--- a/TU.docx
+++ b/TU.docx
@@ -1,52 +1,147 @@
 
 <file path=word/document.xml><?xml version="1.0" encoding="utf-8"?>
-<w:document xmlns:wpc="http://schemas.microsoft.com/office/word/2010/wordprocessingCanvas" xmlns:mc="http://schemas.openxmlformats.org/markup-compatibility/2006" xmlns:o="urn:schemas-microsoft-com:office:office" xmlns:r="http://schemas.openxmlformats.org/officeDocument/2006/relationships" xmlns:m="http://schemas.openxmlformats.org/officeDocument/2006/math" xmlns:v="urn:schemas-microsoft-com:vml" xmlns:wp14="http://schemas.microsoft.com/office/word/2010/wordprocessingDrawing" xmlns:wp="http://schemas.openxmlformats.org/drawingml/2006/wordprocessingDrawing" xmlns:w="http://schemas.openxmlformats.org/wordprocessingml/2006/main" xmlns:w14="http://schemas.microsoft.com/office/word/2010/wordml" xmlns:w10="urn:schemas-microsoft-com:office:word" xmlns:w15="http://schemas.microsoft.com/office/word/2012/wordml" xmlns:wpg="http://schemas.microsoft.com/office/word/2010/wordprocessingGroup" xmlns:wpi="http://schemas.microsoft.com/office/word/2010/wordprocessingInk" xmlns:wne="http://schemas.microsoft.com/office/word/2006/wordml" xmlns:wps="http://schemas.microsoft.com/office/word/2010/wordprocessingShape" xmlns:wpsCustomData="http://www.wps.cn/officeDocument/2013/wpsCustomData" mc:Ignorable="w14 w15 wp14">
+<w:document xmlns:wpc="http://schemas.microsoft.com/office/word/2010/wordprocessingCanvas" xmlns:cx="http://schemas.microsoft.com/office/drawing/2014/chartex" xmlns:cx1="http://schemas.microsoft.com/office/drawing/2015/9/8/chartex" xmlns:cx2="http://schemas.microsoft.com/office/drawing/2015/10/21/chartex" xmlns:cx3="http://schemas.microsoft.com/office/drawing/2016/5/9/chartex" xmlns:cx4="http://schemas.microsoft.com/office/drawing/2016/5/10/chartex" xmlns:cx5="http://schemas.microsoft.com/office/drawing/2016/5/11/chartex" xmlns:cx6="http://schemas.microsoft.com/office/drawing/2016/5/12/chartex" xmlns:cx7="http://schemas.microsoft.com/office/drawing/2016/5/13/chartex" xmlns:cx8="http://schemas.microsoft.com/office/drawing/2016/5/14/chartex" xmlns:mc="http://schemas.openxmlformats.org/markup-compatibility/2006" xmlns:aink="http://schemas.microsoft.com/office/drawing/2016/ink" xmlns:am3d="http://schemas.microsoft.com/office/drawing/2017/model3d" xmlns:o="urn:schemas-microsoft-com:office:office" xmlns:oel="http://schemas.microsoft.com/office/2019/extlst" xmlns:r="http://schemas.openxmlformats.org/officeDocument/2006/relationships" xmlns:m="http://schemas.openxmlformats.org/officeDocument/2006/math" xmlns:v="urn:schemas-microsoft-com:vml" xmlns:wp14="http://schemas.microsoft.com/office/word/2010/wordprocessingDrawing" xmlns:wp="http://schemas.openxmlformats.org/drawingml/2006/wordprocessingDrawing" xmlns:w10="urn:schemas-microsoft-com:office:word" xmlns:w="http://schemas.openxmlformats.org/wordprocessingml/2006/main" xmlns:w14="http://schemas.microsoft.com/office/word/2010/wordml" xmlns:w15="http://schemas.microsoft.com/office/word/2012/wordml" xmlns:w16cex="http://schemas.microsoft.com/office/word/2018/wordml/cex" xmlns:w16cid="http://schemas.microsoft.com/office/word/2016/wordml/cid" xmlns:w16="http://schemas.microsoft.com/office/word/2018/wordml" xmlns:w16du="http://schemas.microsoft.com/office/word/2023/wordml/word16du" xmlns:w16sdtdh="http://schemas.microsoft.com/office/word/2020/wordml/sdtdatahash" xmlns:w16sdtfl="http://schemas.microsoft.com/office/word/2024/wordml/sdtformatlock" xmlns:w16se="http://schemas.microsoft.com/office/word/2015/wordml/symex" xmlns:wpg="http://schemas.microsoft.com/office/word/2010/wordprocessingGroup" xmlns:wpi="http://schemas.microsoft.com/office/word/2010/wordprocessingInk" xmlns:wne="http://schemas.microsoft.com/office/word/2006/wordml" xmlns:wps="http://schemas.microsoft.com/office/word/2010/wordprocessingShape" mc:Ignorable="w14 w15 w16se w16cid w16 w16cex w16sdtdh w16sdtfl w16du wp14">
   <w:body>
     <w:p>
       <w:pPr>
         <w:rPr>
-          <w:rFonts w:hint="default"/>
-          <w:lang w:val="sr-Latn-RS"/>
-        </w:rPr>
-      </w:pPr>
-      <w:r>
-        <w:rPr>
-          <w:rFonts w:hint="default"/>
-          <w:lang w:val="en-US"/>
-        </w:rPr>
-        <w:t>U ovom radu korišćeni su podaci iz ankete Living Standards Measurement Study (LSMS), koju je u ime Svetske banke</w:t>
-      </w:r>
-      <w:r>
-        <w:rPr>
-          <w:rFonts w:hint="default"/>
+          <w:lang w:val="sr-Latn-RS"/>
+        </w:rPr>
+      </w:pPr>
+      <w:r>
+        <w:t xml:space="preserve">U </w:t>
+      </w:r>
+      <w:proofErr w:type="spellStart"/>
+      <w:r>
+        <w:t>ovom</w:t>
+      </w:r>
+      <w:proofErr w:type="spellEnd"/>
+      <w:r>
+        <w:t xml:space="preserve"> </w:t>
+      </w:r>
+      <w:proofErr w:type="spellStart"/>
+      <w:r>
+        <w:t>radu</w:t>
+      </w:r>
+      <w:proofErr w:type="spellEnd"/>
+      <w:r>
+        <w:t xml:space="preserve"> </w:t>
+      </w:r>
+      <w:proofErr w:type="spellStart"/>
+      <w:r>
+        <w:t>korišćeni</w:t>
+      </w:r>
+      <w:proofErr w:type="spellEnd"/>
+      <w:r>
+        <w:t xml:space="preserve"> </w:t>
+      </w:r>
+      <w:proofErr w:type="spellStart"/>
+      <w:r>
+        <w:t>su</w:t>
+      </w:r>
+      <w:proofErr w:type="spellEnd"/>
+      <w:r>
+        <w:t xml:space="preserve"> </w:t>
+      </w:r>
+      <w:proofErr w:type="spellStart"/>
+      <w:r>
+        <w:t>podaci</w:t>
+      </w:r>
+      <w:proofErr w:type="spellEnd"/>
+      <w:r>
+        <w:t xml:space="preserve"> </w:t>
+      </w:r>
+      <w:proofErr w:type="spellStart"/>
+      <w:r>
+        <w:t>iz</w:t>
+      </w:r>
+      <w:proofErr w:type="spellEnd"/>
+      <w:r>
+        <w:t xml:space="preserve"> </w:t>
+      </w:r>
+      <w:proofErr w:type="spellStart"/>
+      <w:r>
+        <w:t>ankete</w:t>
+      </w:r>
+      <w:proofErr w:type="spellEnd"/>
+      <w:r>
+        <w:t xml:space="preserve"> Living Standards Measurement Study (LSMS), </w:t>
+      </w:r>
+      <w:proofErr w:type="spellStart"/>
+      <w:r>
+        <w:t>koju</w:t>
+      </w:r>
+      <w:proofErr w:type="spellEnd"/>
+      <w:r>
+        <w:t xml:space="preserve"> je u </w:t>
+      </w:r>
+      <w:proofErr w:type="spellStart"/>
+      <w:r>
+        <w:t>ime</w:t>
+      </w:r>
+      <w:proofErr w:type="spellEnd"/>
+      <w:r>
+        <w:t xml:space="preserve"> </w:t>
+      </w:r>
+      <w:proofErr w:type="spellStart"/>
+      <w:r>
+        <w:t>Svetske</w:t>
+      </w:r>
+      <w:proofErr w:type="spellEnd"/>
+      <w:r>
+        <w:t xml:space="preserve"> </w:t>
+      </w:r>
+      <w:proofErr w:type="spellStart"/>
+      <w:r>
+        <w:t>banke</w:t>
+      </w:r>
+      <w:proofErr w:type="spellEnd"/>
+      <w:r>
+        <w:rPr>
           <w:lang w:val="sr-Latn-RS"/>
         </w:rPr>
         <w:t xml:space="preserve"> sproveo Republički zavod za statistiku</w:t>
       </w:r>
       <w:r>
-        <w:rPr>
-          <w:rFonts w:hint="default"/>
-          <w:lang w:val="en-US"/>
-        </w:rPr>
-        <w:t xml:space="preserve"> u maju i junu</w:t>
-      </w:r>
-      <w:r>
-        <w:rPr>
-          <w:rFonts w:hint="default"/>
+        <w:t xml:space="preserve"> u </w:t>
+      </w:r>
+      <w:proofErr w:type="spellStart"/>
+      <w:r>
+        <w:t>maju</w:t>
+      </w:r>
+      <w:proofErr w:type="spellEnd"/>
+      <w:r>
+        <w:t xml:space="preserve"> </w:t>
+      </w:r>
+      <w:proofErr w:type="spellStart"/>
+      <w:r>
+        <w:t>i</w:t>
+      </w:r>
+      <w:proofErr w:type="spellEnd"/>
+      <w:r>
+        <w:t xml:space="preserve"> </w:t>
+      </w:r>
+      <w:proofErr w:type="spellStart"/>
+      <w:r>
+        <w:t>junu</w:t>
+      </w:r>
+      <w:proofErr w:type="spellEnd"/>
+      <w:r>
+        <w:rPr>
           <w:lang w:val="sr-Latn-RS"/>
         </w:rPr>
         <w:t xml:space="preserve"> 2007. godine na teritoriji </w:t>
       </w:r>
-      <w:r>
-        <w:rPr>
-          <w:rFonts w:hint="default"/>
-          <w:lang w:val="en-US"/>
-        </w:rPr>
-        <w:t xml:space="preserve">Republike </w:t>
-      </w:r>
-      <w:r>
-        <w:rPr>
-          <w:rFonts w:hint="default"/>
+      <w:proofErr w:type="spellStart"/>
+      <w:r>
+        <w:t>Republike</w:t>
+      </w:r>
+      <w:proofErr w:type="spellEnd"/>
+      <w:r>
+        <w:t xml:space="preserve"> </w:t>
+      </w:r>
+      <w:r>
+        <w:rPr>
           <w:lang w:val="sr-Latn-RS"/>
         </w:rPr>
         <w:t>Srbije.</w:t>
@@ -55,13 +150,11 @@
     <w:p>
       <w:pPr>
         <w:rPr>
-          <w:rFonts w:hint="default"/>
-          <w:lang w:val="sr-Latn-RS"/>
-        </w:rPr>
-      </w:pPr>
-      <w:r>
-        <w:rPr>
-          <w:rFonts w:hint="default"/>
+          <w:lang w:val="sr-Latn-RS"/>
+        </w:rPr>
+      </w:pPr>
+      <w:r>
+        <w:rPr>
           <w:lang w:val="sr-Latn-RS"/>
         </w:rPr>
         <w:t>Ova anketa pruža detaljne informacije o životnim uslovima, ekonomskim aktivnostima i demografskim karakteristikama stanovnika Srbije, a njen cilj je da pomogne u boljem razumevanju faktora koji utiču na socijalni i ekonomski status građana.</w:t>
@@ -70,13 +163,11 @@
     <w:p>
       <w:pPr>
         <w:rPr>
-          <w:rFonts w:hint="default"/>
-          <w:lang w:val="sr-Latn-RS"/>
-        </w:rPr>
-      </w:pPr>
-      <w:r>
-        <w:rPr>
-          <w:rFonts w:hint="default"/>
+          <w:lang w:val="sr-Latn-RS"/>
+        </w:rPr>
+      </w:pPr>
+      <w:r>
+        <w:rPr>
           <w:lang w:val="sr-Latn-RS"/>
         </w:rPr>
         <w:t>Podaci iz LSMS-a omogućavaju analizu različitih aspekata života, a u ovom radu fokusiraću se na analizu mesečnih zarada, kako bih utvrdio koji faktori utiču na njihove varijacije u Srbiji i u kojoj meri svaki od njih doprinosi tim razlikama.</w:t>
@@ -85,13 +176,11 @@
     <w:p>
       <w:pPr>
         <w:rPr>
-          <w:rFonts w:hint="default"/>
-          <w:lang w:val="sr-Latn-RS"/>
-        </w:rPr>
-      </w:pPr>
-      <w:r>
-        <w:rPr>
-          <w:rFonts w:hint="default"/>
+          <w:lang w:val="sr-Latn-RS"/>
+        </w:rPr>
+      </w:pPr>
+      <w:r>
+        <w:rPr>
           <w:lang w:val="sr-Latn-RS"/>
         </w:rPr>
         <w:t>Prosečna mesečna zarada korišćena je kao pokazatelj ekonomske situacije, pružajući uvid u životne uslove prosečnog stanovnika zemlje. Takođe, ukupne godišnje zarade predstavljaju značajan pokazatelj ekonomske situacije, jer direktno utiču na bruto domaći proizvod zemlje.</w:t>
@@ -100,185 +189,395 @@
     <w:p>
       <w:pPr>
         <w:rPr>
-          <w:rFonts w:hint="default"/>
-          <w:lang w:val="sr-Latn-RS"/>
-        </w:rPr>
-      </w:pPr>
-    </w:p>
-    <w:p>
-      <w:pPr>
-        <w:rPr>
-          <w:rFonts w:hint="default"/>
-          <w:lang w:val="en-US"/>
-        </w:rPr>
-      </w:pPr>
-      <w:r>
-        <w:rPr>
-          <w:rFonts w:hint="default"/>
-          <w:lang w:val="en-US"/>
-        </w:rPr>
-        <w:t>Anketna pitanja za odabrane varijable:</w:t>
-      </w:r>
-    </w:p>
-    <w:p>
-      <w:pPr>
-        <w:rPr>
-          <w:rFonts w:hint="default"/>
-          <w:lang w:val="en-US"/>
-        </w:rPr>
-      </w:pPr>
-      <w:r>
-        <w:rPr>
-          <w:rFonts w:hint="default"/>
+          <w:lang w:val="sr-Latn-RS"/>
+        </w:rPr>
+      </w:pPr>
+    </w:p>
+    <w:p>
+      <w:pPr>
+        <w:rPr>
+          <w:lang w:val="sr-Latn-RS"/>
+        </w:rPr>
+      </w:pPr>
+      <w:proofErr w:type="spellStart"/>
+      <w:r>
+        <w:rPr>
+          <w:lang w:val="sr-Latn-RS"/>
+        </w:rPr>
+        <w:t>Anketna</w:t>
+      </w:r>
+      <w:proofErr w:type="spellEnd"/>
+      <w:r>
+        <w:rPr>
+          <w:lang w:val="sr-Latn-RS"/>
+        </w:rPr>
+        <w:t xml:space="preserve"> </w:t>
+      </w:r>
+      <w:proofErr w:type="spellStart"/>
+      <w:r>
+        <w:rPr>
+          <w:lang w:val="sr-Latn-RS"/>
+        </w:rPr>
+        <w:t>pitanja</w:t>
+      </w:r>
+      <w:proofErr w:type="spellEnd"/>
+      <w:r>
+        <w:rPr>
+          <w:lang w:val="sr-Latn-RS"/>
+        </w:rPr>
+        <w:t xml:space="preserve"> za </w:t>
+      </w:r>
+      <w:proofErr w:type="spellStart"/>
+      <w:r>
+        <w:rPr>
+          <w:lang w:val="sr-Latn-RS"/>
+        </w:rPr>
+        <w:t>odabrane</w:t>
+      </w:r>
+      <w:proofErr w:type="spellEnd"/>
+      <w:r>
+        <w:rPr>
+          <w:lang w:val="sr-Latn-RS"/>
+        </w:rPr>
+        <w:t xml:space="preserve"> </w:t>
+      </w:r>
+      <w:proofErr w:type="spellStart"/>
+      <w:r>
+        <w:rPr>
+          <w:lang w:val="sr-Latn-RS"/>
+        </w:rPr>
+        <w:t>varijable</w:t>
+      </w:r>
+      <w:proofErr w:type="spellEnd"/>
+      <w:r>
+        <w:rPr>
+          <w:lang w:val="sr-Latn-RS"/>
+        </w:rPr>
+        <w:t>:</w:t>
+      </w:r>
+    </w:p>
+    <w:p>
+      <w:pPr>
+        <w:rPr>
+          <w:lang w:val="sr-Latn-RS"/>
+        </w:rPr>
+      </w:pPr>
+      <w:r>
+        <w:rPr>
           <w:lang w:val="sr-Latn-RS"/>
         </w:rPr>
         <w:t>p</w:t>
       </w:r>
-      <w:r>
-        <w:rPr>
-          <w:rFonts w:hint="default"/>
-          <w:lang w:val="en-US"/>
-        </w:rPr>
-        <w:t>lata - Neto prihod prethodnog meseca od glavnog posla</w:t>
-      </w:r>
-    </w:p>
-    <w:p>
-      <w:pPr>
-        <w:rPr>
-          <w:rFonts w:hint="default"/>
-          <w:lang w:val="en-US"/>
-        </w:rPr>
-      </w:pPr>
-      <w:r>
-        <w:rPr>
-          <w:rFonts w:hint="default"/>
+      <w:proofErr w:type="spellStart"/>
+      <w:r>
+        <w:rPr>
+          <w:lang w:val="sr-Latn-RS"/>
+        </w:rPr>
+        <w:t>lata</w:t>
+      </w:r>
+      <w:proofErr w:type="spellEnd"/>
+      <w:r>
+        <w:rPr>
+          <w:lang w:val="sr-Latn-RS"/>
+        </w:rPr>
+        <w:t xml:space="preserve"> - Neto </w:t>
+      </w:r>
+      <w:proofErr w:type="spellStart"/>
+      <w:r>
+        <w:rPr>
+          <w:lang w:val="sr-Latn-RS"/>
+        </w:rPr>
+        <w:t>prihod</w:t>
+      </w:r>
+      <w:proofErr w:type="spellEnd"/>
+      <w:r>
+        <w:rPr>
+          <w:lang w:val="sr-Latn-RS"/>
+        </w:rPr>
+        <w:t xml:space="preserve"> </w:t>
+      </w:r>
+      <w:proofErr w:type="spellStart"/>
+      <w:r>
+        <w:rPr>
+          <w:lang w:val="sr-Latn-RS"/>
+        </w:rPr>
+        <w:t>prethodnog</w:t>
+      </w:r>
+      <w:proofErr w:type="spellEnd"/>
+      <w:r>
+        <w:rPr>
+          <w:lang w:val="sr-Latn-RS"/>
+        </w:rPr>
+        <w:t xml:space="preserve"> </w:t>
+      </w:r>
+      <w:proofErr w:type="spellStart"/>
+      <w:r>
+        <w:rPr>
+          <w:lang w:val="sr-Latn-RS"/>
+        </w:rPr>
+        <w:t>meseca</w:t>
+      </w:r>
+      <w:proofErr w:type="spellEnd"/>
+      <w:r>
+        <w:rPr>
+          <w:lang w:val="sr-Latn-RS"/>
+        </w:rPr>
+        <w:t xml:space="preserve"> </w:t>
+      </w:r>
+      <w:proofErr w:type="spellStart"/>
+      <w:r>
+        <w:rPr>
+          <w:lang w:val="sr-Latn-RS"/>
+        </w:rPr>
+        <w:t>od</w:t>
+      </w:r>
+      <w:proofErr w:type="spellEnd"/>
+      <w:r>
+        <w:rPr>
+          <w:lang w:val="sr-Latn-RS"/>
+        </w:rPr>
+        <w:t xml:space="preserve"> </w:t>
+      </w:r>
+      <w:proofErr w:type="spellStart"/>
+      <w:r>
+        <w:rPr>
+          <w:lang w:val="sr-Latn-RS"/>
+        </w:rPr>
+        <w:t>glavnog</w:t>
+      </w:r>
+      <w:proofErr w:type="spellEnd"/>
+      <w:r>
+        <w:rPr>
+          <w:lang w:val="sr-Latn-RS"/>
+        </w:rPr>
+        <w:t xml:space="preserve"> </w:t>
+      </w:r>
+      <w:proofErr w:type="spellStart"/>
+      <w:r>
+        <w:rPr>
+          <w:lang w:val="sr-Latn-RS"/>
+        </w:rPr>
+        <w:t>posla</w:t>
+      </w:r>
+      <w:proofErr w:type="spellEnd"/>
+    </w:p>
+    <w:p>
+      <w:pPr>
+        <w:rPr>
+          <w:lang w:val="sr-Latn-RS"/>
+        </w:rPr>
+      </w:pPr>
+      <w:r>
+        <w:rPr>
           <w:lang w:val="sr-Latn-RS"/>
         </w:rPr>
         <w:t>o</w:t>
       </w:r>
-      <w:r>
-        <w:rPr>
-          <w:rFonts w:hint="default"/>
-          <w:lang w:val="en-US"/>
-        </w:rPr>
-        <w:t xml:space="preserve">brazovanje - </w:t>
-      </w:r>
-      <w:r>
-        <w:rPr>
-          <w:rFonts w:hint="default"/>
+      <w:proofErr w:type="spellStart"/>
+      <w:r>
+        <w:rPr>
+          <w:lang w:val="sr-Latn-RS"/>
+        </w:rPr>
+        <w:t>brazovanje</w:t>
+      </w:r>
+      <w:proofErr w:type="spellEnd"/>
+      <w:r>
+        <w:rPr>
+          <w:lang w:val="sr-Latn-RS"/>
+        </w:rPr>
+        <w:t xml:space="preserve"> - </w:t>
+      </w:r>
+      <w:r>
+        <w:rPr>
           <w:lang w:val="sr-Latn-RS"/>
         </w:rPr>
         <w:t>U upitniku je ispitanicima data ISCED</w:t>
       </w:r>
       <w:r>
         <w:rPr>
-          <w:rFonts w:hint="default"/>
-          <w:lang w:val="en-US"/>
-        </w:rPr>
-        <w:t xml:space="preserve"> skala</w:t>
-      </w:r>
-      <w:r>
-        <w:rPr>
-          <w:rFonts w:hint="default"/>
+          <w:lang w:val="sr-Latn-RS"/>
+        </w:rPr>
+        <w:t xml:space="preserve"> </w:t>
+      </w:r>
+      <w:proofErr w:type="spellStart"/>
+      <w:r>
+        <w:rPr>
+          <w:lang w:val="sr-Latn-RS"/>
+        </w:rPr>
+        <w:t>skala</w:t>
+      </w:r>
+      <w:proofErr w:type="spellEnd"/>
+      <w:r>
+        <w:rPr>
           <w:lang w:val="sr-Latn-RS"/>
         </w:rPr>
         <w:t>,</w:t>
       </w:r>
       <w:r>
         <w:rPr>
-          <w:rFonts w:hint="default"/>
-          <w:lang w:val="en-US"/>
-        </w:rPr>
-        <w:t xml:space="preserve"> varijabla </w:t>
-      </w:r>
-      <w:r>
-        <w:rPr>
-          <w:rFonts w:hint="default"/>
+          <w:lang w:val="sr-Latn-RS"/>
+        </w:rPr>
+        <w:t xml:space="preserve"> </w:t>
+      </w:r>
+      <w:proofErr w:type="spellStart"/>
+      <w:r>
+        <w:rPr>
+          <w:lang w:val="sr-Latn-RS"/>
+        </w:rPr>
+        <w:t>varijabla</w:t>
+      </w:r>
+      <w:proofErr w:type="spellEnd"/>
+      <w:r>
+        <w:rPr>
+          <w:lang w:val="sr-Latn-RS"/>
+        </w:rPr>
+        <w:t xml:space="preserve"> </w:t>
+      </w:r>
+      <w:r>
+        <w:rPr>
           <w:lang w:val="sr-Latn-RS"/>
         </w:rPr>
         <w:t xml:space="preserve">prekodirana tako da </w:t>
       </w:r>
-      <w:r>
-        <w:rPr>
-          <w:rFonts w:hint="default"/>
-          <w:lang w:val="en-US"/>
-        </w:rPr>
-        <w:t>predstavlja godine obrazovanja</w:t>
-      </w:r>
-    </w:p>
-    <w:p>
-      <w:pPr>
-        <w:rPr>
-          <w:rFonts w:hint="default"/>
-          <w:lang w:val="en-US"/>
-        </w:rPr>
-      </w:pPr>
-      <w:r>
-        <w:rPr>
-          <w:rFonts w:hint="default"/>
-          <w:lang w:val="en-US"/>
+      <w:proofErr w:type="spellStart"/>
+      <w:r>
+        <w:rPr>
+          <w:lang w:val="sr-Latn-RS"/>
+        </w:rPr>
+        <w:t>predstavlja</w:t>
+      </w:r>
+      <w:proofErr w:type="spellEnd"/>
+      <w:r>
+        <w:rPr>
+          <w:lang w:val="sr-Latn-RS"/>
+        </w:rPr>
+        <w:t xml:space="preserve"> </w:t>
+      </w:r>
+      <w:proofErr w:type="spellStart"/>
+      <w:r>
+        <w:rPr>
+          <w:lang w:val="sr-Latn-RS"/>
+        </w:rPr>
+        <w:t>godine</w:t>
+      </w:r>
+      <w:proofErr w:type="spellEnd"/>
+      <w:r>
+        <w:rPr>
+          <w:lang w:val="sr-Latn-RS"/>
+        </w:rPr>
+        <w:t xml:space="preserve"> </w:t>
+      </w:r>
+      <w:proofErr w:type="spellStart"/>
+      <w:r>
+        <w:rPr>
+          <w:lang w:val="sr-Latn-RS"/>
+        </w:rPr>
+        <w:t>obrazovanja</w:t>
+      </w:r>
+      <w:proofErr w:type="spellEnd"/>
+    </w:p>
+    <w:p>
+      <w:pPr>
+        <w:rPr>
+          <w:lang w:val="sr-Latn-RS"/>
+        </w:rPr>
+      </w:pPr>
+      <w:r>
+        <w:rPr>
+          <w:lang w:val="sr-Latn-RS"/>
         </w:rPr>
         <w:t xml:space="preserve">obr3 - </w:t>
       </w:r>
       <w:r>
         <w:rPr>
-          <w:rFonts w:hint="default"/>
           <w:lang w:val="sr-Latn-RS"/>
         </w:rPr>
         <w:t xml:space="preserve">Tri </w:t>
       </w:r>
-      <w:r>
-        <w:rPr>
-          <w:rFonts w:hint="default"/>
-          <w:lang w:val="en-US"/>
-        </w:rPr>
-        <w:t xml:space="preserve">obrazovne kategorije </w:t>
-      </w:r>
-      <w:r>
-        <w:rPr>
-          <w:rFonts w:hint="default"/>
+      <w:proofErr w:type="spellStart"/>
+      <w:r>
+        <w:rPr>
+          <w:lang w:val="sr-Latn-RS"/>
+        </w:rPr>
+        <w:t>obrazovne</w:t>
+      </w:r>
+      <w:proofErr w:type="spellEnd"/>
+      <w:r>
+        <w:rPr>
+          <w:lang w:val="sr-Latn-RS"/>
+        </w:rPr>
+        <w:t xml:space="preserve"> </w:t>
+      </w:r>
+      <w:proofErr w:type="spellStart"/>
+      <w:r>
+        <w:rPr>
+          <w:lang w:val="sr-Latn-RS"/>
+        </w:rPr>
+        <w:t>kategorije</w:t>
+      </w:r>
+      <w:proofErr w:type="spellEnd"/>
+      <w:r>
+        <w:rPr>
+          <w:lang w:val="sr-Latn-RS"/>
+        </w:rPr>
+        <w:t xml:space="preserve"> </w:t>
+      </w:r>
+      <w:r>
+        <w:rPr>
           <w:lang w:val="sr-Latn-RS"/>
         </w:rPr>
         <w:t>(</w:t>
       </w:r>
-      <w:r>
-        <w:rPr>
-          <w:rFonts w:hint="default"/>
-          <w:lang w:val="en-US"/>
+      <w:proofErr w:type="spellStart"/>
+      <w:r>
+        <w:rPr>
+          <w:lang w:val="sr-Latn-RS"/>
         </w:rPr>
         <w:t>osnovn</w:t>
       </w:r>
-      <w:r>
-        <w:rPr>
-          <w:rFonts w:hint="default"/>
+      <w:proofErr w:type="spellEnd"/>
+      <w:r>
+        <w:rPr>
           <w:lang w:val="sr-Latn-RS"/>
         </w:rPr>
         <w:t>a</w:t>
       </w:r>
       <w:r>
         <w:rPr>
-          <w:rFonts w:hint="default"/>
-          <w:lang w:val="en-US"/>
-        </w:rPr>
-        <w:t>, srednj</w:t>
-      </w:r>
-      <w:r>
-        <w:rPr>
-          <w:rFonts w:hint="default"/>
+          <w:lang w:val="sr-Latn-RS"/>
+        </w:rPr>
+        <w:t xml:space="preserve">, </w:t>
+      </w:r>
+      <w:proofErr w:type="spellStart"/>
+      <w:r>
+        <w:rPr>
+          <w:lang w:val="sr-Latn-RS"/>
+        </w:rPr>
+        <w:t>srednj</w:t>
+      </w:r>
+      <w:proofErr w:type="spellEnd"/>
+      <w:r>
+        <w:rPr>
           <w:lang w:val="sr-Latn-RS"/>
         </w:rPr>
         <w:t>a,</w:t>
       </w:r>
       <w:r>
         <w:rPr>
-          <w:rFonts w:hint="default"/>
-          <w:lang w:val="en-US"/>
-        </w:rPr>
-        <w:t xml:space="preserve"> visok</w:t>
-      </w:r>
-      <w:r>
-        <w:rPr>
-          <w:rFonts w:hint="default"/>
+          <w:lang w:val="sr-Latn-RS"/>
+        </w:rPr>
+        <w:t xml:space="preserve"> </w:t>
+      </w:r>
+      <w:proofErr w:type="spellStart"/>
+      <w:r>
+        <w:rPr>
+          <w:lang w:val="sr-Latn-RS"/>
+        </w:rPr>
+        <w:t>visok</w:t>
+      </w:r>
+      <w:proofErr w:type="spellEnd"/>
+      <w:r>
+        <w:rPr>
           <w:lang w:val="sr-Latn-RS"/>
         </w:rPr>
         <w:t>a škola)</w:t>
@@ -287,13 +586,11 @@
     <w:p>
       <w:pPr>
         <w:rPr>
-          <w:rFonts w:hint="default"/>
-          <w:lang w:val="sr-Latn-RS"/>
-        </w:rPr>
-      </w:pPr>
-      <w:r>
-        <w:rPr>
-          <w:rFonts w:hint="default"/>
+          <w:lang w:val="sr-Latn-RS"/>
+        </w:rPr>
+      </w:pPr>
+      <w:r>
+        <w:rPr>
           <w:lang w:val="sr-Latn-RS"/>
         </w:rPr>
         <w:t>starost - Godine ispitanika u trenutku anketiranja</w:t>
@@ -302,13 +599,11 @@
     <w:p>
       <w:pPr>
         <w:rPr>
-          <w:rFonts w:hint="default"/>
-          <w:lang w:val="sr-Latn-RS"/>
-        </w:rPr>
-      </w:pPr>
-      <w:r>
-        <w:rPr>
-          <w:rFonts w:hint="default"/>
+          <w:lang w:val="sr-Latn-RS"/>
+        </w:rPr>
+      </w:pPr>
+      <w:r>
+        <w:rPr>
           <w:lang w:val="sr-Latn-RS"/>
         </w:rPr>
         <w:t>satiRada - Koliko sati je ispitanik radio na glavnom poslu u toku prethodne nedelje</w:t>
@@ -317,13 +612,11 @@
     <w:p>
       <w:pPr>
         <w:rPr>
-          <w:rFonts w:hint="default"/>
-          <w:lang w:val="sr-Latn-RS"/>
-        </w:rPr>
-      </w:pPr>
-      <w:r>
-        <w:rPr>
-          <w:rFonts w:hint="default"/>
+          <w:lang w:val="sr-Latn-RS"/>
+        </w:rPr>
+      </w:pPr>
+      <w:r>
+        <w:rPr>
           <w:lang w:val="sr-Latn-RS"/>
         </w:rPr>
         <w:t>zene - dve kategorije (Zena, Muskarac)</w:t>
@@ -332,13 +625,11 @@
     <w:p>
       <w:pPr>
         <w:rPr>
-          <w:rFonts w:hint="default"/>
-          <w:lang w:val="sr-Latn-RS"/>
-        </w:rPr>
-      </w:pPr>
-      <w:r>
-        <w:rPr>
-          <w:rFonts w:hint="default"/>
+          <w:lang w:val="sr-Latn-RS"/>
+        </w:rPr>
+      </w:pPr>
+      <w:r>
+        <w:rPr>
           <w:lang w:val="sr-Latn-RS"/>
         </w:rPr>
         <w:t>urban - dve kategorije (Grad, Selo)</w:t>
@@ -347,13 +638,11 @@
     <w:p>
       <w:pPr>
         <w:rPr>
-          <w:rFonts w:hint="default"/>
-          <w:lang w:val="sr-Latn-RS"/>
-        </w:rPr>
-      </w:pPr>
-      <w:r>
-        <w:rPr>
-          <w:rFonts w:hint="default"/>
+          <w:lang w:val="sr-Latn-RS"/>
+        </w:rPr>
+      </w:pPr>
+      <w:r>
+        <w:rPr>
           <w:lang w:val="sr-Latn-RS"/>
         </w:rPr>
         <w:t>region - četiri kategorije (Beograd, Vojvodina, Zapadna Srbija i Šumadija, Južna i jugoistočna Srbija)</w:t>
@@ -362,47 +651,218 @@
     <w:p>
       <w:pPr>
         <w:rPr>
-          <w:rFonts w:hint="default"/>
-          <w:lang w:val="sr-Latn-RS"/>
-        </w:rPr>
-      </w:pPr>
-    </w:p>
-    <w:p>
-      <w:pPr>
-        <w:rPr>
-          <w:rFonts w:hint="default"/>
-          <w:lang w:val="sr-Latn-RS"/>
-        </w:rPr>
-      </w:pPr>
-      <w:r>
-        <w:rPr>
-          <w:rFonts w:hint="default"/>
-          <w:lang w:val="sr-Latn-RS"/>
-        </w:rPr>
-        <w:t>Pozivanjem df.head(10) dobijamo uvid u prvih 10 ispitanika.</w:t>
-      </w:r>
-    </w:p>
-    <w:p>
-      <w:pPr>
-        <w:rPr>
-          <w:rFonts w:hint="default"/>
-          <w:lang w:val="sr-Latn-RS"/>
-        </w:rPr>
-      </w:pPr>
-    </w:p>
-    <w:p>
-      <w:pPr>
-        <w:rPr>
-          <w:rFonts w:hint="default"/>
-          <w:lang w:val="sr-Latn-RS"/>
-        </w:rPr>
-      </w:pPr>
-      <w:r>
+          <w:lang w:val="sr-Latn-RS"/>
+        </w:rPr>
+      </w:pPr>
+    </w:p>
+    <w:p>
+      <w:proofErr w:type="spellStart"/>
+      <w:r>
+        <w:t>Počinjem</w:t>
+      </w:r>
+      <w:proofErr w:type="spellEnd"/>
+      <w:r>
+        <w:t xml:space="preserve"> </w:t>
+      </w:r>
+      <w:proofErr w:type="spellStart"/>
+      <w:r>
+        <w:t>sa</w:t>
+      </w:r>
+      <w:proofErr w:type="spellEnd"/>
+      <w:r>
+        <w:t xml:space="preserve"> </w:t>
+      </w:r>
+      <w:proofErr w:type="spellStart"/>
+      <w:r>
+        <w:t>uvozom</w:t>
+      </w:r>
+      <w:proofErr w:type="spellEnd"/>
+      <w:r>
+        <w:t xml:space="preserve"> </w:t>
+      </w:r>
+      <w:proofErr w:type="spellStart"/>
+      <w:r>
+        <w:t>neophodnih</w:t>
+      </w:r>
+      <w:proofErr w:type="spellEnd"/>
+      <w:r>
+        <w:t xml:space="preserve"> </w:t>
+      </w:r>
+      <w:proofErr w:type="spellStart"/>
+      <w:r>
+        <w:t>biblioteka</w:t>
+      </w:r>
+      <w:proofErr w:type="spellEnd"/>
+      <w:r>
+        <w:t xml:space="preserve"> </w:t>
+      </w:r>
+      <w:proofErr w:type="spellStart"/>
+      <w:r>
+        <w:t>i</w:t>
+      </w:r>
+      <w:proofErr w:type="spellEnd"/>
+      <w:r>
+        <w:t xml:space="preserve"> </w:t>
+      </w:r>
+      <w:proofErr w:type="spellStart"/>
+      <w:r>
+        <w:t>podešavanjem</w:t>
+      </w:r>
+      <w:proofErr w:type="spellEnd"/>
+      <w:r>
+        <w:t xml:space="preserve"> </w:t>
+      </w:r>
+      <w:proofErr w:type="spellStart"/>
+      <w:r>
+        <w:t>prikaza</w:t>
+      </w:r>
+      <w:proofErr w:type="spellEnd"/>
+      <w:r>
+        <w:t xml:space="preserve"> </w:t>
+      </w:r>
+      <w:proofErr w:type="spellStart"/>
+      <w:r>
+        <w:t>numeričkih</w:t>
+      </w:r>
+      <w:proofErr w:type="spellEnd"/>
+      <w:r>
+        <w:t xml:space="preserve"> </w:t>
+      </w:r>
+      <w:proofErr w:type="spellStart"/>
+      <w:r>
+        <w:t>vrednosti</w:t>
+      </w:r>
+      <w:proofErr w:type="spellEnd"/>
+      <w:r>
+        <w:t xml:space="preserve"> — </w:t>
+      </w:r>
+      <w:proofErr w:type="spellStart"/>
+      <w:r>
+        <w:t>brojevi</w:t>
+      </w:r>
+      <w:proofErr w:type="spellEnd"/>
+      <w:r>
+        <w:t xml:space="preserve"> </w:t>
+      </w:r>
+      <w:proofErr w:type="spellStart"/>
+      <w:r>
+        <w:t>su</w:t>
+      </w:r>
+      <w:proofErr w:type="spellEnd"/>
+      <w:r>
+        <w:t xml:space="preserve"> </w:t>
+      </w:r>
+      <w:proofErr w:type="spellStart"/>
+      <w:r>
+        <w:t>zaokruženi</w:t>
+      </w:r>
+      <w:proofErr w:type="spellEnd"/>
+      <w:r>
+        <w:t xml:space="preserve"> </w:t>
+      </w:r>
+      <w:proofErr w:type="spellStart"/>
+      <w:r>
+        <w:t>na</w:t>
+      </w:r>
+      <w:proofErr w:type="spellEnd"/>
+      <w:r>
+        <w:t xml:space="preserve"> </w:t>
+      </w:r>
+      <w:proofErr w:type="spellStart"/>
+      <w:r>
+        <w:t>dve</w:t>
+      </w:r>
+      <w:proofErr w:type="spellEnd"/>
+      <w:r>
+        <w:t xml:space="preserve"> </w:t>
+      </w:r>
+      <w:proofErr w:type="spellStart"/>
+      <w:r>
+        <w:t>decimale</w:t>
+      </w:r>
+      <w:proofErr w:type="spellEnd"/>
+      <w:r>
+        <w:t xml:space="preserve">, a </w:t>
+      </w:r>
+      <w:proofErr w:type="spellStart"/>
+      <w:r>
+        <w:t>hiljade</w:t>
+      </w:r>
+      <w:proofErr w:type="spellEnd"/>
+      <w:r>
+        <w:t xml:space="preserve"> </w:t>
+      </w:r>
+      <w:proofErr w:type="spellStart"/>
+      <w:r>
+        <w:t>su</w:t>
+      </w:r>
+      <w:proofErr w:type="spellEnd"/>
+      <w:r>
+        <w:t xml:space="preserve"> </w:t>
+      </w:r>
+      <w:proofErr w:type="spellStart"/>
+      <w:r>
+        <w:t>razdvojene</w:t>
+      </w:r>
+      <w:proofErr w:type="spellEnd"/>
+      <w:r>
+        <w:t xml:space="preserve"> </w:t>
+      </w:r>
+      <w:proofErr w:type="spellStart"/>
+      <w:r>
+        <w:t>tačkom</w:t>
+      </w:r>
+      <w:proofErr w:type="spellEnd"/>
+      <w:r>
+        <w:t xml:space="preserve"> </w:t>
+      </w:r>
+      <w:proofErr w:type="spellStart"/>
+      <w:r>
+        <w:t>radi</w:t>
+      </w:r>
+      <w:proofErr w:type="spellEnd"/>
+      <w:r>
+        <w:t xml:space="preserve"> </w:t>
+      </w:r>
+      <w:proofErr w:type="spellStart"/>
+      <w:r>
+        <w:t>lakšeg</w:t>
+      </w:r>
+      <w:proofErr w:type="spellEnd"/>
+      <w:r>
+        <w:t xml:space="preserve"> </w:t>
+      </w:r>
+      <w:proofErr w:type="spellStart"/>
+      <w:r>
+        <w:t>čitanja</w:t>
+      </w:r>
+      <w:proofErr w:type="spellEnd"/>
+      <w:r>
+        <w:t>.</w:t>
+      </w:r>
+    </w:p>
+    <w:p>
+      <w:pPr>
+        <w:rPr>
+          <w:lang w:val="sr-Latn-RS"/>
+        </w:rPr>
+      </w:pPr>
+    </w:p>
+    <w:p>
+      <w:pPr>
+        <w:rPr>
+          <w:lang w:val="sr-Latn-RS"/>
+        </w:rPr>
+      </w:pPr>
+      <w:r>
+        <w:rPr>
+          <w:noProof/>
+        </w:rPr>
         <w:drawing>
-          <wp:inline distT="0" distB="0" distL="114300" distR="114300">
-            <wp:extent cx="4724400" cy="2446020"/>
-            <wp:effectExtent l="0" t="0" r="0" b="7620"/>
-            <wp:docPr id="20" name="Picture 14"/>
+          <wp:inline distT="0" distB="0" distL="0" distR="0" wp14:anchorId="4A620A9C" wp14:editId="5031EF4F">
+            <wp:extent cx="4772025" cy="2381250"/>
+            <wp:effectExtent l="0" t="0" r="9525" b="0"/>
+            <wp:docPr id="1945448657" name="Picture 1" descr="A screen shot of a computer program&#10;&#10;Description automatically generated"/>
             <wp:cNvGraphicFramePr>
               <a:graphicFrameLocks xmlns:a="http://schemas.openxmlformats.org/drawingml/2006/main" noChangeAspect="1"/>
             </wp:cNvGraphicFramePr>
@@ -410,114 +870,8 @@
               <a:graphicData uri="http://schemas.openxmlformats.org/drawingml/2006/picture">
                 <pic:pic xmlns:pic="http://schemas.openxmlformats.org/drawingml/2006/picture">
                   <pic:nvPicPr>
-                    <pic:cNvPr id="20" name="Picture 14"/>
-                    <pic:cNvPicPr>
-                      <a:picLocks noChangeAspect="1"/>
-                    </pic:cNvPicPr>
-                  </pic:nvPicPr>
-                  <pic:blipFill>
-                    <a:blip r:embed="rId4"/>
-                    <a:stretch>
-                      <a:fillRect/>
-                    </a:stretch>
-                  </pic:blipFill>
-                  <pic:spPr>
-                    <a:xfrm>
-                      <a:off x="0" y="0"/>
-                      <a:ext cx="4724400" cy="2446020"/>
-                    </a:xfrm>
-                    <a:prstGeom prst="rect">
-                      <a:avLst/>
-                    </a:prstGeom>
-                    <a:noFill/>
-                    <a:ln>
-                      <a:noFill/>
-                    </a:ln>
-                  </pic:spPr>
-                </pic:pic>
-              </a:graphicData>
-            </a:graphic>
-          </wp:inline>
-        </w:drawing>
-      </w:r>
-    </w:p>
-    <w:p>
-      <w:pPr>
-        <w:rPr>
-          <w:rFonts w:hint="default"/>
-          <w:lang w:val="sr-Latn-RS"/>
-        </w:rPr>
-      </w:pPr>
-    </w:p>
-    <w:p>
-      <w:pPr>
-        <w:rPr>
-          <w:rFonts w:hint="default"/>
-          <w:lang w:val="en-US"/>
-        </w:rPr>
-        <w:sectPr>
-          <w:pgSz w:w="11906" w:h="16838"/>
-          <w:pgMar w:top="1440" w:right="1800" w:bottom="1440" w:left="1800" w:header="720" w:footer="720" w:gutter="0"/>
-          <w:cols w:space="720" w:num="1"/>
-          <w:docGrid w:linePitch="360" w:charSpace="0"/>
-        </w:sectPr>
-      </w:pPr>
-      <w:r>
-        <w:rPr>
-          <w:rFonts w:hint="default"/>
-          <w:lang w:val="sr-Latn-RS"/>
-        </w:rPr>
-        <w:t>Na prvi pogled izgleda da su varijable satiRada i obrazovanje celi brojevi, ali su učitani u float formatu</w:t>
-      </w:r>
-      <w:r>
-        <w:rPr>
-          <w:rFonts w:hint="default"/>
-          <w:lang w:val="en-US"/>
-        </w:rPr>
-        <w:t>.</w:t>
-      </w:r>
-    </w:p>
-    <w:p>
-      <w:pPr>
-        <w:rPr>
-          <w:rFonts w:hint="default"/>
-          <w:lang w:val="sr-Latn-RS"/>
-        </w:rPr>
-      </w:pPr>
-      <w:r>
-        <w:rPr>
-          <w:rFonts w:hint="default"/>
-          <w:lang w:val="sr-Latn-RS"/>
-        </w:rPr>
-        <w:t>Da bi dobili detaljniji uvid u bazu zovemo sledecu funkciju</w:t>
-      </w:r>
-    </w:p>
-    <w:p>
-      <w:pPr>
-        <w:rPr>
-          <w:rFonts w:hint="default"/>
-          <w:lang w:val="sr-Latn-RS"/>
-        </w:rPr>
-      </w:pPr>
-    </w:p>
-    <w:p>
-      <w:r>
-        <w:drawing>
-          <wp:inline distT="0" distB="0" distL="114300" distR="114300">
-            <wp:extent cx="2948940" cy="1981200"/>
-            <wp:effectExtent l="0" t="0" r="7620" b="0"/>
-            <wp:docPr id="26" name="Picture 19"/>
-            <wp:cNvGraphicFramePr>
-              <a:graphicFrameLocks xmlns:a="http://schemas.openxmlformats.org/drawingml/2006/main" noChangeAspect="1"/>
-            </wp:cNvGraphicFramePr>
-            <a:graphic xmlns:a="http://schemas.openxmlformats.org/drawingml/2006/main">
-              <a:graphicData uri="http://schemas.openxmlformats.org/drawingml/2006/picture">
-                <pic:pic xmlns:pic="http://schemas.openxmlformats.org/drawingml/2006/picture">
-                  <pic:nvPicPr>
-                    <pic:cNvPr id="26" name="Picture 19"/>
-                    <pic:cNvPicPr>
-                      <a:picLocks noChangeAspect="1"/>
-                    </pic:cNvPicPr>
+                    <pic:cNvPr id="1945448657" name="Picture 1" descr="A screen shot of a computer program&#10;&#10;Description automatically generated"/>
+                    <pic:cNvPicPr/>
                   </pic:nvPicPr>
                   <pic:blipFill>
                     <a:blip r:embed="rId5"/>
@@ -528,15 +882,11 @@
                   <pic:spPr>
                     <a:xfrm>
                       <a:off x="0" y="0"/>
-                      <a:ext cx="2948940" cy="1981200"/>
+                      <a:ext cx="4772025" cy="2381250"/>
                     </a:xfrm>
                     <a:prstGeom prst="rect">
                       <a:avLst/>
                     </a:prstGeom>
-                    <a:noFill/>
-                    <a:ln>
-                      <a:noFill/>
-                    </a:ln>
                   </pic:spPr>
                 </pic:pic>
               </a:graphicData>
@@ -548,61 +898,450 @@
     <w:p>
       <w:pPr>
         <w:rPr>
-          <w:rFonts w:hint="default"/>
-          <w:lang w:val="en-US"/>
-        </w:rPr>
-      </w:pPr>
-    </w:p>
-    <w:p>
-      <w:pPr>
-        <w:rPr>
-          <w:rFonts w:hint="default"/>
-          <w:lang w:val="sr-Latn-RS"/>
-        </w:rPr>
-      </w:pPr>
-      <w:r>
-        <w:rPr>
-          <w:rFonts w:hint="default"/>
-          <w:lang w:val="sr-Latn-RS"/>
-        </w:rPr>
-        <w:t>Uočavam</w:t>
-      </w:r>
-      <w:r>
-        <w:rPr>
-          <w:rFonts w:hint="default"/>
-          <w:lang w:val="en-US"/>
-        </w:rPr>
-        <w:t xml:space="preserve"> da </w:t>
-      </w:r>
-      <w:r>
-        <w:rPr>
-          <w:rFonts w:hint="default"/>
-          <w:lang w:val="sr-Latn-RS"/>
-        </w:rPr>
-        <w:t>varijabla satiRada (zajedno sa satnicom) ima 6 ispitanika koji nisu odgovorili, njih uklanjam iz baze.</w:t>
-      </w:r>
-    </w:p>
-    <w:p>
-      <w:pPr>
-        <w:rPr>
-          <w:rFonts w:hint="default"/>
-          <w:lang w:val="sr-Latn-RS"/>
-        </w:rPr>
-      </w:pPr>
-    </w:p>
-    <w:p>
-      <w:pPr>
-        <w:rPr>
-          <w:rFonts w:hint="default"/>
-          <w:lang w:val="sr-Latn-RS"/>
-        </w:rPr>
-      </w:pPr>
-      <w:r>
+          <w:lang w:val="sr-Latn-RS"/>
+        </w:rPr>
+      </w:pPr>
+    </w:p>
+    <w:p>
+      <w:pPr>
+        <w:rPr>
+          <w:lang w:val="sr-Latn-RS"/>
+        </w:rPr>
+      </w:pPr>
+    </w:p>
+    <w:p>
+      <w:pPr>
+        <w:rPr>
+          <w:lang w:val="sr-Latn-RS"/>
+        </w:rPr>
+      </w:pPr>
+    </w:p>
+    <w:p>
+      <w:pPr>
+        <w:rPr>
+          <w:lang w:val="sr-Latn-RS"/>
+        </w:rPr>
+      </w:pPr>
+    </w:p>
+    <w:p>
+      <w:pPr>
+        <w:rPr>
+          <w:lang w:val="sr-Latn-RS"/>
+        </w:rPr>
+      </w:pPr>
+    </w:p>
+    <w:p>
+      <w:pPr>
+        <w:rPr>
+          <w:lang w:val="sr-Latn-RS"/>
+        </w:rPr>
+      </w:pPr>
+    </w:p>
+    <w:p>
+      <w:pPr>
+        <w:rPr>
+          <w:lang w:val="sr-Latn-RS"/>
+        </w:rPr>
+      </w:pPr>
+    </w:p>
+    <w:p>
+      <w:pPr>
+        <w:rPr>
+          <w:lang w:val="sr-Latn-RS"/>
+        </w:rPr>
+      </w:pPr>
+    </w:p>
+    <w:p>
+      <w:pPr>
+        <w:rPr>
+          <w:lang w:val="sr-Latn-RS"/>
+        </w:rPr>
+      </w:pPr>
+    </w:p>
+    <w:p>
+      <w:pPr>
+        <w:rPr>
+          <w:lang w:val="sr-Latn-RS"/>
+        </w:rPr>
+      </w:pPr>
+    </w:p>
+    <w:p>
+      <w:pPr>
+        <w:rPr>
+          <w:lang w:val="sr-Latn-RS"/>
+        </w:rPr>
+      </w:pPr>
+    </w:p>
+    <w:p>
+      <w:pPr>
+        <w:rPr>
+          <w:lang w:val="sr-Latn-RS"/>
+        </w:rPr>
+      </w:pPr>
+    </w:p>
+    <w:p>
+      <w:pPr>
+        <w:rPr>
+          <w:lang w:val="sr-Latn-RS"/>
+        </w:rPr>
+      </w:pPr>
+    </w:p>
+    <w:p>
+      <w:pPr>
+        <w:rPr>
+          <w:lang w:val="sr-Latn-RS"/>
+        </w:rPr>
+      </w:pPr>
+    </w:p>
+    <w:p>
+      <w:proofErr w:type="spellStart"/>
+      <w:r>
+        <w:lastRenderedPageBreak/>
+        <w:t>Podatke</w:t>
+      </w:r>
+      <w:proofErr w:type="spellEnd"/>
+      <w:r>
+        <w:t xml:space="preserve"> </w:t>
+      </w:r>
+      <w:proofErr w:type="spellStart"/>
+      <w:r>
+        <w:t>sam</w:t>
+      </w:r>
+      <w:proofErr w:type="spellEnd"/>
+      <w:r>
+        <w:t xml:space="preserve"> </w:t>
+      </w:r>
+      <w:proofErr w:type="spellStart"/>
+      <w:r>
+        <w:t>preuzeo</w:t>
+      </w:r>
+      <w:proofErr w:type="spellEnd"/>
+      <w:r>
+        <w:t xml:space="preserve"> </w:t>
+      </w:r>
+      <w:proofErr w:type="spellStart"/>
+      <w:r>
+        <w:t>kao</w:t>
+      </w:r>
+      <w:proofErr w:type="spellEnd"/>
+      <w:r>
+        <w:t xml:space="preserve"> STATA </w:t>
+      </w:r>
+      <w:proofErr w:type="spellStart"/>
+      <w:r>
+        <w:t>fajl</w:t>
+      </w:r>
+      <w:proofErr w:type="spellEnd"/>
+      <w:r>
+        <w:t xml:space="preserve"> (.</w:t>
+      </w:r>
+      <w:proofErr w:type="spellStart"/>
+      <w:r>
+        <w:t>dta</w:t>
+      </w:r>
+      <w:proofErr w:type="spellEnd"/>
+      <w:r>
+        <w:t xml:space="preserve">), </w:t>
+      </w:r>
+      <w:proofErr w:type="spellStart"/>
+      <w:r>
+        <w:t>pri</w:t>
+      </w:r>
+      <w:proofErr w:type="spellEnd"/>
+      <w:r>
+        <w:t xml:space="preserve"> </w:t>
+      </w:r>
+      <w:proofErr w:type="spellStart"/>
+      <w:r>
+        <w:t>čemu</w:t>
+      </w:r>
+      <w:proofErr w:type="spellEnd"/>
+      <w:r>
+        <w:t xml:space="preserve"> </w:t>
+      </w:r>
+      <w:proofErr w:type="spellStart"/>
+      <w:r>
+        <w:t>su</w:t>
+      </w:r>
+      <w:proofErr w:type="spellEnd"/>
+      <w:r>
+        <w:t xml:space="preserve"> </w:t>
+      </w:r>
+      <w:proofErr w:type="spellStart"/>
+      <w:r>
+        <w:t>osnovne</w:t>
+      </w:r>
+      <w:proofErr w:type="spellEnd"/>
+      <w:r>
+        <w:t xml:space="preserve"> </w:t>
+      </w:r>
+      <w:proofErr w:type="spellStart"/>
+      <w:r>
+        <w:t>manipulacije</w:t>
+      </w:r>
+      <w:proofErr w:type="spellEnd"/>
+      <w:r>
+        <w:t>,</w:t>
+      </w:r>
+      <w:r>
+        <w:t xml:space="preserve"> </w:t>
+      </w:r>
+      <w:proofErr w:type="spellStart"/>
+      <w:r>
+        <w:t>poput</w:t>
+      </w:r>
+      <w:proofErr w:type="spellEnd"/>
+      <w:r>
+        <w:t xml:space="preserve"> </w:t>
+      </w:r>
+      <w:proofErr w:type="spellStart"/>
+      <w:r>
+        <w:t>izbacivanja</w:t>
+      </w:r>
+      <w:proofErr w:type="spellEnd"/>
+      <w:r>
+        <w:t xml:space="preserve"> </w:t>
+      </w:r>
+      <w:proofErr w:type="spellStart"/>
+      <w:r>
+        <w:t>nezaposlenih</w:t>
+      </w:r>
+      <w:proofErr w:type="spellEnd"/>
+      <w:r>
+        <w:t xml:space="preserve"> </w:t>
+      </w:r>
+      <w:proofErr w:type="spellStart"/>
+      <w:r>
+        <w:t>i</w:t>
+      </w:r>
+      <w:proofErr w:type="spellEnd"/>
+      <w:r>
+        <w:t xml:space="preserve"> </w:t>
+      </w:r>
+      <w:proofErr w:type="spellStart"/>
+      <w:r>
+        <w:t>izdvajanja</w:t>
+      </w:r>
+      <w:proofErr w:type="spellEnd"/>
+      <w:r>
+        <w:t xml:space="preserve"> </w:t>
+      </w:r>
+      <w:proofErr w:type="spellStart"/>
+      <w:r>
+        <w:t>relevantnih</w:t>
+      </w:r>
+      <w:proofErr w:type="spellEnd"/>
+      <w:r>
+        <w:t xml:space="preserve"> </w:t>
+      </w:r>
+      <w:proofErr w:type="spellStart"/>
+      <w:r>
+        <w:t>varijabli</w:t>
+      </w:r>
+      <w:proofErr w:type="spellEnd"/>
+      <w:r>
+        <w:t xml:space="preserve">, </w:t>
+      </w:r>
+      <w:r>
+        <w:t xml:space="preserve"> </w:t>
+      </w:r>
+      <w:proofErr w:type="spellStart"/>
+      <w:r>
+        <w:t>prethodno</w:t>
+      </w:r>
+      <w:proofErr w:type="spellEnd"/>
+      <w:r>
+        <w:t xml:space="preserve"> </w:t>
+      </w:r>
+      <w:proofErr w:type="spellStart"/>
+      <w:r>
+        <w:t>izvršene</w:t>
+      </w:r>
+      <w:proofErr w:type="spellEnd"/>
+      <w:r>
+        <w:t xml:space="preserve"> </w:t>
+      </w:r>
+      <w:proofErr w:type="spellStart"/>
+      <w:r>
+        <w:t>direktno</w:t>
+      </w:r>
+      <w:proofErr w:type="spellEnd"/>
+      <w:r>
+        <w:t xml:space="preserve"> u Stata </w:t>
+      </w:r>
+      <w:proofErr w:type="spellStart"/>
+      <w:r>
+        <w:t>softveru</w:t>
+      </w:r>
+      <w:proofErr w:type="spellEnd"/>
+      <w:r>
+        <w:t>.</w:t>
+      </w:r>
+      <w:r>
+        <w:br/>
+        <w:t xml:space="preserve">Na taj </w:t>
+      </w:r>
+      <w:proofErr w:type="spellStart"/>
+      <w:r>
+        <w:t>način</w:t>
+      </w:r>
+      <w:proofErr w:type="spellEnd"/>
+      <w:r>
+        <w:t xml:space="preserve">, u Python </w:t>
+      </w:r>
+      <w:proofErr w:type="spellStart"/>
+      <w:r>
+        <w:t>učitavam</w:t>
+      </w:r>
+      <w:proofErr w:type="spellEnd"/>
+      <w:r>
+        <w:t xml:space="preserve"> </w:t>
+      </w:r>
+      <w:proofErr w:type="spellStart"/>
+      <w:r>
+        <w:t>već</w:t>
+      </w:r>
+      <w:proofErr w:type="spellEnd"/>
+      <w:r>
+        <w:t xml:space="preserve"> </w:t>
+      </w:r>
+      <w:proofErr w:type="spellStart"/>
+      <w:r>
+        <w:t>pripremljenu</w:t>
+      </w:r>
+      <w:proofErr w:type="spellEnd"/>
+      <w:r>
+        <w:t xml:space="preserve"> </w:t>
+      </w:r>
+      <w:proofErr w:type="spellStart"/>
+      <w:r>
+        <w:t>bazu</w:t>
+      </w:r>
+      <w:proofErr w:type="spellEnd"/>
+      <w:r>
+        <w:t xml:space="preserve">, </w:t>
+      </w:r>
+      <w:proofErr w:type="spellStart"/>
+      <w:r>
+        <w:t>fokusiranu</w:t>
+      </w:r>
+      <w:proofErr w:type="spellEnd"/>
+      <w:r>
+        <w:t xml:space="preserve"> </w:t>
+      </w:r>
+      <w:proofErr w:type="spellStart"/>
+      <w:r>
+        <w:t>isključivo</w:t>
+      </w:r>
+      <w:proofErr w:type="spellEnd"/>
+      <w:r>
+        <w:t xml:space="preserve"> </w:t>
+      </w:r>
+      <w:proofErr w:type="spellStart"/>
+      <w:r>
+        <w:t>na</w:t>
+      </w:r>
+      <w:proofErr w:type="spellEnd"/>
+      <w:r>
+        <w:t xml:space="preserve"> </w:t>
+      </w:r>
+      <w:proofErr w:type="spellStart"/>
+      <w:r>
+        <w:t>zaposlene</w:t>
+      </w:r>
+      <w:proofErr w:type="spellEnd"/>
+      <w:r>
+        <w:t xml:space="preserve"> </w:t>
+      </w:r>
+      <w:proofErr w:type="spellStart"/>
+      <w:r>
+        <w:t>osobe</w:t>
+      </w:r>
+      <w:proofErr w:type="spellEnd"/>
+      <w:r>
+        <w:t>.</w:t>
+      </w:r>
+    </w:p>
+    <w:p>
+      <w:proofErr w:type="spellStart"/>
+      <w:r>
+        <w:t>Pozivanjem</w:t>
+      </w:r>
+      <w:proofErr w:type="spellEnd"/>
+      <w:r>
+        <w:t xml:space="preserve"> </w:t>
+      </w:r>
+      <w:proofErr w:type="spellStart"/>
+      <w:r>
+        <w:t>df.head</w:t>
+      </w:r>
+      <w:proofErr w:type="spellEnd"/>
+      <w:r>
+        <w:t xml:space="preserve">(10) </w:t>
+      </w:r>
+      <w:proofErr w:type="spellStart"/>
+      <w:r>
+        <w:t>dobijamo</w:t>
+      </w:r>
+      <w:proofErr w:type="spellEnd"/>
+      <w:r>
+        <w:t xml:space="preserve"> </w:t>
+      </w:r>
+      <w:proofErr w:type="spellStart"/>
+      <w:r>
+        <w:t>pregled</w:t>
+      </w:r>
+      <w:proofErr w:type="spellEnd"/>
+      <w:r>
+        <w:t xml:space="preserve"> </w:t>
+      </w:r>
+      <w:proofErr w:type="spellStart"/>
+      <w:r>
+        <w:t>prvih</w:t>
+      </w:r>
+      <w:proofErr w:type="spellEnd"/>
+      <w:r>
+        <w:t xml:space="preserve"> </w:t>
+      </w:r>
+      <w:proofErr w:type="spellStart"/>
+      <w:r>
+        <w:t>deset</w:t>
+      </w:r>
+      <w:proofErr w:type="spellEnd"/>
+      <w:r>
+        <w:t xml:space="preserve"> </w:t>
+      </w:r>
+      <w:proofErr w:type="spellStart"/>
+      <w:r>
+        <w:t>ispitanika</w:t>
+      </w:r>
+      <w:proofErr w:type="spellEnd"/>
+      <w:r>
+        <w:t>:</w:t>
+      </w:r>
+    </w:p>
+    <w:p>
+      <w:pPr>
+        <w:rPr>
+          <w:lang w:val="sr-Latn-RS"/>
+        </w:rPr>
+      </w:pPr>
+    </w:p>
+    <w:p>
+      <w:pPr>
+        <w:rPr>
+          <w:lang w:val="sr-Latn-RS"/>
+        </w:rPr>
+      </w:pPr>
+      <w:r>
+        <w:rPr>
+          <w:noProof/>
+        </w:rPr>
         <w:drawing>
-          <wp:inline distT="0" distB="0" distL="114300" distR="114300">
-            <wp:extent cx="1790700" cy="198120"/>
-            <wp:effectExtent l="0" t="0" r="7620" b="0"/>
-            <wp:docPr id="27" name="Picture 20"/>
+          <wp:inline distT="0" distB="0" distL="0" distR="0" wp14:anchorId="637F3A23" wp14:editId="78087234">
+            <wp:extent cx="5274310" cy="3072130"/>
+            <wp:effectExtent l="0" t="0" r="2540" b="0"/>
+            <wp:docPr id="1147418540" name="Picture 1" descr="A screenshot of a computer&#10;&#10;Description automatically generated"/>
             <wp:cNvGraphicFramePr>
               <a:graphicFrameLocks xmlns:a="http://schemas.openxmlformats.org/drawingml/2006/main" noChangeAspect="1"/>
             </wp:cNvGraphicFramePr>
@@ -610,10 +1349,8 @@
               <a:graphicData uri="http://schemas.openxmlformats.org/drawingml/2006/picture">
                 <pic:pic xmlns:pic="http://schemas.openxmlformats.org/drawingml/2006/picture">
                   <pic:nvPicPr>
-                    <pic:cNvPr id="27" name="Picture 20"/>
-                    <pic:cNvPicPr>
-                      <a:picLocks noChangeAspect="1"/>
-                    </pic:cNvPicPr>
+                    <pic:cNvPr id="1147418540" name="Picture 1" descr="A screenshot of a computer&#10;&#10;Description automatically generated"/>
+                    <pic:cNvPicPr/>
                   </pic:nvPicPr>
                   <pic:blipFill>
                     <a:blip r:embed="rId6"/>
@@ -624,15 +1361,11 @@
                   <pic:spPr>
                     <a:xfrm>
                       <a:off x="0" y="0"/>
-                      <a:ext cx="1790700" cy="198120"/>
+                      <a:ext cx="5274310" cy="3072130"/>
                     </a:xfrm>
                     <a:prstGeom prst="rect">
                       <a:avLst/>
                     </a:prstGeom>
-                    <a:noFill/>
-                    <a:ln>
-                      <a:noFill/>
-                    </a:ln>
                   </pic:spPr>
                 </pic:pic>
               </a:graphicData>
@@ -644,24 +1377,49 @@
     <w:p>
       <w:pPr>
         <w:rPr>
-          <w:rFonts w:hint="default"/>
-          <w:lang w:val="sr-Latn-RS"/>
-        </w:rPr>
-      </w:pPr>
-    </w:p>
-    <w:p>
-      <w:pPr>
-        <w:rPr>
-          <w:rFonts w:hint="default"/>
-          <w:lang w:val="en-US"/>
-        </w:rPr>
-      </w:pPr>
-      <w:r>
+          <w:lang w:val="sr-Latn-RS"/>
+        </w:rPr>
+      </w:pPr>
+    </w:p>
+    <w:p>
+      <w:pPr>
+        <w:rPr>
+          <w:lang w:val="sr-Latn-RS"/>
+        </w:rPr>
+      </w:pPr>
+      <w:r>
+        <w:rPr>
+          <w:lang w:val="sr-Latn-RS"/>
+        </w:rPr>
+        <w:t>Na prvi pogled izgleda da su varijable satiRada i obrazovanje celi brojevi, ali su učitani u float formatu</w:t>
+      </w:r>
+      <w:r>
+        <w:t>.</w:t>
+      </w:r>
+      <w:r>
+        <w:rPr>
+          <w:lang w:val="sr-Latn-RS"/>
+        </w:rPr>
+        <w:t>Da bi dobili detaljniji uvid u bazu zovemo sledecu funkciju</w:t>
+      </w:r>
+    </w:p>
+    <w:p>
+      <w:pPr>
+        <w:rPr>
+          <w:lang w:val="sr-Latn-RS"/>
+        </w:rPr>
+      </w:pPr>
+    </w:p>
+    <w:p>
+      <w:r>
+        <w:rPr>
+          <w:noProof/>
+        </w:rPr>
         <w:drawing>
-          <wp:inline distT="0" distB="0" distL="114300" distR="114300">
-            <wp:extent cx="3406140" cy="1150620"/>
-            <wp:effectExtent l="0" t="0" r="7620" b="7620"/>
-            <wp:docPr id="21" name="Picture 15"/>
+          <wp:inline distT="0" distB="0" distL="0" distR="0" wp14:anchorId="426928C1" wp14:editId="74557991">
+            <wp:extent cx="4314825" cy="2781300"/>
+            <wp:effectExtent l="0" t="0" r="9525" b="0"/>
+            <wp:docPr id="191247403" name="Picture 1" descr="A screenshot of a computer&#10;&#10;Description automatically generated"/>
             <wp:cNvGraphicFramePr>
               <a:graphicFrameLocks xmlns:a="http://schemas.openxmlformats.org/drawingml/2006/main" noChangeAspect="1"/>
             </wp:cNvGraphicFramePr>
@@ -669,10 +1427,8 @@
               <a:graphicData uri="http://schemas.openxmlformats.org/drawingml/2006/picture">
                 <pic:pic xmlns:pic="http://schemas.openxmlformats.org/drawingml/2006/picture">
                   <pic:nvPicPr>
-                    <pic:cNvPr id="21" name="Picture 15"/>
-                    <pic:cNvPicPr>
-                      <a:picLocks noChangeAspect="1"/>
-                    </pic:cNvPicPr>
+                    <pic:cNvPr id="191247403" name="Picture 1" descr="A screenshot of a computer&#10;&#10;Description automatically generated"/>
+                    <pic:cNvPicPr/>
                   </pic:nvPicPr>
                   <pic:blipFill>
                     <a:blip r:embed="rId7"/>
@@ -683,15 +1439,11 @@
                   <pic:spPr>
                     <a:xfrm>
                       <a:off x="0" y="0"/>
-                      <a:ext cx="3406140" cy="1150620"/>
+                      <a:ext cx="4314825" cy="2781300"/>
                     </a:xfrm>
                     <a:prstGeom prst="rect">
                       <a:avLst/>
                     </a:prstGeom>
-                    <a:noFill/>
-                    <a:ln>
-                      <a:noFill/>
-                    </a:ln>
                   </pic:spPr>
                 </pic:pic>
               </a:graphicData>
@@ -700,51 +1452,52 @@
         </w:drawing>
       </w:r>
     </w:p>
-    <w:p>
-      <w:pPr>
-        <w:rPr>
-          <w:rFonts w:hint="default"/>
-          <w:lang w:val="en-US"/>
-        </w:rPr>
-      </w:pPr>
-    </w:p>
-    <w:p>
-      <w:pPr>
-        <w:rPr>
-          <w:rFonts w:hint="default"/>
-          <w:lang w:val="sr-Latn-RS"/>
-        </w:rPr>
-      </w:pPr>
-      <w:r>
-        <w:rPr>
-          <w:rFonts w:hint="default"/>
-          <w:lang w:val="en-US"/>
-        </w:rPr>
-        <w:t xml:space="preserve">Vizualnim </w:t>
-      </w:r>
-      <w:r>
-        <w:rPr>
-          <w:rFonts w:hint="default"/>
-          <w:lang w:val="sr-Latn-RS"/>
-        </w:rPr>
-        <w:t xml:space="preserve">pregledom potvrđujem sumnju da su vrednosti varijabla obrazovanje i satiRada celi brojevi skladišteni kao brojevi sa pokretnim zarezom, te ih sledecom linijom pretvaram u cele brojeve. </w:t>
-      </w:r>
-    </w:p>
-    <w:p>
-      <w:pPr>
-        <w:rPr>
-          <w:rFonts w:hint="default"/>
-          <w:lang w:val="sr-Latn-RS"/>
-        </w:rPr>
-      </w:pPr>
-    </w:p>
-    <w:p>
-      <w:r>
+    <w:p/>
+    <w:p>
+      <w:pPr>
+        <w:rPr>
+          <w:lang w:val="sr-Latn-RS"/>
+        </w:rPr>
+      </w:pPr>
+      <w:r>
+        <w:rPr>
+          <w:lang w:val="sr-Latn-RS"/>
+        </w:rPr>
+        <w:t>Uočavam</w:t>
+      </w:r>
+      <w:r>
+        <w:t xml:space="preserve"> da </w:t>
+      </w:r>
+      <w:r>
+        <w:rPr>
+          <w:lang w:val="sr-Latn-RS"/>
+        </w:rPr>
+        <w:t>varijabla satiRada (zajedno sa satnicom) ima 6 ispitanika koji nisu odgovorili, njih uklanjam iz baze.</w:t>
+      </w:r>
+    </w:p>
+    <w:p>
+      <w:pPr>
+        <w:rPr>
+          <w:lang w:val="sr-Latn-RS"/>
+        </w:rPr>
+      </w:pPr>
+    </w:p>
+    <w:p>
+      <w:pPr>
+        <w:rPr>
+          <w:lang w:val="sr-Latn-RS"/>
+        </w:rPr>
+      </w:pPr>
+      <w:r>
+        <w:rPr>
+          <w:noProof/>
+        </w:rPr>
+        <w:lastRenderedPageBreak/>
         <w:drawing>
-          <wp:inline distT="0" distB="0" distL="114300" distR="114300">
-            <wp:extent cx="2453640" cy="281940"/>
-            <wp:effectExtent l="0" t="0" r="0" b="7620"/>
-            <wp:docPr id="33" name="Picture 21"/>
+          <wp:inline distT="0" distB="0" distL="0" distR="0" wp14:anchorId="48B5EF99" wp14:editId="337CBFC5">
+            <wp:extent cx="5153025" cy="2047875"/>
+            <wp:effectExtent l="0" t="0" r="9525" b="9525"/>
+            <wp:docPr id="443984834" name="Picture 1" descr="A screenshot of a computer screen&#10;&#10;Description automatically generated"/>
             <wp:cNvGraphicFramePr>
               <a:graphicFrameLocks xmlns:a="http://schemas.openxmlformats.org/drawingml/2006/main" noChangeAspect="1"/>
             </wp:cNvGraphicFramePr>
@@ -752,10 +1505,8 @@
               <a:graphicData uri="http://schemas.openxmlformats.org/drawingml/2006/picture">
                 <pic:pic xmlns:pic="http://schemas.openxmlformats.org/drawingml/2006/picture">
                   <pic:nvPicPr>
-                    <pic:cNvPr id="33" name="Picture 21"/>
-                    <pic:cNvPicPr>
-                      <a:picLocks noChangeAspect="1"/>
-                    </pic:cNvPicPr>
+                    <pic:cNvPr id="443984834" name="Picture 1" descr="A screenshot of a computer screen&#10;&#10;Description automatically generated"/>
+                    <pic:cNvPicPr/>
                   </pic:nvPicPr>
                   <pic:blipFill>
                     <a:blip r:embed="rId8"/>
@@ -766,15 +1517,11 @@
                   <pic:spPr>
                     <a:xfrm>
                       <a:off x="0" y="0"/>
-                      <a:ext cx="2453640" cy="281940"/>
+                      <a:ext cx="5153025" cy="2047875"/>
                     </a:xfrm>
                     <a:prstGeom prst="rect">
                       <a:avLst/>
                     </a:prstGeom>
-                    <a:noFill/>
-                    <a:ln>
-                      <a:noFill/>
-                    </a:ln>
                   </pic:spPr>
                 </pic:pic>
               </a:graphicData>
@@ -784,16 +1531,86 @@
       </w:r>
     </w:p>
     <w:p/>
-    <w:p>
-      <w:pPr>
-        <w:rPr>
-          <w:rFonts w:hint="default"/>
-          <w:lang w:val="sr-Latn-RS"/>
-        </w:rPr>
-      </w:pPr>
-      <w:r>
-        <w:rPr>
-          <w:rFonts w:hint="default"/>
+    <w:p/>
+    <w:p>
+      <w:pPr>
+        <w:rPr>
+          <w:lang w:val="sr-Latn-RS"/>
+        </w:rPr>
+      </w:pPr>
+      <w:proofErr w:type="spellStart"/>
+      <w:r>
+        <w:t>Vizualnim</w:t>
+      </w:r>
+      <w:proofErr w:type="spellEnd"/>
+      <w:r>
+        <w:t xml:space="preserve"> </w:t>
+      </w:r>
+      <w:r>
+        <w:rPr>
+          <w:lang w:val="sr-Latn-RS"/>
+        </w:rPr>
+        <w:t xml:space="preserve">pregledom potvrđujem sumnju da su vrednosti varijabla obrazovanje i satiRada celi brojevi skladišteni kao brojevi sa pokretnim zarezom, te ih sledecom linijom pretvaram u cele brojeve. </w:t>
+      </w:r>
+    </w:p>
+    <w:p>
+      <w:pPr>
+        <w:rPr>
+          <w:lang w:val="sr-Latn-RS"/>
+        </w:rPr>
+      </w:pPr>
+    </w:p>
+    <w:p>
+      <w:r>
+        <w:rPr>
+          <w:noProof/>
+        </w:rPr>
+        <w:drawing>
+          <wp:inline distT="0" distB="0" distL="0" distR="0" wp14:anchorId="043749E5" wp14:editId="1F4703C8">
+            <wp:extent cx="2977117" cy="373111"/>
+            <wp:effectExtent l="0" t="0" r="0" b="8255"/>
+            <wp:docPr id="1869804383" name="Picture 1"/>
+            <wp:cNvGraphicFramePr>
+              <a:graphicFrameLocks xmlns:a="http://schemas.openxmlformats.org/drawingml/2006/main" noChangeAspect="1"/>
+            </wp:cNvGraphicFramePr>
+            <a:graphic xmlns:a="http://schemas.openxmlformats.org/drawingml/2006/main">
+              <a:graphicData uri="http://schemas.openxmlformats.org/drawingml/2006/picture">
+                <pic:pic xmlns:pic="http://schemas.openxmlformats.org/drawingml/2006/picture">
+                  <pic:nvPicPr>
+                    <pic:cNvPr id="1869804383" name=""/>
+                    <pic:cNvPicPr/>
+                  </pic:nvPicPr>
+                  <pic:blipFill>
+                    <a:blip r:embed="rId9"/>
+                    <a:stretch>
+                      <a:fillRect/>
+                    </a:stretch>
+                  </pic:blipFill>
+                  <pic:spPr>
+                    <a:xfrm>
+                      <a:off x="0" y="0"/>
+                      <a:ext cx="2980040" cy="373477"/>
+                    </a:xfrm>
+                    <a:prstGeom prst="rect">
+                      <a:avLst/>
+                    </a:prstGeom>
+                  </pic:spPr>
+                </pic:pic>
+              </a:graphicData>
+            </a:graphic>
+          </wp:inline>
+        </w:drawing>
+      </w:r>
+    </w:p>
+    <w:p/>
+    <w:p>
+      <w:pPr>
+        <w:rPr>
+          <w:lang w:val="sr-Latn-RS"/>
+        </w:rPr>
+      </w:pPr>
+      <w:r>
+        <w:rPr>
           <w:lang w:val="sr-Latn-RS"/>
         </w:rPr>
         <w:t xml:space="preserve"> Ova promena ima estetski efekat, jer rezultuje lakšim pregledom podataka, ali i poboljšava memorijsku efikasnost, jer celobrojni podaci zauzimaju manje memorije nego brojevi sa pokretnim zarezom. Iako na bazi ovih dimenzija promena neće doneti veliku uštedu u memoriji, ovakve optimizacije postaju važnije kada se radi sa većim bazama podataka.</w:t>
@@ -802,15 +1619,17 @@
     <w:p>
       <w:pPr>
         <w:rPr>
-          <w:rFonts w:hint="default"/>
-          <w:lang w:val="sr-Latn-RS"/>
-        </w:rPr>
-      </w:pPr>
-    </w:p>
-    <w:p>
-      <w:r>
+          <w:lang w:val="sr-Latn-RS"/>
+        </w:rPr>
+      </w:pPr>
+    </w:p>
+    <w:p>
+      <w:r>
+        <w:rPr>
+          <w:noProof/>
+        </w:rPr>
         <w:drawing>
-          <wp:inline distT="0" distB="0" distL="114300" distR="114300">
+          <wp:inline distT="0" distB="0" distL="114300" distR="114300" wp14:anchorId="4119DFC3" wp14:editId="18AA251E">
             <wp:extent cx="2225040" cy="2057400"/>
             <wp:effectExtent l="0" t="0" r="0" b="0"/>
             <wp:docPr id="23" name="Picture 16"/>
@@ -827,7 +1646,7 @@
                     </pic:cNvPicPr>
                   </pic:nvPicPr>
                   <pic:blipFill>
-                    <a:blip r:embed="rId9"/>
+                    <a:blip r:embed="rId10"/>
                     <a:stretch>
                       <a:fillRect/>
                     </a:stretch>
@@ -856,21 +1675,18 @@
     <w:p>
       <w:pPr>
         <w:rPr>
-          <w:rFonts w:hint="default"/>
-          <w:lang w:val="sr-Latn-RS"/>
-        </w:rPr>
-      </w:pPr>
-    </w:p>
-    <w:p>
-      <w:pPr>
-        <w:rPr>
-          <w:rFonts w:hint="default"/>
-          <w:lang w:val="sr-Latn-RS"/>
-        </w:rPr>
-      </w:pPr>
-      <w:r>
-        <w:rPr>
-          <w:rFonts w:hint="default"/>
+          <w:lang w:val="sr-Latn-RS"/>
+        </w:rPr>
+      </w:pPr>
+    </w:p>
+    <w:p>
+      <w:pPr>
+        <w:rPr>
+          <w:lang w:val="sr-Latn-RS"/>
+        </w:rPr>
+      </w:pPr>
+      <w:r>
+        <w:rPr>
           <w:lang w:val="sr-Latn-RS"/>
         </w:rPr>
         <w:t>Uočavam problem u minimalnoj  vrednosti varijable koja označava nedeljne sate rada i u maksimalnoj vrednosti varijable koja označava starost ispitanika. Kako je predmet ispitivanja isključivo radna populacija, iz  baze izbacujem one koji imaju 0 radnih sati nedeljno i one koji su prešli starosnu granicu za penziju. U Srbiji 2007 godine starosna granica za muškarce bila je 65, a za žene 60 godina.</w:t>
@@ -879,21 +1695,23 @@
     <w:p>
       <w:pPr>
         <w:rPr>
-          <w:rFonts w:hint="default"/>
-          <w:lang w:val="sr-Latn-RS"/>
-        </w:rPr>
-      </w:pPr>
-    </w:p>
-    <w:p>
-      <w:pPr>
-        <w:rPr>
-          <w:rFonts w:hint="default"/>
-          <w:lang w:val="sr-Latn-RS"/>
-        </w:rPr>
-      </w:pPr>
-      <w:r>
+          <w:lang w:val="sr-Latn-RS"/>
+        </w:rPr>
+      </w:pPr>
+    </w:p>
+    <w:p>
+      <w:pPr>
+        <w:rPr>
+          <w:lang w:val="sr-Latn-RS"/>
+        </w:rPr>
+      </w:pPr>
+      <w:r>
+        <w:rPr>
+          <w:noProof/>
+        </w:rPr>
+        <w:lastRenderedPageBreak/>
         <w:drawing>
-          <wp:inline distT="0" distB="0" distL="114300" distR="114300">
+          <wp:inline distT="0" distB="0" distL="114300" distR="114300" wp14:anchorId="525EAB3E" wp14:editId="14DC3DF8">
             <wp:extent cx="5267960" cy="1837690"/>
             <wp:effectExtent l="0" t="0" r="5080" b="6350"/>
             <wp:docPr id="25" name="Picture 18"/>
@@ -910,7 +1728,7 @@
                     </pic:cNvPicPr>
                   </pic:nvPicPr>
                   <pic:blipFill>
-                    <a:blip r:embed="rId10"/>
+                    <a:blip r:embed="rId11"/>
                     <a:stretch>
                       <a:fillRect/>
                     </a:stretch>
@@ -938,21 +1756,18 @@
     <w:p>
       <w:pPr>
         <w:rPr>
-          <w:rFonts w:hint="default"/>
-          <w:lang w:val="sr-Latn-RS"/>
-        </w:rPr>
-      </w:pPr>
-    </w:p>
-    <w:p>
-      <w:pPr>
-        <w:rPr>
-          <w:rFonts w:hint="default"/>
-          <w:lang w:val="sr-Latn-RS"/>
-        </w:rPr>
-      </w:pPr>
-      <w:r>
-        <w:rPr>
-          <w:rFonts w:hint="default"/>
+          <w:lang w:val="sr-Latn-RS"/>
+        </w:rPr>
+      </w:pPr>
+    </w:p>
+    <w:p>
+      <w:pPr>
+        <w:rPr>
+          <w:lang w:val="sr-Latn-RS"/>
+        </w:rPr>
+      </w:pPr>
+      <w:r>
+        <w:rPr>
           <w:lang w:val="sr-Latn-RS"/>
         </w:rPr>
         <w:t>Kako je baza sada kvalitativno očišćena, pre kvantitativnog čišćenja (izbacivanja outliera) korisno je vizualizovati podatke.</w:t>
@@ -961,15 +1776,17 @@
     <w:p>
       <w:pPr>
         <w:rPr>
-          <w:rFonts w:hint="default"/>
-          <w:lang w:val="sr-Latn-RS"/>
-        </w:rPr>
-      </w:pPr>
-    </w:p>
-    <w:p>
-      <w:r>
+          <w:lang w:val="sr-Latn-RS"/>
+        </w:rPr>
+      </w:pPr>
+    </w:p>
+    <w:p>
+      <w:r>
+        <w:rPr>
+          <w:noProof/>
+        </w:rPr>
         <w:drawing>
-          <wp:inline distT="0" distB="0" distL="114300" distR="114300">
+          <wp:inline distT="0" distB="0" distL="114300" distR="114300" wp14:anchorId="604221C4" wp14:editId="641651C4">
             <wp:extent cx="5624830" cy="1472565"/>
             <wp:effectExtent l="0" t="0" r="13970" b="5715"/>
             <wp:docPr id="28" name="Picture 25"/>
@@ -986,7 +1803,7 @@
                     </pic:cNvPicPr>
                   </pic:nvPicPr>
                   <pic:blipFill>
-                    <a:blip r:embed="rId11"/>
+                    <a:blip r:embed="rId12"/>
                     <a:stretch>
                       <a:fillRect/>
                     </a:stretch>
@@ -1014,8 +1831,11 @@
     <w:p/>
     <w:p>
       <w:r>
+        <w:rPr>
+          <w:noProof/>
+        </w:rPr>
         <w:drawing>
-          <wp:inline distT="0" distB="0" distL="114300" distR="114300">
+          <wp:inline distT="0" distB="0" distL="114300" distR="114300" wp14:anchorId="474BA5D1" wp14:editId="3C25260E">
             <wp:extent cx="5271135" cy="3129280"/>
             <wp:effectExtent l="0" t="0" r="1905" b="10160"/>
             <wp:docPr id="29" name="Picture 26"/>
@@ -1032,7 +1852,7 @@
                     </pic:cNvPicPr>
                   </pic:nvPicPr>
                   <pic:blipFill>
-                    <a:blip r:embed="rId12"/>
+                    <a:blip r:embed="rId13"/>
                     <a:stretch>
                       <a:fillRect/>
                     </a:stretch>
@@ -1061,37 +1881,32 @@
     <w:p>
       <w:pPr>
         <w:rPr>
-          <w:rFonts w:hint="default"/>
-          <w:lang w:val="sr-Latn-RS"/>
-        </w:rPr>
-      </w:pPr>
-    </w:p>
-    <w:p>
-      <w:pPr>
-        <w:rPr>
-          <w:rFonts w:hint="default"/>
-          <w:lang w:val="sr-Latn-RS"/>
-        </w:rPr>
-      </w:pPr>
-    </w:p>
-    <w:p>
-      <w:pPr>
-        <w:rPr>
-          <w:rFonts w:hint="default"/>
-          <w:lang w:val="sr-Latn-RS"/>
-        </w:rPr>
-      </w:pPr>
-    </w:p>
-    <w:p>
-      <w:pPr>
-        <w:rPr>
-          <w:rFonts w:hint="default"/>
-          <w:lang w:val="sr-Latn-RS"/>
-        </w:rPr>
-      </w:pPr>
-      <w:r>
-        <w:rPr>
-          <w:rFonts w:hint="default"/>
+          <w:lang w:val="sr-Latn-RS"/>
+        </w:rPr>
+      </w:pPr>
+    </w:p>
+    <w:p>
+      <w:pPr>
+        <w:rPr>
+          <w:lang w:val="sr-Latn-RS"/>
+        </w:rPr>
+      </w:pPr>
+    </w:p>
+    <w:p>
+      <w:pPr>
+        <w:rPr>
+          <w:lang w:val="sr-Latn-RS"/>
+        </w:rPr>
+      </w:pPr>
+    </w:p>
+    <w:p>
+      <w:pPr>
+        <w:rPr>
+          <w:lang w:val="sr-Latn-RS"/>
+        </w:rPr>
+      </w:pPr>
+      <w:r>
+        <w:rPr>
           <w:lang w:val="sr-Latn-RS"/>
         </w:rPr>
         <w:t>Kako je varijabla plata ciljana varijabla ovog rada bilo bi poželjno da njena raspodela ne odstupa značajno od normalne. Formalan Jarque - Berra (JB) test iz biblioteke scipy daje sledeću statistiku</w:t>
@@ -1100,15 +1915,17 @@
     <w:p>
       <w:pPr>
         <w:rPr>
-          <w:rFonts w:hint="default"/>
-          <w:lang w:val="sr-Latn-RS"/>
-        </w:rPr>
-      </w:pPr>
-    </w:p>
-    <w:p>
-      <w:r>
+          <w:lang w:val="sr-Latn-RS"/>
+        </w:rPr>
+      </w:pPr>
+    </w:p>
+    <w:p>
+      <w:r>
+        <w:rPr>
+          <w:noProof/>
+        </w:rPr>
         <w:drawing>
-          <wp:inline distT="0" distB="0" distL="114300" distR="114300">
+          <wp:inline distT="0" distB="0" distL="114300" distR="114300" wp14:anchorId="7831CCD6" wp14:editId="298C2135">
             <wp:extent cx="2743200" cy="365760"/>
             <wp:effectExtent l="0" t="0" r="0" b="0"/>
             <wp:docPr id="38" name="Picture 23"/>
@@ -1125,7 +1942,7 @@
                     </pic:cNvPicPr>
                   </pic:nvPicPr>
                   <pic:blipFill>
-                    <a:blip r:embed="rId13"/>
+                    <a:blip r:embed="rId14"/>
                     <a:stretch>
                       <a:fillRect/>
                     </a:stretch>
@@ -1153,133 +1970,179 @@
     <w:p>
       <w:pPr>
         <w:rPr>
-          <w:rFonts w:hint="default"/>
-          <w:lang w:val="sr-Latn-RS"/>
-        </w:rPr>
-      </w:pPr>
-    </w:p>
-    <w:p>
-      <w:pPr>
-        <w:rPr>
-          <w:rFonts w:hint="default"/>
-          <w:lang w:val="en-US"/>
-        </w:rPr>
-      </w:pPr>
-      <w:r>
-        <w:rPr>
-          <w:rFonts w:hint="default"/>
-          <w:lang w:val="en-US"/>
-        </w:rPr>
-        <w:t>H0: Raspodela varijable plata se ne razlikuje od normalne</w:t>
-      </w:r>
-    </w:p>
-    <w:p>
-      <w:pPr>
-        <w:rPr>
-          <w:rFonts w:hint="default"/>
-          <w:lang w:val="en-US"/>
-        </w:rPr>
-      </w:pPr>
-      <w:r>
-        <w:rPr>
-          <w:rFonts w:hint="default"/>
-          <w:lang w:val="en-US"/>
-        </w:rPr>
-        <w:t>H1: Raspodela varijable plata se razlikuje od normalne</w:t>
-      </w:r>
-    </w:p>
-    <w:p>
-      <w:pPr>
-        <w:rPr>
-          <w:rFonts w:hint="default"/>
-          <w:lang w:val="en-US"/>
-        </w:rPr>
-      </w:pPr>
-    </w:p>
-    <w:p>
-      <w:pPr>
-        <w:rPr>
-          <w:rFonts w:hint="default"/>
-          <w:lang w:val="sr-Latn-RS"/>
-        </w:rPr>
-      </w:pPr>
-    </w:p>
-    <w:p>
-      <w:pPr>
-        <w:rPr>
-          <w:rFonts w:hint="default"/>
-          <w:lang w:val="sr-Latn-RS"/>
-        </w:rPr>
-      </w:pPr>
-      <w:r>
-        <w:rPr>
-          <w:rFonts w:hint="default"/>
+          <w:lang w:val="sr-Latn-RS"/>
+        </w:rPr>
+      </w:pPr>
+    </w:p>
+    <w:p>
+      <w:r>
+        <w:lastRenderedPageBreak/>
+        <w:t xml:space="preserve">H0: </w:t>
+      </w:r>
+      <w:proofErr w:type="spellStart"/>
+      <w:r>
+        <w:t>Raspodela</w:t>
+      </w:r>
+      <w:proofErr w:type="spellEnd"/>
+      <w:r>
+        <w:t xml:space="preserve"> </w:t>
+      </w:r>
+      <w:proofErr w:type="spellStart"/>
+      <w:r>
+        <w:t>varijable</w:t>
+      </w:r>
+      <w:proofErr w:type="spellEnd"/>
+      <w:r>
+        <w:t xml:space="preserve"> </w:t>
+      </w:r>
+      <w:proofErr w:type="spellStart"/>
+      <w:r>
+        <w:t>plata</w:t>
+      </w:r>
+      <w:proofErr w:type="spellEnd"/>
+      <w:r>
+        <w:t xml:space="preserve"> se ne </w:t>
+      </w:r>
+      <w:proofErr w:type="spellStart"/>
+      <w:r>
+        <w:t>razlikuje</w:t>
+      </w:r>
+      <w:proofErr w:type="spellEnd"/>
+      <w:r>
+        <w:t xml:space="preserve"> od </w:t>
+      </w:r>
+      <w:proofErr w:type="spellStart"/>
+      <w:r>
+        <w:t>normalne</w:t>
+      </w:r>
+      <w:proofErr w:type="spellEnd"/>
+    </w:p>
+    <w:p>
+      <w:r>
+        <w:t xml:space="preserve">H1: </w:t>
+      </w:r>
+      <w:proofErr w:type="spellStart"/>
+      <w:r>
+        <w:t>Raspodela</w:t>
+      </w:r>
+      <w:proofErr w:type="spellEnd"/>
+      <w:r>
+        <w:t xml:space="preserve"> </w:t>
+      </w:r>
+      <w:proofErr w:type="spellStart"/>
+      <w:r>
+        <w:t>varijable</w:t>
+      </w:r>
+      <w:proofErr w:type="spellEnd"/>
+      <w:r>
+        <w:t xml:space="preserve"> </w:t>
+      </w:r>
+      <w:proofErr w:type="spellStart"/>
+      <w:r>
+        <w:t>plata</w:t>
+      </w:r>
+      <w:proofErr w:type="spellEnd"/>
+      <w:r>
+        <w:t xml:space="preserve"> se </w:t>
+      </w:r>
+      <w:proofErr w:type="spellStart"/>
+      <w:r>
+        <w:t>razlikuje</w:t>
+      </w:r>
+      <w:proofErr w:type="spellEnd"/>
+      <w:r>
+        <w:t xml:space="preserve"> od </w:t>
+      </w:r>
+      <w:proofErr w:type="spellStart"/>
+      <w:r>
+        <w:t>normalne</w:t>
+      </w:r>
+      <w:proofErr w:type="spellEnd"/>
+    </w:p>
+    <w:p/>
+    <w:p>
+      <w:pPr>
+        <w:rPr>
+          <w:lang w:val="sr-Latn-RS"/>
+        </w:rPr>
+      </w:pPr>
+    </w:p>
+    <w:p>
+      <w:pPr>
+        <w:rPr>
+          <w:lang w:val="sr-Latn-RS"/>
+        </w:rPr>
+      </w:pPr>
+      <w:r>
+        <w:rPr>
           <w:lang w:val="sr-Latn-RS"/>
         </w:rPr>
         <w:t>Statistika se poredi sa vrednošću hi kvadrat sa dva stepena slobode (5.99 za nivo značajnosti 5%).</w:t>
       </w:r>
     </w:p>
     <w:p>
-      <w:pPr>
-        <w:rPr>
-          <w:rFonts w:hint="default"/>
-          <w:lang w:val="en-US"/>
-        </w:rPr>
-      </w:pPr>
-      <w:r>
-        <w:rPr>
-          <w:rFonts w:hint="default"/>
+      <w:r>
+        <w:rPr>
           <w:lang w:val="sr-Latn-RS"/>
         </w:rPr>
         <w:t>Kako je dobijena statistika veća od 5.99</w:t>
       </w:r>
       <w:r>
-        <w:rPr>
-          <w:rFonts w:hint="default"/>
-          <w:lang w:val="en-US"/>
-        </w:rPr>
-        <w:t>, odbacujem nultu hipotezu i</w:t>
-      </w:r>
-      <w:r>
-        <w:rPr>
-          <w:rFonts w:hint="default"/>
+        <w:t xml:space="preserve">, </w:t>
+      </w:r>
+      <w:proofErr w:type="spellStart"/>
+      <w:r>
+        <w:t>odbacujem</w:t>
+      </w:r>
+      <w:proofErr w:type="spellEnd"/>
+      <w:r>
+        <w:t xml:space="preserve"> </w:t>
+      </w:r>
+      <w:proofErr w:type="spellStart"/>
+      <w:r>
+        <w:t>nultu</w:t>
+      </w:r>
+      <w:proofErr w:type="spellEnd"/>
+      <w:r>
+        <w:t xml:space="preserve"> </w:t>
+      </w:r>
+      <w:proofErr w:type="spellStart"/>
+      <w:r>
+        <w:t>hipotezu</w:t>
+      </w:r>
+      <w:proofErr w:type="spellEnd"/>
+      <w:r>
+        <w:t xml:space="preserve"> </w:t>
+      </w:r>
+      <w:proofErr w:type="spellStart"/>
+      <w:r>
+        <w:t>i</w:t>
+      </w:r>
+      <w:proofErr w:type="spellEnd"/>
+      <w:r>
+        <w:rPr>
           <w:lang w:val="sr-Latn-RS"/>
         </w:rPr>
         <w:t xml:space="preserve"> zaključujem da se raspodela varijable plata značajno razlikuje od normalne raspodele.</w:t>
       </w:r>
       <w:r>
-        <w:rPr>
-          <w:rFonts w:hint="default"/>
-          <w:lang w:val="en-US"/>
-        </w:rPr>
-        <w:t xml:space="preserve"> </w:t>
-      </w:r>
-    </w:p>
-    <w:p>
-      <w:pPr>
-        <w:rPr>
-          <w:rFonts w:hint="default"/>
-          <w:lang w:val="en-US"/>
-        </w:rPr>
-      </w:pPr>
-    </w:p>
-    <w:p>
-      <w:pPr>
-        <w:rPr>
-          <w:rFonts w:hint="default"/>
-          <w:lang w:val="sr-Latn-RS"/>
-        </w:rPr>
-      </w:pPr>
-      <w:r>
-        <w:rPr>
-          <w:rFonts w:hint="default"/>
-          <w:lang w:val="en-US"/>
-        </w:rPr>
+        <w:t xml:space="preserve"> </w:t>
+      </w:r>
+    </w:p>
+    <w:p/>
+    <w:p>
+      <w:pPr>
+        <w:rPr>
+          <w:lang w:val="sr-Latn-RS"/>
+        </w:rPr>
+      </w:pPr>
+      <w:proofErr w:type="spellStart"/>
+      <w:r>
         <w:t>Izbacivanje</w:t>
       </w:r>
-      <w:r>
-        <w:rPr>
-          <w:rFonts w:hint="default"/>
+      <w:proofErr w:type="spellEnd"/>
+      <w:r>
+        <w:rPr>
           <w:lang w:val="sr-Latn-RS"/>
         </w:rPr>
         <w:t xml:space="preserve"> netipičnih vrednosti:</w:t>
@@ -1288,13 +2151,11 @@
     <w:p>
       <w:pPr>
         <w:rPr>
-          <w:rFonts w:hint="default"/>
-          <w:lang w:val="sr-Latn-RS"/>
-        </w:rPr>
-      </w:pPr>
-      <w:r>
-        <w:rPr>
-          <w:rFonts w:hint="default"/>
+          <w:lang w:val="sr-Latn-RS"/>
+        </w:rPr>
+      </w:pPr>
+      <w:r>
+        <w:rPr>
           <w:lang w:val="sr-Latn-RS"/>
         </w:rPr>
         <w:t>Možda izgleda intuitivno eliminisati netipične vrednosti za platu pomoću interkvartilne razlike, ali potrebno je malo dublje sagledati problem. Kako postoje podaci o broju nedeljnih radnih sati, varijabla plate se mora kontrolisati varijablom satiRada.</w:t>
@@ -1303,13 +2164,11 @@
     <w:p>
       <w:pPr>
         <w:rPr>
-          <w:rFonts w:hint="default"/>
-          <w:lang w:val="sr-Latn-RS"/>
-        </w:rPr>
-      </w:pPr>
-      <w:r>
-        <w:rPr>
-          <w:rFonts w:hint="default"/>
+          <w:lang w:val="sr-Latn-RS"/>
+        </w:rPr>
+      </w:pPr>
+      <w:r>
+        <w:rPr>
           <w:lang w:val="sr-Latn-RS"/>
         </w:rPr>
         <w:t xml:space="preserve"> Na primer, ako ispitanik radi duplo više od proseka baze i ima duplo veću platu od prosečne, on ne predstavlja outlier jer ima prosečnu zaradu po radnom satu. S druge strane, ako ispitanik radi polovinu radnih sati od proseka baze i ima duplo veću platu od prosečne, on predstavlja outlier jer ima u proseku četiri puta veću zaradu po satu od nekoga ko radi prosečan broj sati.</w:t>
@@ -1318,13 +2177,11 @@
     <w:p>
       <w:pPr>
         <w:rPr>
-          <w:rFonts w:hint="default"/>
-          <w:lang w:val="sr-Latn-RS"/>
-        </w:rPr>
-      </w:pPr>
-      <w:r>
-        <w:rPr>
-          <w:rFonts w:hint="default"/>
+          <w:lang w:val="sr-Latn-RS"/>
+        </w:rPr>
+      </w:pPr>
+      <w:r>
+        <w:rPr>
           <w:lang w:val="sr-Latn-RS"/>
         </w:rPr>
         <w:t>Da bih preciznije identifikovao netipične vrednosti, formiram varijablu satnica kao odnos mesečne zarade i prosečnih mesečnih radnih sati. Kako je varijabla plata na mesečnom nivou, a satiRada na nedeljnom, sate množim sa 52 da bih dobio godišnji broj radnih sati, a potom delim sa 12 da bih dobio prosečan mesečni broj radnih sati.</w:t>
@@ -1333,15 +2190,17 @@
     <w:p>
       <w:pPr>
         <w:rPr>
-          <w:rFonts w:hint="default"/>
-          <w:lang w:val="sr-Latn-RS"/>
-        </w:rPr>
-      </w:pPr>
-    </w:p>
-    <w:p>
-      <w:r>
+          <w:lang w:val="sr-Latn-RS"/>
+        </w:rPr>
+      </w:pPr>
+    </w:p>
+    <w:p>
+      <w:r>
+        <w:rPr>
+          <w:noProof/>
+        </w:rPr>
         <w:drawing>
-          <wp:inline distT="0" distB="0" distL="114300" distR="114300">
+          <wp:inline distT="0" distB="0" distL="114300" distR="114300" wp14:anchorId="7FE2C4A5" wp14:editId="399ED857">
             <wp:extent cx="2827020" cy="167640"/>
             <wp:effectExtent l="0" t="0" r="7620" b="0"/>
             <wp:docPr id="40" name="Picture 24"/>
@@ -1358,7 +2217,7 @@
                     </pic:cNvPicPr>
                   </pic:nvPicPr>
                   <pic:blipFill>
-                    <a:blip r:embed="rId14"/>
+                    <a:blip r:embed="rId15"/>
                     <a:stretch>
                       <a:fillRect/>
                     </a:stretch>
@@ -1386,21 +2245,18 @@
     <w:p>
       <w:pPr>
         <w:rPr>
-          <w:rFonts w:hint="default"/>
-          <w:lang w:val="sr-Latn-RS"/>
-        </w:rPr>
-      </w:pPr>
-    </w:p>
-    <w:p>
-      <w:pPr>
-        <w:rPr>
-          <w:rFonts w:hint="default"/>
-          <w:lang w:val="sr-Latn-RS"/>
-        </w:rPr>
-      </w:pPr>
-      <w:r>
-        <w:rPr>
-          <w:rFonts w:hint="default"/>
+          <w:lang w:val="sr-Latn-RS"/>
+        </w:rPr>
+      </w:pPr>
+    </w:p>
+    <w:p>
+      <w:pPr>
+        <w:rPr>
+          <w:lang w:val="sr-Latn-RS"/>
+        </w:rPr>
+      </w:pPr>
+      <w:r>
+        <w:rPr>
           <w:lang w:val="sr-Latn-RS"/>
         </w:rPr>
         <w:t>Na osnovu interkvartilne razlike izbacujem netipične vrednosti za nedeljne sate rada i preračunate satnice, eliminišući samo one ekstremne vrednosti koje ne prate uobičajene obrasce, dok se podaci koji odražavaju stvarne razlike u radnim satima i zaradama zadržavaju.</w:t>
@@ -1409,21 +2265,22 @@
     <w:p>
       <w:pPr>
         <w:rPr>
-          <w:rFonts w:hint="default"/>
-          <w:lang w:val="sr-Latn-RS"/>
-        </w:rPr>
-      </w:pPr>
-    </w:p>
-    <w:p>
-      <w:pPr>
-        <w:rPr>
-          <w:rFonts w:hint="default"/>
-          <w:lang w:val="sr-Latn-RS"/>
-        </w:rPr>
-      </w:pPr>
-      <w:r>
+          <w:lang w:val="sr-Latn-RS"/>
+        </w:rPr>
+      </w:pPr>
+    </w:p>
+    <w:p>
+      <w:pPr>
+        <w:rPr>
+          <w:lang w:val="sr-Latn-RS"/>
+        </w:rPr>
+      </w:pPr>
+      <w:r>
+        <w:rPr>
+          <w:noProof/>
+        </w:rPr>
         <w:drawing>
-          <wp:inline distT="0" distB="0" distL="114300" distR="114300">
+          <wp:inline distT="0" distB="0" distL="114300" distR="114300" wp14:anchorId="1DDE58C0" wp14:editId="75FF7ABD">
             <wp:extent cx="5269865" cy="2353945"/>
             <wp:effectExtent l="0" t="0" r="3175" b="8255"/>
             <wp:docPr id="41" name="Picture 25"/>
@@ -1440,7 +2297,7 @@
                     </pic:cNvPicPr>
                   </pic:nvPicPr>
                   <pic:blipFill>
-                    <a:blip r:embed="rId15"/>
+                    <a:blip r:embed="rId16"/>
                     <a:stretch>
                       <a:fillRect/>
                     </a:stretch>
@@ -1468,94 +2325,81 @@
     <w:p>
       <w:pPr>
         <w:rPr>
-          <w:rFonts w:hint="default"/>
-          <w:lang w:val="sr-Latn-RS"/>
-        </w:rPr>
-      </w:pPr>
-    </w:p>
-    <w:p>
-      <w:pPr>
-        <w:rPr>
-          <w:rFonts w:hint="default"/>
-          <w:lang w:val="sr-Latn-RS"/>
-        </w:rPr>
-      </w:pPr>
-    </w:p>
-    <w:p>
-      <w:pPr>
-        <w:rPr>
-          <w:rFonts w:hint="default"/>
-          <w:lang w:val="sr-Latn-RS"/>
-        </w:rPr>
-      </w:pPr>
-    </w:p>
-    <w:p>
-      <w:pPr>
-        <w:rPr>
-          <w:rFonts w:hint="default"/>
-          <w:lang w:val="sr-Latn-RS"/>
-        </w:rPr>
-      </w:pPr>
-    </w:p>
-    <w:p>
-      <w:pPr>
-        <w:rPr>
-          <w:rFonts w:hint="default"/>
-          <w:lang w:val="sr-Latn-RS"/>
-        </w:rPr>
-      </w:pPr>
-    </w:p>
-    <w:p>
-      <w:pPr>
-        <w:rPr>
-          <w:rFonts w:hint="default"/>
-          <w:lang w:val="sr-Latn-RS"/>
-        </w:rPr>
-      </w:pPr>
-    </w:p>
-    <w:p>
-      <w:pPr>
-        <w:rPr>
-          <w:rFonts w:hint="default"/>
-          <w:lang w:val="sr-Latn-RS"/>
-        </w:rPr>
-      </w:pPr>
-    </w:p>
-    <w:p>
-      <w:pPr>
-        <w:rPr>
-          <w:rFonts w:hint="default"/>
-          <w:lang w:val="sr-Latn-RS"/>
-        </w:rPr>
-      </w:pPr>
-    </w:p>
-    <w:p>
-      <w:pPr>
-        <w:rPr>
-          <w:rFonts w:hint="default"/>
-          <w:lang w:val="sr-Latn-RS"/>
-        </w:rPr>
-      </w:pPr>
-      <w:r>
-        <w:rPr>
-          <w:rFonts w:hint="default"/>
+          <w:lang w:val="sr-Latn-RS"/>
+        </w:rPr>
+      </w:pPr>
+    </w:p>
+    <w:p>
+      <w:pPr>
+        <w:rPr>
+          <w:lang w:val="sr-Latn-RS"/>
+        </w:rPr>
+      </w:pPr>
+    </w:p>
+    <w:p>
+      <w:pPr>
+        <w:rPr>
+          <w:lang w:val="sr-Latn-RS"/>
+        </w:rPr>
+      </w:pPr>
+    </w:p>
+    <w:p>
+      <w:pPr>
+        <w:rPr>
+          <w:lang w:val="sr-Latn-RS"/>
+        </w:rPr>
+      </w:pPr>
+    </w:p>
+    <w:p>
+      <w:pPr>
+        <w:rPr>
+          <w:lang w:val="sr-Latn-RS"/>
+        </w:rPr>
+      </w:pPr>
+    </w:p>
+    <w:p>
+      <w:pPr>
+        <w:rPr>
+          <w:lang w:val="sr-Latn-RS"/>
+        </w:rPr>
+      </w:pPr>
+    </w:p>
+    <w:p>
+      <w:pPr>
+        <w:rPr>
+          <w:lang w:val="sr-Latn-RS"/>
+        </w:rPr>
+      </w:pPr>
+    </w:p>
+    <w:p>
+      <w:pPr>
+        <w:rPr>
+          <w:lang w:val="sr-Latn-RS"/>
+        </w:rPr>
+      </w:pPr>
+    </w:p>
+    <w:p>
+      <w:pPr>
+        <w:rPr>
+          <w:lang w:val="sr-Latn-RS"/>
+        </w:rPr>
+      </w:pPr>
+      <w:r>
+        <w:rPr>
           <w:lang w:val="sr-Latn-RS"/>
         </w:rPr>
         <w:t xml:space="preserve">Nakon indirektnog čišćenja varijable plata baza izgleda ovako </w:t>
       </w:r>
     </w:p>
-    <w:p>
-      <w:pPr>
-        <w:rPr>
-          <w:rFonts w:hint="default"/>
-          <w:lang w:val="en-US"/>
-        </w:rPr>
-      </w:pPr>
-    </w:p>
-    <w:p>
-      <w:r>
+    <w:p/>
+    <w:p>
+      <w:r>
+        <w:rPr>
+          <w:noProof/>
+        </w:rPr>
+        <w:lastRenderedPageBreak/>
         <w:drawing>
-          <wp:inline distT="0" distB="0" distL="114300" distR="114300">
+          <wp:inline distT="0" distB="0" distL="114300" distR="114300" wp14:anchorId="65149F51" wp14:editId="6330CD9A">
             <wp:extent cx="2598420" cy="2072640"/>
             <wp:effectExtent l="0" t="0" r="7620" b="0"/>
             <wp:docPr id="42" name="Picture 26"/>
@@ -1572,7 +2416,7 @@
                     </pic:cNvPicPr>
                   </pic:nvPicPr>
                   <pic:blipFill>
-                    <a:blip r:embed="rId16"/>
+                    <a:blip r:embed="rId17"/>
                     <a:stretch>
                       <a:fillRect/>
                     </a:stretch>
@@ -1600,15 +2444,12 @@
     <w:p/>
     <w:p>
       <w:pPr>
-        <w:ind w:left="0" w:leftChars="0" w:firstLine="0" w:firstLineChars="0"/>
-        <w:rPr>
-          <w:rFonts w:hint="default"/>
-          <w:lang w:val="sr-Latn-RS"/>
-        </w:rPr>
-      </w:pPr>
-      <w:r>
-        <w:rPr>
-          <w:rFonts w:hint="default"/>
+        <w:rPr>
+          <w:lang w:val="sr-Latn-RS"/>
+        </w:rPr>
+      </w:pPr>
+      <w:r>
+        <w:rPr>
           <w:lang w:val="sr-Latn-RS"/>
         </w:rPr>
         <w:t>Iz izlaza vidim da je najmanja vrednost za satnicu 3.85 dinara. Kako je u vreme sprovođenja ankete minimalna propisana zarada po satu bila 55 dinara, izbacujem sve ispitanike kojima je preračunata satnica manja od minimalca. Takvih ispitanika ima 606.</w:t>
@@ -1616,20 +2457,18 @@
     </w:p>
     <w:p>
       <w:pPr>
-        <w:ind w:left="0" w:leftChars="0" w:firstLine="0" w:firstLineChars="0"/>
-        <w:rPr>
-          <w:rFonts w:hint="default"/>
-          <w:lang w:val="sr-Latn-RS"/>
-        </w:rPr>
-      </w:pPr>
-    </w:p>
-    <w:p>
-      <w:pPr>
-        <w:ind w:left="0" w:leftChars="0" w:firstLine="0" w:firstLineChars="0"/>
-      </w:pPr>
-      <w:r>
+        <w:rPr>
+          <w:lang w:val="sr-Latn-RS"/>
+        </w:rPr>
+      </w:pPr>
+    </w:p>
+    <w:p>
+      <w:r>
+        <w:rPr>
+          <w:noProof/>
+        </w:rPr>
         <w:drawing>
-          <wp:inline distT="0" distB="0" distL="114300" distR="114300">
+          <wp:inline distT="0" distB="0" distL="114300" distR="114300" wp14:anchorId="624C6B5A" wp14:editId="28BF56CE">
             <wp:extent cx="2613660" cy="2377440"/>
             <wp:effectExtent l="0" t="0" r="7620" b="0"/>
             <wp:docPr id="43" name="Picture 27"/>
@@ -1646,7 +2485,7 @@
                     </pic:cNvPicPr>
                   </pic:nvPicPr>
                   <pic:blipFill>
-                    <a:blip r:embed="rId17"/>
+                    <a:blip r:embed="rId18"/>
                     <a:stretch>
                       <a:fillRect/>
                     </a:stretch>
@@ -1673,57 +2512,42 @@
     </w:p>
     <w:p>
       <w:pPr>
-        <w:ind w:left="0" w:leftChars="0" w:firstLine="0" w:firstLineChars="0"/>
-        <w:rPr>
-          <w:rFonts w:hint="default"/>
-          <w:lang w:val="sr-Latn-RS"/>
-        </w:rPr>
-      </w:pPr>
-    </w:p>
-    <w:p>
-      <w:pPr>
-        <w:ind w:left="0" w:leftChars="0" w:firstLine="0" w:firstLineChars="0"/>
-        <w:rPr>
-          <w:rFonts w:hint="default"/>
-          <w:lang w:val="sr-Latn-RS"/>
-        </w:rPr>
-      </w:pPr>
-      <w:r>
-        <w:rPr>
-          <w:rFonts w:hint="default"/>
-          <w:lang w:val="sr-Latn-RS"/>
-        </w:rPr>
-        <w:br w:type="textWrapping"/>
-      </w:r>
-      <w:r>
-        <w:rPr>
-          <w:rFonts w:hint="default"/>
-          <w:lang w:val="sr-Latn-RS"/>
-        </w:rPr>
+        <w:rPr>
+          <w:lang w:val="sr-Latn-RS"/>
+        </w:rPr>
+      </w:pPr>
+    </w:p>
+    <w:p>
+      <w:pPr>
+        <w:rPr>
+          <w:lang w:val="sr-Latn-RS"/>
+        </w:rPr>
+      </w:pPr>
+      <w:r>
+        <w:rPr>
+          <w:lang w:val="sr-Latn-RS"/>
+        </w:rPr>
+        <w:br/>
         <w:t xml:space="preserve"> Početni broj ispitanika bio je 5141, a nakon čišćenja ostalo je 3199, što znači da je 38% podataka </w:t>
       </w:r>
       <w:r>
-        <w:rPr>
-          <w:rFonts w:hint="default"/>
-          <w:lang w:val="en-US"/>
-        </w:rPr>
-        <w:t xml:space="preserve"> </w:t>
-      </w:r>
-      <w:r>
-        <w:rPr>
-          <w:rFonts w:hint="default"/>
+        <w:t xml:space="preserve"> </w:t>
+      </w:r>
+      <w:r>
+        <w:rPr>
           <w:lang w:val="sr-Latn-RS"/>
         </w:rPr>
         <w:t>sadržavalo netipične vrednosti, bilo kvalitativne ili kvantitativne.</w:t>
       </w:r>
     </w:p>
     <w:p>
-      <w:pPr>
-        <w:ind w:left="0" w:leftChars="0" w:firstLine="0" w:firstLineChars="0"/>
-      </w:pPr>
-      <w:r>
+      <w:r>
+        <w:rPr>
+          <w:noProof/>
+        </w:rPr>
+        <w:lastRenderedPageBreak/>
         <w:drawing>
-          <wp:inline distT="0" distB="0" distL="114300" distR="114300">
+          <wp:inline distT="0" distB="0" distL="114300" distR="114300" wp14:anchorId="4F71E105" wp14:editId="5ED261E5">
             <wp:extent cx="5267960" cy="3274060"/>
             <wp:effectExtent l="0" t="0" r="5080" b="2540"/>
             <wp:docPr id="35" name="Picture 32"/>
@@ -1740,7 +2564,7 @@
                     </pic:cNvPicPr>
                   </pic:nvPicPr>
                   <pic:blipFill>
-                    <a:blip r:embed="rId18"/>
+                    <a:blip r:embed="rId19"/>
                     <a:stretch>
                       <a:fillRect/>
                     </a:stretch>
@@ -1767,24 +2591,23 @@
     </w:p>
     <w:p>
       <w:pPr>
-        <w:ind w:left="0" w:leftChars="0" w:firstLine="0" w:firstLineChars="0"/>
-        <w:rPr>
-          <w:rFonts w:hint="default"/>
-          <w:lang w:val="sr-Latn-RS"/>
-        </w:rPr>
-      </w:pPr>
-    </w:p>
-    <w:p>
-      <w:pPr>
-        <w:ind w:left="0" w:leftChars="0" w:firstLine="0" w:firstLineChars="0"/>
-        <w:rPr>
-          <w:rFonts w:hint="default"/>
-          <w:lang w:val="sr-Latn-RS"/>
-        </w:rPr>
-      </w:pPr>
-      <w:r>
+        <w:rPr>
+          <w:lang w:val="sr-Latn-RS"/>
+        </w:rPr>
+      </w:pPr>
+    </w:p>
+    <w:p>
+      <w:pPr>
+        <w:rPr>
+          <w:lang w:val="sr-Latn-RS"/>
+        </w:rPr>
+      </w:pPr>
+      <w:r>
+        <w:rPr>
+          <w:noProof/>
+        </w:rPr>
         <w:drawing>
-          <wp:inline distT="0" distB="0" distL="114300" distR="114300">
+          <wp:inline distT="0" distB="0" distL="114300" distR="114300" wp14:anchorId="4802694E" wp14:editId="1F8EAA62">
             <wp:extent cx="3744595" cy="2882900"/>
             <wp:effectExtent l="0" t="0" r="4445" b="12700"/>
             <wp:docPr id="48" name="Picture 45"/>
@@ -1801,7 +2624,7 @@
                     </pic:cNvPicPr>
                   </pic:nvPicPr>
                   <pic:blipFill>
-                    <a:blip r:embed="rId19"/>
+                    <a:blip r:embed="rId20"/>
                     <a:stretch>
                       <a:fillRect/>
                     </a:stretch>
@@ -1828,36 +2651,34 @@
     </w:p>
     <w:p>
       <w:pPr>
-        <w:ind w:left="0" w:leftChars="0" w:firstLine="0" w:firstLineChars="0"/>
-        <w:rPr>
-          <w:rFonts w:hint="default"/>
-          <w:lang w:val="sr-Latn-RS"/>
-        </w:rPr>
-      </w:pPr>
-      <w:r>
-        <w:rPr>
-          <w:rFonts w:hint="default"/>
-          <w:lang w:val="en-US"/>
-        </w:rPr>
-        <w:t>Na dijgramu rasp</w:t>
-      </w:r>
-      <w:r>
-        <w:rPr>
-          <w:rFonts w:hint="default"/>
+        <w:rPr>
+          <w:lang w:val="sr-Latn-RS"/>
+        </w:rPr>
+      </w:pPr>
+      <w:r>
+        <w:t xml:space="preserve">Na </w:t>
+      </w:r>
+      <w:proofErr w:type="spellStart"/>
+      <w:r>
+        <w:t>dijgramu</w:t>
+      </w:r>
+      <w:proofErr w:type="spellEnd"/>
+      <w:r>
+        <w:t xml:space="preserve"> rasp</w:t>
+      </w:r>
+      <w:r>
+        <w:rPr>
           <w:lang w:val="sr-Latn-RS"/>
         </w:rPr>
         <w:t>ršen</w:t>
       </w:r>
-      <w:r>
-        <w:rPr>
-          <w:rFonts w:hint="default"/>
-          <w:lang w:val="en-US"/>
-        </w:rPr>
+      <w:proofErr w:type="spellStart"/>
+      <w:r>
         <w:t>osti</w:t>
       </w:r>
-      <w:r>
-        <w:rPr>
-          <w:rFonts w:hint="default"/>
+      <w:proofErr w:type="spellEnd"/>
+      <w:r>
+        <w:rPr>
           <w:lang w:val="sr-Latn-RS"/>
         </w:rPr>
         <w:t xml:space="preserve"> može se primetiti da muškarci sa srednjom školom ili manje (do 12g obrazovanja) zarađuju više od žena.</w:t>
@@ -1865,23 +2686,19 @@
     </w:p>
     <w:p>
       <w:pPr>
-        <w:ind w:left="0" w:leftChars="0" w:firstLine="0" w:firstLineChars="0"/>
-        <w:rPr>
-          <w:rFonts w:hint="default"/>
-          <w:lang w:val="sr-Latn-RS"/>
-        </w:rPr>
-      </w:pPr>
-    </w:p>
-    <w:p>
-      <w:pPr>
-        <w:rPr>
-          <w:rFonts w:hint="default"/>
-          <w:lang w:val="sr-Latn-RS"/>
-        </w:rPr>
-      </w:pPr>
-      <w:r>
-        <w:rPr>
-          <w:rFonts w:hint="default"/>
+        <w:rPr>
+          <w:lang w:val="sr-Latn-RS"/>
+        </w:rPr>
+      </w:pPr>
+    </w:p>
+    <w:p>
+      <w:pPr>
+        <w:rPr>
+          <w:lang w:val="sr-Latn-RS"/>
+        </w:rPr>
+      </w:pPr>
+      <w:r>
+        <w:rPr>
           <w:lang w:val="sr-Latn-RS"/>
         </w:rPr>
         <w:t>Sledećom linijom koda dobijamo ispitanika sa najvećom zaradom</w:t>
@@ -1890,21 +2707,22 @@
     <w:p>
       <w:pPr>
         <w:rPr>
-          <w:rFonts w:hint="default"/>
-          <w:lang w:val="sr-Latn-RS"/>
-        </w:rPr>
-      </w:pPr>
-    </w:p>
-    <w:p>
-      <w:pPr>
-        <w:rPr>
-          <w:rFonts w:hint="default"/>
-          <w:lang w:val="sr-Latn-RS"/>
-        </w:rPr>
-      </w:pPr>
-      <w:r>
+          <w:lang w:val="sr-Latn-RS"/>
+        </w:rPr>
+      </w:pPr>
+    </w:p>
+    <w:p>
+      <w:pPr>
+        <w:rPr>
+          <w:lang w:val="sr-Latn-RS"/>
+        </w:rPr>
+      </w:pPr>
+      <w:r>
+        <w:rPr>
+          <w:noProof/>
+        </w:rPr>
         <w:drawing>
-          <wp:inline distT="0" distB="0" distL="114300" distR="114300">
+          <wp:inline distT="0" distB="0" distL="114300" distR="114300" wp14:anchorId="3F2B2B4C" wp14:editId="7628D733">
             <wp:extent cx="1615440" cy="1447800"/>
             <wp:effectExtent l="0" t="0" r="0" b="0"/>
             <wp:docPr id="46" name="Picture 28"/>
@@ -1921,7 +2739,7 @@
                     </pic:cNvPicPr>
                   </pic:nvPicPr>
                   <pic:blipFill>
-                    <a:blip r:embed="rId20"/>
+                    <a:blip r:embed="rId21"/>
                     <a:stretch>
                       <a:fillRect/>
                     </a:stretch>
@@ -1949,44 +2767,43 @@
     <w:p>
       <w:pPr>
         <w:rPr>
-          <w:rFonts w:hint="default"/>
-          <w:lang w:val="sr-Latn-RS"/>
-        </w:rPr>
-      </w:pPr>
-    </w:p>
-    <w:p>
-      <w:pPr>
-        <w:rPr>
-          <w:rFonts w:hint="default"/>
-          <w:lang w:val="sr-Latn-RS"/>
-        </w:rPr>
-      </w:pPr>
-      <w:r>
-        <w:rPr>
-          <w:rFonts w:hint="default"/>
-          <w:lang w:val="sr-Latn-RS"/>
-        </w:rPr>
+          <w:lang w:val="sr-Latn-RS"/>
+        </w:rPr>
+      </w:pPr>
+    </w:p>
+    <w:p>
+      <w:pPr>
+        <w:rPr>
+          <w:lang w:val="sr-Latn-RS"/>
+        </w:rPr>
+      </w:pPr>
+      <w:r>
+        <w:rPr>
+          <w:lang w:val="sr-Latn-RS"/>
+        </w:rPr>
+        <w:lastRenderedPageBreak/>
         <w:t>Ponovljen test normalnosti daje statistiku JB = 982, što je i dalje veće od kritične vrednosti 5.99, ali se smanjila u odnosu na prethodnu vrednost (56177), što ukazuje na to da je postignut značajan napredak u eliminaciji netipičnih vrednosti.</w:t>
       </w:r>
     </w:p>
     <w:p>
       <w:pPr>
         <w:rPr>
-          <w:rFonts w:hint="default"/>
-          <w:lang w:val="sr-Latn-RS"/>
-        </w:rPr>
-      </w:pPr>
-    </w:p>
-    <w:p>
-      <w:pPr>
-        <w:rPr>
-          <w:rFonts w:hint="default"/>
-          <w:lang w:val="sr-Latn-RS"/>
-        </w:rPr>
-      </w:pPr>
-      <w:r>
+          <w:lang w:val="sr-Latn-RS"/>
+        </w:rPr>
+      </w:pPr>
+    </w:p>
+    <w:p>
+      <w:pPr>
+        <w:rPr>
+          <w:lang w:val="sr-Latn-RS"/>
+        </w:rPr>
+      </w:pPr>
+      <w:r>
+        <w:rPr>
+          <w:noProof/>
+        </w:rPr>
         <w:drawing>
-          <wp:inline distT="0" distB="0" distL="114300" distR="114300">
+          <wp:inline distT="0" distB="0" distL="114300" distR="114300" wp14:anchorId="17D4C281" wp14:editId="583695D2">
             <wp:extent cx="3634740" cy="426720"/>
             <wp:effectExtent l="0" t="0" r="7620" b="0"/>
             <wp:docPr id="49" name="Picture 29"/>
@@ -2003,7 +2820,7 @@
                     </pic:cNvPicPr>
                   </pic:nvPicPr>
                   <pic:blipFill>
-                    <a:blip r:embed="rId21"/>
+                    <a:blip r:embed="rId22"/>
                     <a:stretch>
                       <a:fillRect/>
                     </a:stretch>
@@ -2031,93 +2848,97 @@
     <w:p>
       <w:pPr>
         <w:rPr>
-          <w:rFonts w:hint="default"/>
-          <w:lang w:val="sr-Latn-RS"/>
-        </w:rPr>
-      </w:pPr>
-    </w:p>
-    <w:p>
-      <w:pPr>
-        <w:rPr>
-          <w:rFonts w:hint="default"/>
-          <w:lang w:val="sr-Latn-RS"/>
-        </w:rPr>
-      </w:pPr>
-      <w:r>
-        <w:rPr>
-          <w:rFonts w:hint="default"/>
+          <w:lang w:val="sr-Latn-RS"/>
+        </w:rPr>
+      </w:pPr>
+    </w:p>
+    <w:p>
+      <w:pPr>
+        <w:rPr>
+          <w:lang w:val="sr-Latn-RS"/>
+        </w:rPr>
+      </w:pPr>
+      <w:r>
+        <w:rPr>
           <w:lang w:val="sr-Latn-RS"/>
         </w:rPr>
         <w:t xml:space="preserve">Kako ću u ovom radu ocenjivati sredinu plate, dovoljno je da distribucija sredine plate iz slučajnih uzoraka ima normalnu raspodelu. Prema centralnoj graničnoj teoremi (CGT), </w:t>
       </w:r>
       <w:r>
-        <w:rPr>
-          <w:rFonts w:hint="default"/>
-          <w:lang w:val="en-US"/>
-        </w:rPr>
-        <w:t xml:space="preserve">u teoriji, </w:t>
-      </w:r>
-      <w:r>
-        <w:rPr>
-          <w:rFonts w:hint="default"/>
+        <w:t xml:space="preserve">u </w:t>
+      </w:r>
+      <w:proofErr w:type="spellStart"/>
+      <w:r>
+        <w:t>teoriji</w:t>
+      </w:r>
+      <w:proofErr w:type="spellEnd"/>
+      <w:r>
+        <w:t xml:space="preserve">, </w:t>
+      </w:r>
+      <w:r>
+        <w:rPr>
           <w:lang w:val="sr-Latn-RS"/>
         </w:rPr>
         <w:t>ova pretpostavka bi trebala da važi za uzorak</w:t>
       </w:r>
       <w:r>
-        <w:rPr>
-          <w:rFonts w:hint="default"/>
-          <w:lang w:val="en-US"/>
-        </w:rPr>
-        <w:t>e ve</w:t>
-      </w:r>
-      <w:r>
-        <w:rPr>
-          <w:rFonts w:hint="default"/>
+        <w:t xml:space="preserve">e </w:t>
+      </w:r>
+      <w:proofErr w:type="spellStart"/>
+      <w:r>
+        <w:t>ve</w:t>
+      </w:r>
+      <w:proofErr w:type="spellEnd"/>
+      <w:r>
+        <w:rPr>
           <w:lang w:val="sr-Latn-RS"/>
         </w:rPr>
         <w:t xml:space="preserve">će od 30, jer veliki uzorci obezbeđuju približavanje normalnoj distribuciji bez obzira na oblik osnovne distribucije. Međutim, kako bih dodatno osigurao validnost ove pretpostavke, odlučio sam da sprovedem dodatnu proveru normalnosti distribucije sredina plata koristeći bootstrap metodologiju. </w:t>
       </w:r>
     </w:p>
     <w:p>
-      <w:pPr>
-        <w:rPr>
-          <w:rFonts w:hint="default"/>
-          <w:lang w:val="en-US"/>
-        </w:rPr>
-      </w:pPr>
-      <w:r>
-        <w:rPr>
-          <w:rFonts w:hint="default"/>
+      <w:r>
+        <w:rPr>
           <w:lang w:val="sr-Latn-RS"/>
         </w:rPr>
         <w:t>Bootstrap je metod uzorkovanja sa vraćanjem (engl. resampling with replacement) koji omogućava generisanje velikog broja slučajnih uzoraka sa postojećih podataka. Iz baze se izvlači 10000 uzoraka obima 10% baze (n = 319) i iz svakog uzorka se čuva prosečna mesečna zarada i varijansa u zaradama (varijansa nije neophodna za CGT, ali će nešto kasnije biti potrebna). Definisana funkcija vraća dvojku (touple) listi izračunatih satistika. Na listi prosečnih plata urađen test normalnosti i dobijeno je JB = 2.55 što je manje od 5.99</w:t>
       </w:r>
       <w:r>
-        <w:rPr>
-          <w:rFonts w:hint="default"/>
-          <w:lang w:val="en-US"/>
-        </w:rPr>
         <w:t>,</w:t>
       </w:r>
     </w:p>
     <w:p>
       <w:pPr>
         <w:rPr>
-          <w:rFonts w:hint="default"/>
-          <w:lang w:val="sr-Latn-RS"/>
-        </w:rPr>
-      </w:pPr>
-      <w:r>
-        <w:rPr>
-          <w:rFonts w:hint="default"/>
-          <w:lang w:val="en-US"/>
-        </w:rPr>
-        <w:t xml:space="preserve"> ne odbacujem nultu hipotezu</w:t>
-      </w:r>
-      <w:r>
-        <w:rPr>
-          <w:rFonts w:hint="default"/>
+          <w:lang w:val="sr-Latn-RS"/>
+        </w:rPr>
+      </w:pPr>
+      <w:r>
+        <w:t xml:space="preserve"> ne </w:t>
+      </w:r>
+      <w:proofErr w:type="spellStart"/>
+      <w:r>
+        <w:t>odbacujem</w:t>
+      </w:r>
+      <w:proofErr w:type="spellEnd"/>
+      <w:r>
+        <w:t xml:space="preserve"> </w:t>
+      </w:r>
+      <w:proofErr w:type="spellStart"/>
+      <w:r>
+        <w:t>nultu</w:t>
+      </w:r>
+      <w:proofErr w:type="spellEnd"/>
+      <w:r>
+        <w:t xml:space="preserve"> </w:t>
+      </w:r>
+      <w:proofErr w:type="spellStart"/>
+      <w:r>
+        <w:t>hipotezu</w:t>
+      </w:r>
+      <w:proofErr w:type="spellEnd"/>
+      <w:r>
+        <w:rPr>
           <w:lang w:val="sr-Latn-RS"/>
         </w:rPr>
         <w:t xml:space="preserve"> i zaključujem da se raspodela sredina plata u uzorcima obima 319 ne razlikuje značajno od normalne raspodele.</w:t>
@@ -2126,15 +2947,17 @@
     <w:p>
       <w:pPr>
         <w:rPr>
-          <w:rFonts w:hint="default"/>
-          <w:lang w:val="sr-Latn-RS"/>
-        </w:rPr>
-      </w:pPr>
-    </w:p>
-    <w:p>
-      <w:r>
+          <w:lang w:val="sr-Latn-RS"/>
+        </w:rPr>
+      </w:pPr>
+    </w:p>
+    <w:p>
+      <w:r>
+        <w:rPr>
+          <w:noProof/>
+        </w:rPr>
         <w:drawing>
-          <wp:inline distT="0" distB="0" distL="114300" distR="114300">
+          <wp:inline distT="0" distB="0" distL="114300" distR="114300" wp14:anchorId="411E73A7" wp14:editId="4847A9C1">
             <wp:extent cx="5271770" cy="1699895"/>
             <wp:effectExtent l="0" t="0" r="1270" b="6985"/>
             <wp:docPr id="51" name="Picture 30"/>
@@ -2151,7 +2974,7 @@
                     </pic:cNvPicPr>
                   </pic:nvPicPr>
                   <pic:blipFill>
-                    <a:blip r:embed="rId22"/>
+                    <a:blip r:embed="rId23"/>
                     <a:stretch>
                       <a:fillRect/>
                     </a:stretch>
@@ -2180,21 +3003,18 @@
     <w:p>
       <w:pPr>
         <w:rPr>
-          <w:rFonts w:hint="default"/>
-          <w:lang w:val="sr-Latn-RS"/>
-        </w:rPr>
-      </w:pPr>
-    </w:p>
-    <w:p>
-      <w:pPr>
-        <w:rPr>
-          <w:rFonts w:hint="default"/>
-          <w:lang w:val="sr-Latn-RS"/>
-        </w:rPr>
-      </w:pPr>
-      <w:r>
-        <w:rPr>
-          <w:rFonts w:hint="default"/>
+          <w:lang w:val="sr-Latn-RS"/>
+        </w:rPr>
+      </w:pPr>
+    </w:p>
+    <w:p>
+      <w:pPr>
+        <w:rPr>
+          <w:lang w:val="sr-Latn-RS"/>
+        </w:rPr>
+      </w:pPr>
+      <w:r>
+        <w:rPr>
           <w:lang w:val="sr-Latn-RS"/>
         </w:rPr>
         <w:t>Vizualizacija rezultata</w:t>
@@ -2202,8 +3022,11 @@
     </w:p>
     <w:p>
       <w:r>
+        <w:rPr>
+          <w:noProof/>
+        </w:rPr>
         <w:drawing>
-          <wp:inline distT="0" distB="0" distL="114300" distR="114300">
+          <wp:inline distT="0" distB="0" distL="114300" distR="114300" wp14:anchorId="00483406" wp14:editId="6D0074A9">
             <wp:extent cx="5271770" cy="2769235"/>
             <wp:effectExtent l="0" t="0" r="1270" b="4445"/>
             <wp:docPr id="44" name="Picture 41"/>
@@ -2220,7 +3043,7 @@
                     </pic:cNvPicPr>
                   </pic:nvPicPr>
                   <pic:blipFill>
-                    <a:blip r:embed="rId23"/>
+                    <a:blip r:embed="rId24"/>
                     <a:stretch>
                       <a:fillRect/>
                     </a:stretch>
@@ -2248,58 +3071,51 @@
     <w:p>
       <w:pPr>
         <w:rPr>
-          <w:rFonts w:hint="default"/>
-          <w:lang w:val="sr-Latn-RS"/>
-        </w:rPr>
-      </w:pPr>
-    </w:p>
-    <w:p>
-      <w:pPr>
-        <w:rPr>
-          <w:rFonts w:hint="default"/>
-          <w:lang w:val="sr-Latn-RS"/>
-        </w:rPr>
-      </w:pPr>
-    </w:p>
-    <w:p>
-      <w:pPr>
-        <w:rPr>
-          <w:rFonts w:hint="default"/>
-          <w:lang w:val="sr-Latn-RS"/>
-        </w:rPr>
-      </w:pPr>
-      <w:r>
-        <w:rPr>
-          <w:rFonts w:hint="default"/>
-          <w:lang w:val="sr-Latn-RS"/>
-        </w:rPr>
+          <w:lang w:val="sr-Latn-RS"/>
+        </w:rPr>
+      </w:pPr>
+    </w:p>
+    <w:p>
+      <w:pPr>
+        <w:rPr>
+          <w:lang w:val="sr-Latn-RS"/>
+        </w:rPr>
+      </w:pPr>
+    </w:p>
+    <w:p>
+      <w:pPr>
+        <w:rPr>
+          <w:lang w:val="sr-Latn-RS"/>
+        </w:rPr>
+      </w:pPr>
+      <w:r>
+        <w:rPr>
+          <w:lang w:val="sr-Latn-RS"/>
+        </w:rPr>
+        <w:lastRenderedPageBreak/>
         <w:t>Kako bi 90% odnosno 95%</w:t>
       </w:r>
       <w:r>
-        <w:rPr>
-          <w:rFonts w:hint="default"/>
-          <w:lang w:val="en-US"/>
-        </w:rPr>
-        <w:t xml:space="preserve"> i 99%</w:t>
-      </w:r>
-      <w:r>
-        <w:rPr>
-          <w:rFonts w:hint="default"/>
+        <w:t xml:space="preserve"> </w:t>
+      </w:r>
+      <w:proofErr w:type="spellStart"/>
+      <w:r>
+        <w:t>i</w:t>
+      </w:r>
+      <w:proofErr w:type="spellEnd"/>
+      <w:r>
+        <w:t xml:space="preserve"> 99%</w:t>
+      </w:r>
+      <w:r>
+        <w:rPr>
           <w:lang w:val="sr-Latn-RS"/>
         </w:rPr>
         <w:t xml:space="preserve"> interval sadržao stvarnu prosečnu platu d se računa direktno iz objekta rezultatBs (iz realizovane raspodele uzimaju se kvantili od interesa)</w:t>
       </w:r>
     </w:p>
     <w:p>
-      <w:pPr>
-        <w:rPr>
-          <w:rFonts w:hint="default"/>
-          <w:lang w:val="en-US"/>
-        </w:rPr>
-      </w:pPr>
-      <w:r>
-        <w:rPr>
-          <w:rFonts w:hint="default"/>
+      <w:r>
+        <w:rPr>
           <w:lang w:val="sr-Latn-RS"/>
         </w:rPr>
         <w:t>d90 na histogramu predstavlja razdaljinu od plave do crvene linije, a d95 razdaljinu od plave do zelene linije.</w:t>
@@ -2308,13 +3124,15 @@
     <w:p>
       <w:pPr>
         <w:rPr>
-          <w:rFonts w:hint="default"/>
-          <w:lang w:val="sr-Latn-RS"/>
-        </w:rPr>
-      </w:pPr>
-      <w:r>
+          <w:lang w:val="sr-Latn-RS"/>
+        </w:rPr>
+      </w:pPr>
+      <w:r>
+        <w:rPr>
+          <w:noProof/>
+        </w:rPr>
         <w:drawing>
-          <wp:inline distT="0" distB="0" distL="114300" distR="114300">
+          <wp:inline distT="0" distB="0" distL="114300" distR="114300" wp14:anchorId="45887739" wp14:editId="1F52A94A">
             <wp:extent cx="5269865" cy="1193800"/>
             <wp:effectExtent l="0" t="0" r="3175" b="10160"/>
             <wp:docPr id="52" name="Picture 31"/>
@@ -2331,7 +3149,7 @@
                     </pic:cNvPicPr>
                   </pic:nvPicPr>
                   <pic:blipFill>
-                    <a:blip r:embed="rId24"/>
+                    <a:blip r:embed="rId25"/>
                     <a:stretch>
                       <a:fillRect/>
                     </a:stretch>
@@ -2359,45 +3177,29 @@
     <w:p>
       <w:pPr>
         <w:rPr>
-          <w:rFonts w:hint="default"/>
-          <w:lang w:val="sr-Latn-RS"/>
-        </w:rPr>
-      </w:pPr>
-    </w:p>
-    <w:p>
-      <w:pPr>
-        <w:rPr>
-          <w:rFonts w:hint="default"/>
-          <w:lang w:val="en-US"/>
-        </w:rPr>
-      </w:pPr>
-      <w:r>
-        <w:rPr>
-          <w:rFonts w:hint="default"/>
+          <w:lang w:val="sr-Latn-RS"/>
+        </w:rPr>
+      </w:pPr>
+    </w:p>
+    <w:p>
+      <w:r>
+        <w:rPr>
           <w:lang w:val="sr-Latn-RS"/>
         </w:rPr>
         <w:t>Za ocenu varijanse plate uzima se druga lista (u kojoj u sadržane varijanse plate) u objektu rezultatBs i uzima se njena srednja vrednost</w:t>
       </w:r>
       <w:r>
-        <w:rPr>
-          <w:rFonts w:hint="default"/>
-          <w:lang w:val="en-US"/>
-        </w:rPr>
         <w:t>.</w:t>
       </w:r>
     </w:p>
-    <w:p>
-      <w:pPr>
-        <w:rPr>
-          <w:rFonts w:hint="default"/>
-          <w:lang w:val="en-US"/>
-        </w:rPr>
-      </w:pPr>
-    </w:p>
-    <w:p>
-      <w:r>
+    <w:p/>
+    <w:p>
+      <w:r>
+        <w:rPr>
+          <w:noProof/>
+        </w:rPr>
         <w:drawing>
-          <wp:inline distT="0" distB="0" distL="114300" distR="114300">
+          <wp:inline distT="0" distB="0" distL="114300" distR="114300" wp14:anchorId="41353EB8" wp14:editId="32B3F395">
             <wp:extent cx="5272405" cy="1404620"/>
             <wp:effectExtent l="0" t="0" r="635" b="12700"/>
             <wp:docPr id="54" name="Picture 32"/>
@@ -2414,7 +3216,7 @@
                     </pic:cNvPicPr>
                   </pic:nvPicPr>
                   <pic:blipFill>
-                    <a:blip r:embed="rId25"/>
+                    <a:blip r:embed="rId26"/>
                     <a:stretch>
                       <a:fillRect/>
                     </a:stretch>
@@ -2442,159 +3244,480 @@
     <w:p>
       <w:pPr>
         <w:rPr>
-          <w:rFonts w:hint="default"/>
-          <w:lang w:val="sr-Latn-RS" w:eastAsia="zh-CN"/>
-        </w:rPr>
-      </w:pPr>
-    </w:p>
-    <w:p>
-      <w:pPr>
-        <w:rPr>
-          <w:rFonts w:hint="default"/>
-          <w:lang w:val="en-US" w:eastAsia="zh-CN"/>
-        </w:rPr>
-      </w:pPr>
-      <w:r>
-        <w:rPr>
-          <w:rFonts w:hint="default"/>
-          <w:lang w:val="sr-Latn-RS" w:eastAsia="zh-CN"/>
+          <w:lang w:val="sr-Latn-RS"/>
+        </w:rPr>
+      </w:pPr>
+    </w:p>
+    <w:p>
+      <w:r>
+        <w:rPr>
+          <w:lang w:val="sr-Latn-RS"/>
         </w:rPr>
         <w:t xml:space="preserve">Dobija se da su veličine uzoraka potrebne za postizanje 90%, 95% I 99% intervala poverenja veoma slične. Ova sličnost može se objasniti činjenicom da je raspodela prosečnih plata u uzorcima bliska normalnoj raspodeli, što je </w:t>
       </w:r>
-      <w:r>
-        <w:rPr>
-          <w:rFonts w:hint="default"/>
-          <w:lang w:val="en-US" w:eastAsia="zh-CN"/>
-        </w:rPr>
-        <w:t>i formalno testirano</w:t>
-      </w:r>
-      <w:r>
-        <w:rPr>
-          <w:rFonts w:hint="default"/>
-          <w:lang w:val="sr-Latn-RS" w:eastAsia="zh-CN"/>
+      <w:proofErr w:type="spellStart"/>
+      <w:r>
+        <w:t>i</w:t>
+      </w:r>
+      <w:proofErr w:type="spellEnd"/>
+      <w:r>
+        <w:t xml:space="preserve"> </w:t>
+      </w:r>
+      <w:proofErr w:type="spellStart"/>
+      <w:r>
+        <w:t>formalno</w:t>
+      </w:r>
+      <w:proofErr w:type="spellEnd"/>
+      <w:r>
+        <w:t xml:space="preserve"> </w:t>
+      </w:r>
+      <w:proofErr w:type="spellStart"/>
+      <w:r>
+        <w:t>testirano</w:t>
+      </w:r>
+      <w:proofErr w:type="spellEnd"/>
+      <w:r>
+        <w:rPr>
+          <w:lang w:val="sr-Latn-RS"/>
         </w:rPr>
         <w:t>.</w:t>
       </w:r>
       <w:r>
-        <w:rPr>
-          <w:rFonts w:hint="default"/>
-          <w:lang w:val="en-US" w:eastAsia="zh-CN"/>
-        </w:rPr>
-        <w:t xml:space="preserve"> Teorijski, za “savr</w:t>
-      </w:r>
-      <w:r>
-        <w:rPr>
-          <w:rFonts w:hint="default"/>
-          <w:lang w:val="sr-Latn-RS" w:eastAsia="zh-CN"/>
+        <w:t xml:space="preserve"> </w:t>
+      </w:r>
+      <w:proofErr w:type="spellStart"/>
+      <w:r>
+        <w:t>Teorijski</w:t>
+      </w:r>
+      <w:proofErr w:type="spellEnd"/>
+      <w:r>
+        <w:t>, za “</w:t>
+      </w:r>
+      <w:proofErr w:type="spellStart"/>
+      <w:r>
+        <w:t>savr</w:t>
+      </w:r>
+      <w:proofErr w:type="spellEnd"/>
+      <w:r>
+        <w:rPr>
+          <w:lang w:val="sr-Latn-RS"/>
         </w:rPr>
         <w:t>šeno</w:t>
       </w:r>
       <w:r>
-        <w:rPr>
-          <w:rFonts w:hint="default"/>
-          <w:lang w:val="en-US" w:eastAsia="zh-CN"/>
-        </w:rPr>
-        <w:t>” normalnu raspodelu za svaki nivo poverenja bi se dobio isti broj.</w:t>
-      </w:r>
-    </w:p>
-    <w:p>
-      <w:pPr>
-        <w:rPr>
-          <w:rFonts w:hint="default"/>
-          <w:lang w:val="en-US" w:eastAsia="zh-CN"/>
-        </w:rPr>
-      </w:pPr>
-      <w:r>
-        <w:rPr>
-          <w:rFonts w:hint="default"/>
-          <w:lang w:val="sr-Latn-RS" w:eastAsia="zh-CN"/>
+        <w:t xml:space="preserve">” </w:t>
+      </w:r>
+      <w:proofErr w:type="spellStart"/>
+      <w:r>
+        <w:t>normalnu</w:t>
+      </w:r>
+      <w:proofErr w:type="spellEnd"/>
+      <w:r>
+        <w:t xml:space="preserve"> </w:t>
+      </w:r>
+      <w:proofErr w:type="spellStart"/>
+      <w:r>
+        <w:t>raspodelu</w:t>
+      </w:r>
+      <w:proofErr w:type="spellEnd"/>
+      <w:r>
+        <w:t xml:space="preserve"> za </w:t>
+      </w:r>
+      <w:proofErr w:type="spellStart"/>
+      <w:r>
+        <w:t>svaki</w:t>
+      </w:r>
+      <w:proofErr w:type="spellEnd"/>
+      <w:r>
+        <w:t xml:space="preserve"> </w:t>
+      </w:r>
+      <w:proofErr w:type="spellStart"/>
+      <w:r>
+        <w:t>nivo</w:t>
+      </w:r>
+      <w:proofErr w:type="spellEnd"/>
+      <w:r>
+        <w:t xml:space="preserve"> </w:t>
+      </w:r>
+      <w:proofErr w:type="spellStart"/>
+      <w:r>
+        <w:t>poverenja</w:t>
+      </w:r>
+      <w:proofErr w:type="spellEnd"/>
+      <w:r>
+        <w:t xml:space="preserve"> bi se </w:t>
+      </w:r>
+      <w:proofErr w:type="spellStart"/>
+      <w:r>
+        <w:t>dobio</w:t>
+      </w:r>
+      <w:proofErr w:type="spellEnd"/>
+      <w:r>
+        <w:t xml:space="preserve"> </w:t>
+      </w:r>
+      <w:proofErr w:type="spellStart"/>
+      <w:r>
+        <w:t>isti</w:t>
+      </w:r>
+      <w:proofErr w:type="spellEnd"/>
+      <w:r>
+        <w:t xml:space="preserve"> </w:t>
+      </w:r>
+      <w:proofErr w:type="spellStart"/>
+      <w:r>
+        <w:t>broj</w:t>
+      </w:r>
+      <w:proofErr w:type="spellEnd"/>
+      <w:r>
+        <w:t>.</w:t>
+      </w:r>
+    </w:p>
+    <w:p>
+      <w:r>
+        <w:rPr>
+          <w:lang w:val="sr-Latn-RS"/>
         </w:rPr>
         <w:t>Razlika između širina intervala poverenja (d90,d95d i d99) srazmerno prati razliku između odgovarajućih Z</w:t>
       </w:r>
       <w:r>
-        <w:rPr>
-          <w:rFonts w:hint="default"/>
-          <w:lang w:val="en-US" w:eastAsia="zh-CN"/>
-        </w:rPr>
-        <w:t xml:space="preserve"> </w:t>
-      </w:r>
-      <w:r>
-        <w:rPr>
-          <w:rFonts w:hint="default"/>
-          <w:lang w:val="sr-Latn-RS" w:eastAsia="zh-CN"/>
+        <w:t xml:space="preserve"> </w:t>
+      </w:r>
+      <w:r>
+        <w:rPr>
+          <w:lang w:val="sr-Latn-RS"/>
         </w:rPr>
         <w:t>vrednosti za 90% (Z=1.645), 95% (Z=1.960) i 99% ( Z = 2.576) nivoa poverenja. S obzirom na to da je ova razlika mala, veličine uzoraka potrebne za postizanje ovih intervala su gotovo identične. Time se pokazuje da je uzorkovanje dovoljno stabilno za pouzdane ocene čak i pri različitim nivoima poverenja, uz male varijacije u veličini uzoraka</w:t>
       </w:r>
       <w:r>
-        <w:rPr>
-          <w:rFonts w:hint="default"/>
-          <w:lang w:val="en-US" w:eastAsia="zh-CN"/>
-        </w:rPr>
         <w:t>.</w:t>
       </w:r>
     </w:p>
     <w:p>
-      <w:pPr>
-        <w:rPr>
-          <w:rFonts w:hint="default"/>
-          <w:lang w:val="en-US" w:eastAsia="zh-CN"/>
-        </w:rPr>
-      </w:pPr>
-      <w:r>
-        <w:rPr>
-          <w:rFonts w:hint="default"/>
-          <w:lang w:val="en-US" w:eastAsia="zh-CN"/>
-        </w:rPr>
-        <w:t>Pošto su rezultati prilično slični i razlike u veličinama uzoraka su male, odlučio sam da uzmem uzorak od 296. Ovaj uzorak daje dovoljno precizne procene sredine plate za 95% interval poverenja, a takođe je dobar i za 90% i 99% intervale, što znači da mogu da budem siguran u rezultate za sve nivoe poverenja.</w:t>
-      </w:r>
-    </w:p>
-    <w:p>
-      <w:pPr>
-        <w:rPr>
-          <w:rFonts w:hint="default"/>
-          <w:lang w:val="en-US" w:eastAsia="zh-CN"/>
-        </w:rPr>
-      </w:pPr>
-    </w:p>
-    <w:p>
-      <w:pPr>
-        <w:rPr>
-          <w:rFonts w:hint="default"/>
-          <w:lang w:val="sr-Latn-RS" w:eastAsia="zh-CN"/>
-        </w:rPr>
-      </w:pPr>
-      <w:r>
-        <w:rPr>
-          <w:rFonts w:hint="default"/>
-          <w:lang w:val="sr-Latn-RS" w:eastAsia="zh-CN"/>
+      <w:proofErr w:type="spellStart"/>
+      <w:r>
+        <w:t>Pošto</w:t>
+      </w:r>
+      <w:proofErr w:type="spellEnd"/>
+      <w:r>
+        <w:t xml:space="preserve"> </w:t>
+      </w:r>
+      <w:proofErr w:type="spellStart"/>
+      <w:r>
+        <w:t>su</w:t>
+      </w:r>
+      <w:proofErr w:type="spellEnd"/>
+      <w:r>
+        <w:t xml:space="preserve"> </w:t>
+      </w:r>
+      <w:proofErr w:type="spellStart"/>
+      <w:r>
+        <w:t>rezultati</w:t>
+      </w:r>
+      <w:proofErr w:type="spellEnd"/>
+      <w:r>
+        <w:t xml:space="preserve"> </w:t>
+      </w:r>
+      <w:proofErr w:type="spellStart"/>
+      <w:r>
+        <w:t>prilično</w:t>
+      </w:r>
+      <w:proofErr w:type="spellEnd"/>
+      <w:r>
+        <w:t xml:space="preserve"> </w:t>
+      </w:r>
+      <w:proofErr w:type="spellStart"/>
+      <w:r>
+        <w:t>slični</w:t>
+      </w:r>
+      <w:proofErr w:type="spellEnd"/>
+      <w:r>
+        <w:t xml:space="preserve"> </w:t>
+      </w:r>
+      <w:proofErr w:type="spellStart"/>
+      <w:r>
+        <w:t>i</w:t>
+      </w:r>
+      <w:proofErr w:type="spellEnd"/>
+      <w:r>
+        <w:t xml:space="preserve"> </w:t>
+      </w:r>
+      <w:proofErr w:type="spellStart"/>
+      <w:r>
+        <w:t>razlike</w:t>
+      </w:r>
+      <w:proofErr w:type="spellEnd"/>
+      <w:r>
+        <w:t xml:space="preserve"> u </w:t>
+      </w:r>
+      <w:proofErr w:type="spellStart"/>
+      <w:r>
+        <w:t>veličinama</w:t>
+      </w:r>
+      <w:proofErr w:type="spellEnd"/>
+      <w:r>
+        <w:t xml:space="preserve"> </w:t>
+      </w:r>
+      <w:proofErr w:type="spellStart"/>
+      <w:r>
+        <w:t>uzoraka</w:t>
+      </w:r>
+      <w:proofErr w:type="spellEnd"/>
+      <w:r>
+        <w:t xml:space="preserve"> </w:t>
+      </w:r>
+      <w:proofErr w:type="spellStart"/>
+      <w:r>
+        <w:t>su</w:t>
+      </w:r>
+      <w:proofErr w:type="spellEnd"/>
+      <w:r>
+        <w:t xml:space="preserve"> male, </w:t>
+      </w:r>
+      <w:proofErr w:type="spellStart"/>
+      <w:r>
+        <w:t>odlučio</w:t>
+      </w:r>
+      <w:proofErr w:type="spellEnd"/>
+      <w:r>
+        <w:t xml:space="preserve"> </w:t>
+      </w:r>
+      <w:proofErr w:type="spellStart"/>
+      <w:r>
+        <w:t>sam</w:t>
+      </w:r>
+      <w:proofErr w:type="spellEnd"/>
+      <w:r>
+        <w:t xml:space="preserve"> da </w:t>
+      </w:r>
+      <w:proofErr w:type="spellStart"/>
+      <w:r>
+        <w:t>uzmem</w:t>
+      </w:r>
+      <w:proofErr w:type="spellEnd"/>
+      <w:r>
+        <w:t xml:space="preserve"> </w:t>
+      </w:r>
+      <w:proofErr w:type="spellStart"/>
+      <w:r>
+        <w:t>uzorak</w:t>
+      </w:r>
+      <w:proofErr w:type="spellEnd"/>
+      <w:r>
+        <w:t xml:space="preserve"> od 296. </w:t>
+      </w:r>
+      <w:proofErr w:type="spellStart"/>
+      <w:r>
+        <w:t>Ovaj</w:t>
+      </w:r>
+      <w:proofErr w:type="spellEnd"/>
+      <w:r>
+        <w:t xml:space="preserve"> </w:t>
+      </w:r>
+      <w:proofErr w:type="spellStart"/>
+      <w:r>
+        <w:t>uzorak</w:t>
+      </w:r>
+      <w:proofErr w:type="spellEnd"/>
+      <w:r>
+        <w:t xml:space="preserve"> </w:t>
+      </w:r>
+      <w:proofErr w:type="spellStart"/>
+      <w:r>
+        <w:t>daje</w:t>
+      </w:r>
+      <w:proofErr w:type="spellEnd"/>
+      <w:r>
+        <w:t xml:space="preserve"> </w:t>
+      </w:r>
+      <w:proofErr w:type="spellStart"/>
+      <w:r>
+        <w:t>dovoljno</w:t>
+      </w:r>
+      <w:proofErr w:type="spellEnd"/>
+      <w:r>
+        <w:t xml:space="preserve"> </w:t>
+      </w:r>
+      <w:proofErr w:type="spellStart"/>
+      <w:r>
+        <w:t>precizne</w:t>
+      </w:r>
+      <w:proofErr w:type="spellEnd"/>
+      <w:r>
+        <w:t xml:space="preserve"> </w:t>
+      </w:r>
+      <w:proofErr w:type="spellStart"/>
+      <w:r>
+        <w:t>procene</w:t>
+      </w:r>
+      <w:proofErr w:type="spellEnd"/>
+      <w:r>
+        <w:t xml:space="preserve"> </w:t>
+      </w:r>
+      <w:proofErr w:type="spellStart"/>
+      <w:r>
+        <w:t>sredine</w:t>
+      </w:r>
+      <w:proofErr w:type="spellEnd"/>
+      <w:r>
+        <w:t xml:space="preserve"> plate za 95% interval </w:t>
+      </w:r>
+      <w:proofErr w:type="spellStart"/>
+      <w:r>
+        <w:t>poverenja</w:t>
+      </w:r>
+      <w:proofErr w:type="spellEnd"/>
+      <w:r>
+        <w:t xml:space="preserve">, a </w:t>
+      </w:r>
+      <w:proofErr w:type="spellStart"/>
+      <w:r>
+        <w:t>takođe</w:t>
+      </w:r>
+      <w:proofErr w:type="spellEnd"/>
+      <w:r>
+        <w:t xml:space="preserve"> je </w:t>
+      </w:r>
+      <w:proofErr w:type="spellStart"/>
+      <w:r>
+        <w:t>dobar</w:t>
+      </w:r>
+      <w:proofErr w:type="spellEnd"/>
+      <w:r>
+        <w:t xml:space="preserve"> </w:t>
+      </w:r>
+      <w:proofErr w:type="spellStart"/>
+      <w:r>
+        <w:t>i</w:t>
+      </w:r>
+      <w:proofErr w:type="spellEnd"/>
+      <w:r>
+        <w:t xml:space="preserve"> za 90% </w:t>
+      </w:r>
+      <w:proofErr w:type="spellStart"/>
+      <w:r>
+        <w:t>i</w:t>
+      </w:r>
+      <w:proofErr w:type="spellEnd"/>
+      <w:r>
+        <w:t xml:space="preserve"> 99% intervale, </w:t>
+      </w:r>
+      <w:proofErr w:type="spellStart"/>
+      <w:r>
+        <w:t>što</w:t>
+      </w:r>
+      <w:proofErr w:type="spellEnd"/>
+      <w:r>
+        <w:t xml:space="preserve"> </w:t>
+      </w:r>
+      <w:proofErr w:type="spellStart"/>
+      <w:r>
+        <w:t>znači</w:t>
+      </w:r>
+      <w:proofErr w:type="spellEnd"/>
+      <w:r>
+        <w:t xml:space="preserve"> da </w:t>
+      </w:r>
+      <w:proofErr w:type="spellStart"/>
+      <w:r>
+        <w:t>mogu</w:t>
+      </w:r>
+      <w:proofErr w:type="spellEnd"/>
+      <w:r>
+        <w:t xml:space="preserve"> da </w:t>
+      </w:r>
+      <w:proofErr w:type="spellStart"/>
+      <w:r>
+        <w:t>budem</w:t>
+      </w:r>
+      <w:proofErr w:type="spellEnd"/>
+      <w:r>
+        <w:t xml:space="preserve"> </w:t>
+      </w:r>
+      <w:proofErr w:type="spellStart"/>
+      <w:r>
+        <w:t>siguran</w:t>
+      </w:r>
+      <w:proofErr w:type="spellEnd"/>
+      <w:r>
+        <w:t xml:space="preserve"> u </w:t>
+      </w:r>
+      <w:proofErr w:type="spellStart"/>
+      <w:r>
+        <w:t>rezultate</w:t>
+      </w:r>
+      <w:proofErr w:type="spellEnd"/>
+      <w:r>
+        <w:t xml:space="preserve"> za </w:t>
+      </w:r>
+      <w:proofErr w:type="spellStart"/>
+      <w:r>
+        <w:t>sve</w:t>
+      </w:r>
+      <w:proofErr w:type="spellEnd"/>
+      <w:r>
+        <w:t xml:space="preserve"> </w:t>
+      </w:r>
+      <w:proofErr w:type="spellStart"/>
+      <w:r>
+        <w:t>nivoe</w:t>
+      </w:r>
+      <w:proofErr w:type="spellEnd"/>
+      <w:r>
+        <w:t xml:space="preserve"> </w:t>
+      </w:r>
+      <w:proofErr w:type="spellStart"/>
+      <w:r>
+        <w:t>poverenja</w:t>
+      </w:r>
+      <w:proofErr w:type="spellEnd"/>
+      <w:r>
+        <w:t>.</w:t>
+      </w:r>
+    </w:p>
+    <w:p/>
+    <w:p>
+      <w:pPr>
+        <w:rPr>
+          <w:lang w:val="sr-Latn-RS"/>
+        </w:rPr>
+      </w:pPr>
+      <w:r>
+        <w:rPr>
+          <w:lang w:val="sr-Latn-RS"/>
         </w:rPr>
         <w:t>Kako sam bootstrap metodom proverio da li sredine uzoraka obima 320 imaju normalnu raspodelu</w:t>
       </w:r>
       <w:r>
-        <w:rPr>
-          <w:rFonts w:hint="default"/>
-          <w:lang w:val="en-US" w:eastAsia="zh-CN"/>
-        </w:rPr>
-        <w:t xml:space="preserve">, sada </w:t>
-      </w:r>
-      <w:r>
-        <w:rPr>
-          <w:rFonts w:hint="default"/>
-          <w:lang w:val="sr-Latn-RS" w:eastAsia="zh-CN"/>
+        <w:t xml:space="preserve">, </w:t>
+      </w:r>
+      <w:proofErr w:type="spellStart"/>
+      <w:r>
+        <w:t>sada</w:t>
+      </w:r>
+      <w:proofErr w:type="spellEnd"/>
+      <w:r>
+        <w:t xml:space="preserve"> </w:t>
+      </w:r>
+      <w:r>
+        <w:rPr>
+          <w:lang w:val="sr-Latn-RS"/>
         </w:rPr>
         <w:t>formalno testiram</w:t>
       </w:r>
       <w:r>
-        <w:rPr>
-          <w:rFonts w:hint="default"/>
-          <w:lang w:val="en-US" w:eastAsia="zh-CN"/>
-        </w:rPr>
-        <w:t xml:space="preserve"> i za </w:t>
-      </w:r>
-      <w:r>
-        <w:rPr>
-          <w:rFonts w:hint="default"/>
-          <w:lang w:val="sr-Latn-RS" w:eastAsia="zh-CN"/>
+        <w:t xml:space="preserve"> </w:t>
+      </w:r>
+      <w:proofErr w:type="spellStart"/>
+      <w:r>
+        <w:t>i</w:t>
+      </w:r>
+      <w:proofErr w:type="spellEnd"/>
+      <w:r>
+        <w:t xml:space="preserve"> za </w:t>
+      </w:r>
+      <w:r>
+        <w:rPr>
+          <w:lang w:val="sr-Latn-RS"/>
         </w:rPr>
         <w:t xml:space="preserve"> optimalnu veličinu uzorka. Kada se uzorak smanji, raspodela ne odstupa značajno od normalne.</w:t>
       </w:r>
@@ -2602,21 +3725,17 @@
     <w:p>
       <w:pPr>
         <w:rPr>
-          <w:rFonts w:hint="default"/>
-          <w:lang w:val="sr-Latn-RS" w:eastAsia="zh-CN"/>
-        </w:rPr>
-      </w:pPr>
-    </w:p>
-    <w:p>
-      <w:pPr>
-        <w:rPr>
-          <w:rFonts w:hint="default"/>
-          <w:lang w:val="en-US" w:eastAsia="zh-CN"/>
-        </w:rPr>
-      </w:pPr>
-      <w:r>
+          <w:lang w:val="sr-Latn-RS"/>
+        </w:rPr>
+      </w:pPr>
+    </w:p>
+    <w:p>
+      <w:r>
+        <w:rPr>
+          <w:noProof/>
+        </w:rPr>
         <w:drawing>
-          <wp:inline distT="0" distB="0" distL="114300" distR="114300">
+          <wp:inline distT="0" distB="0" distL="114300" distR="114300" wp14:anchorId="3C9473B2" wp14:editId="262741F7">
             <wp:extent cx="5271770" cy="636270"/>
             <wp:effectExtent l="0" t="0" r="1270" b="3810"/>
             <wp:docPr id="55" name="Picture 33"/>
@@ -2633,7 +3752,7 @@
                     </pic:cNvPicPr>
                   </pic:nvPicPr>
                   <pic:blipFill>
-                    <a:blip r:embed="rId26"/>
+                    <a:blip r:embed="rId27"/>
                     <a:stretch>
                       <a:fillRect/>
                     </a:stretch>
@@ -2658,77 +3777,83 @@
         </w:drawing>
       </w:r>
     </w:p>
-    <w:p>
-      <w:pPr>
-        <w:rPr>
-          <w:rFonts w:hint="default"/>
-          <w:lang w:val="en-US" w:eastAsia="zh-CN"/>
-        </w:rPr>
-      </w:pPr>
-    </w:p>
-    <w:p>
-      <w:pPr>
-        <w:rPr>
-          <w:rFonts w:hint="default"/>
-          <w:lang w:val="en-US" w:eastAsia="zh-CN"/>
-        </w:rPr>
-      </w:pPr>
-      <w:r>
-        <w:rPr>
-          <w:rFonts w:hint="default"/>
-          <w:lang w:val="sr-Latn-RS" w:eastAsia="zh-CN"/>
+    <w:p/>
+    <w:p>
+      <w:r>
+        <w:rPr>
+          <w:lang w:val="sr-Latn-RS"/>
         </w:rPr>
         <w:t xml:space="preserve">Nakon što sam </w:t>
       </w:r>
-      <w:r>
-        <w:rPr>
-          <w:rFonts w:hint="default"/>
-          <w:lang w:val="en-US" w:eastAsia="zh-CN"/>
-        </w:rPr>
-        <w:t xml:space="preserve">odredio </w:t>
-      </w:r>
-      <w:r>
-        <w:rPr>
-          <w:rFonts w:hint="default"/>
-          <w:lang w:val="sr-Latn-RS" w:eastAsia="zh-CN"/>
+      <w:proofErr w:type="spellStart"/>
+      <w:r>
+        <w:t>odredio</w:t>
+      </w:r>
+      <w:proofErr w:type="spellEnd"/>
+      <w:r>
+        <w:t xml:space="preserve"> </w:t>
+      </w:r>
+      <w:r>
+        <w:rPr>
+          <w:lang w:val="sr-Latn-RS"/>
         </w:rPr>
         <w:t xml:space="preserve">optimalnu veličinu uzorka, proveravam koja numerička varijabla ima najvišu korelaciju sa ciljanom varijablom. Varijablu satnica ne uzimam u obzir jer je ona </w:t>
       </w:r>
-      <w:r>
-        <w:rPr>
-          <w:rFonts w:hint="default"/>
-          <w:lang w:val="en-US" w:eastAsia="zh-CN"/>
-        </w:rPr>
-        <w:t xml:space="preserve">linearna kombinacija varijable plata. </w:t>
-      </w:r>
-    </w:p>
-    <w:p>
-      <w:pPr>
-        <w:rPr>
-          <w:rFonts w:hint="default"/>
-          <w:lang w:val="sr-Latn-RS" w:eastAsia="zh-CN"/>
-        </w:rPr>
-      </w:pPr>
-      <w:r>
-        <w:rPr>
-          <w:rFonts w:hint="default"/>
-          <w:lang w:val="sr-Latn-RS" w:eastAsia="zh-CN"/>
+      <w:proofErr w:type="spellStart"/>
+      <w:r>
+        <w:t>linearna</w:t>
+      </w:r>
+      <w:proofErr w:type="spellEnd"/>
+      <w:r>
+        <w:t xml:space="preserve"> </w:t>
+      </w:r>
+      <w:proofErr w:type="spellStart"/>
+      <w:r>
+        <w:t>kombinacija</w:t>
+      </w:r>
+      <w:proofErr w:type="spellEnd"/>
+      <w:r>
+        <w:t xml:space="preserve"> </w:t>
+      </w:r>
+      <w:proofErr w:type="spellStart"/>
+      <w:r>
+        <w:t>varijable</w:t>
+      </w:r>
+      <w:proofErr w:type="spellEnd"/>
+      <w:r>
+        <w:t xml:space="preserve"> </w:t>
+      </w:r>
+      <w:proofErr w:type="spellStart"/>
+      <w:r>
+        <w:t>plata</w:t>
+      </w:r>
+      <w:proofErr w:type="spellEnd"/>
+      <w:r>
+        <w:t xml:space="preserve">. </w:t>
+      </w:r>
+    </w:p>
+    <w:p>
+      <w:pPr>
+        <w:rPr>
+          <w:lang w:val="sr-Latn-RS"/>
+        </w:rPr>
+      </w:pPr>
+      <w:r>
+        <w:rPr>
+          <w:lang w:val="sr-Latn-RS"/>
         </w:rPr>
         <w:t>Kako je najveća korelacija zavisne varijable sa varijablom obrazovanje, nju ću koristiti za količničko ocenjivanje, dok ću za regresiono ocenjivanje koristiti sve varijable.</w:t>
       </w:r>
     </w:p>
-    <w:p>
-      <w:pPr>
-        <w:rPr>
-          <w:rFonts w:hint="default"/>
-          <w:lang w:val="en-US" w:eastAsia="zh-CN"/>
-        </w:rPr>
-      </w:pPr>
-    </w:p>
-    <w:p>
-      <w:r>
+    <w:p/>
+    <w:p>
+      <w:r>
+        <w:rPr>
+          <w:noProof/>
+        </w:rPr>
+        <w:lastRenderedPageBreak/>
         <w:drawing>
-          <wp:inline distT="0" distB="0" distL="114300" distR="114300">
+          <wp:inline distT="0" distB="0" distL="114300" distR="114300" wp14:anchorId="4B1A7373" wp14:editId="50CBF0FF">
             <wp:extent cx="5271770" cy="633730"/>
             <wp:effectExtent l="0" t="0" r="1270" b="6350"/>
             <wp:docPr id="58" name="Picture 35"/>
@@ -2745,7 +3870,7 @@
                     </pic:cNvPicPr>
                   </pic:nvPicPr>
                   <pic:blipFill>
-                    <a:blip r:embed="rId27"/>
+                    <a:blip r:embed="rId28"/>
                     <a:stretch>
                       <a:fillRect/>
                     </a:stretch>
@@ -2770,74 +3895,88 @@
         </w:drawing>
       </w:r>
     </w:p>
-    <w:p>
-      <w:pPr>
-        <w:rPr>
-          <w:rFonts w:hint="default"/>
-          <w:lang w:val="en-US" w:eastAsia="zh-CN"/>
-        </w:rPr>
-      </w:pPr>
-    </w:p>
-    <w:p>
-      <w:pPr>
-        <w:rPr>
-          <w:rFonts w:hint="default"/>
-          <w:lang w:val="sr-Latn-RS" w:eastAsia="zh-CN"/>
-        </w:rPr>
-      </w:pPr>
-      <w:r>
-        <w:rPr>
-          <w:rFonts w:hint="default"/>
-          <w:lang w:val="en-US" w:eastAsia="zh-CN"/>
-        </w:rPr>
-        <w:t xml:space="preserve">Pre nego </w:t>
-      </w:r>
-      <w:r>
-        <w:rPr>
-          <w:rFonts w:hint="default"/>
-          <w:lang w:val="sr-Latn-RS" w:eastAsia="zh-CN"/>
+    <w:p/>
+    <w:p>
+      <w:pPr>
+        <w:rPr>
+          <w:lang w:val="sr-Latn-RS"/>
+        </w:rPr>
+      </w:pPr>
+      <w:r>
+        <w:t xml:space="preserve">Pre </w:t>
+      </w:r>
+      <w:proofErr w:type="spellStart"/>
+      <w:r>
+        <w:t>nego</w:t>
+      </w:r>
+      <w:proofErr w:type="spellEnd"/>
+      <w:r>
+        <w:t xml:space="preserve"> </w:t>
+      </w:r>
+      <w:r>
+        <w:rPr>
+          <w:lang w:val="sr-Latn-RS"/>
         </w:rPr>
         <w:t xml:space="preserve">što krenem sa uzorkovanjem, postaviću linearni regresioni model ću postaviti pomoću biblioteke statsmodels. Prvo je potrebno u bazu dodati </w:t>
       </w:r>
-      <w:r>
-        <w:rPr>
-          <w:rFonts w:hint="default"/>
-          <w:lang w:val="en-US" w:eastAsia="zh-CN"/>
-        </w:rPr>
-        <w:t>konstantu pomocu statsmodels.add_const, nakon toga</w:t>
-      </w:r>
-      <w:r>
-        <w:rPr>
-          <w:rFonts w:hint="default"/>
-          <w:lang w:val="sr-Latn-RS" w:eastAsia="zh-CN"/>
+      <w:proofErr w:type="spellStart"/>
+      <w:r>
+        <w:t>konstantu</w:t>
+      </w:r>
+      <w:proofErr w:type="spellEnd"/>
+      <w:r>
+        <w:t xml:space="preserve"> </w:t>
+      </w:r>
+      <w:proofErr w:type="spellStart"/>
+      <w:r>
+        <w:t>pomocu</w:t>
+      </w:r>
+      <w:proofErr w:type="spellEnd"/>
+      <w:r>
+        <w:t xml:space="preserve"> </w:t>
+      </w:r>
+      <w:proofErr w:type="spellStart"/>
+      <w:r>
+        <w:t>statsmodels.add_const</w:t>
+      </w:r>
+      <w:proofErr w:type="spellEnd"/>
+      <w:r>
+        <w:t xml:space="preserve">, </w:t>
+      </w:r>
+      <w:proofErr w:type="spellStart"/>
+      <w:r>
+        <w:t>nakon</w:t>
+      </w:r>
+      <w:proofErr w:type="spellEnd"/>
+      <w:r>
+        <w:t xml:space="preserve"> toga</w:t>
+      </w:r>
+      <w:r>
+        <w:rPr>
+          <w:lang w:val="sr-Latn-RS"/>
         </w:rPr>
         <w:t xml:space="preserve"> kategorijske varijable </w:t>
       </w:r>
-      <w:r>
-        <w:rPr>
-          <w:rFonts w:hint="default"/>
-          <w:lang w:val="en-US" w:eastAsia="zh-CN"/>
-        </w:rPr>
-        <w:t xml:space="preserve">treba </w:t>
-      </w:r>
-      <w:r>
-        <w:rPr>
-          <w:rFonts w:hint="default"/>
-          <w:lang w:val="sr-Latn-RS" w:eastAsia="zh-CN"/>
+      <w:proofErr w:type="spellStart"/>
+      <w:r>
+        <w:t>treba</w:t>
+      </w:r>
+      <w:proofErr w:type="spellEnd"/>
+      <w:r>
+        <w:t xml:space="preserve"> </w:t>
+      </w:r>
+      <w:r>
+        <w:rPr>
+          <w:lang w:val="sr-Latn-RS"/>
         </w:rPr>
         <w:t xml:space="preserve">pretvoriti u veštačke pomoću pd.get_dummies i taj objekat spojiti sa </w:t>
       </w:r>
       <w:r>
-        <w:rPr>
-          <w:rFonts w:hint="default"/>
-          <w:lang w:val="en-US" w:eastAsia="zh-CN"/>
-        </w:rPr>
         <w:t>numeri</w:t>
       </w:r>
       <w:r>
         <w:rPr>
-          <w:rFonts w:hint="default"/>
-          <w:lang w:val="sr-Latn-RS" w:eastAsia="zh-CN"/>
+          <w:lang w:val="sr-Latn-RS"/>
         </w:rPr>
         <w:t>čkim varijablama (uključujući konstantu).</w:t>
       </w:r>
@@ -2845,15 +3984,17 @@
     <w:p>
       <w:pPr>
         <w:rPr>
-          <w:rFonts w:hint="default"/>
-          <w:lang w:val="sr-Latn-RS"/>
-        </w:rPr>
-      </w:pPr>
-    </w:p>
-    <w:p>
-      <w:r>
+          <w:lang w:val="sr-Latn-RS"/>
+        </w:rPr>
+      </w:pPr>
+    </w:p>
+    <w:p>
+      <w:r>
+        <w:rPr>
+          <w:noProof/>
+        </w:rPr>
         <w:drawing>
-          <wp:inline distT="0" distB="0" distL="114300" distR="114300">
+          <wp:inline distT="0" distB="0" distL="114300" distR="114300" wp14:anchorId="3AE947E5" wp14:editId="2277ED31">
             <wp:extent cx="5272405" cy="2586355"/>
             <wp:effectExtent l="0" t="0" r="635" b="4445"/>
             <wp:docPr id="59" name="Picture 36"/>
@@ -2870,7 +4011,7 @@
                     </pic:cNvPicPr>
                   </pic:nvPicPr>
                   <pic:blipFill>
-                    <a:blip r:embed="rId28"/>
+                    <a:blip r:embed="rId29"/>
                     <a:stretch>
                       <a:fillRect/>
                     </a:stretch>
@@ -2897,8 +4038,11 @@
     </w:p>
     <w:p>
       <w:r>
+        <w:rPr>
+          <w:noProof/>
+        </w:rPr>
         <w:drawing>
-          <wp:inline distT="0" distB="0" distL="114300" distR="114300">
+          <wp:inline distT="0" distB="0" distL="114300" distR="114300" wp14:anchorId="6DD331D6" wp14:editId="5A2BD20E">
             <wp:extent cx="3393440" cy="3970020"/>
             <wp:effectExtent l="0" t="0" r="5080" b="7620"/>
             <wp:docPr id="60" name="Picture 37"/>
@@ -2915,7 +4059,7 @@
                     </pic:cNvPicPr>
                   </pic:nvPicPr>
                   <pic:blipFill>
-                    <a:blip r:embed="rId29"/>
+                    <a:blip r:embed="rId30"/>
                     <a:stretch>
                       <a:fillRect/>
                     </a:stretch>
@@ -2943,22 +4087,19 @@
     <w:p>
       <w:pPr>
         <w:rPr>
-          <w:rFonts w:hint="default"/>
-          <w:lang w:val="sr-Latn-RS" w:eastAsia="zh-CN"/>
-        </w:rPr>
-      </w:pPr>
-    </w:p>
-    <w:p>
-      <w:pPr>
-        <w:rPr>
-          <w:rFonts w:hint="default"/>
-          <w:lang w:val="sr-Latn-RS" w:eastAsia="zh-CN"/>
-        </w:rPr>
-      </w:pPr>
-      <w:r>
-        <w:rPr>
-          <w:rFonts w:hint="default"/>
-          <w:lang w:val="sr-Latn-RS" w:eastAsia="zh-CN"/>
+          <w:lang w:val="sr-Latn-RS"/>
+        </w:rPr>
+      </w:pPr>
+    </w:p>
+    <w:p>
+      <w:pPr>
+        <w:rPr>
+          <w:lang w:val="sr-Latn-RS"/>
+        </w:rPr>
+      </w:pPr>
+      <w:r>
+        <w:rPr>
+          <w:lang w:val="sr-Latn-RS"/>
         </w:rPr>
         <w:t xml:space="preserve">Iz izlaza se vidi da je ceo vektor objašnjavajućih promenjivih statistički značajan, a kofeicienti predstavljaju marginalnu promenu u plati. </w:t>
       </w:r>
@@ -2966,57 +4107,54 @@
     <w:p>
       <w:pPr>
         <w:rPr>
-          <w:rFonts w:hint="default"/>
-          <w:lang w:val="sr-Latn-RS" w:eastAsia="zh-CN"/>
-        </w:rPr>
-      </w:pPr>
-      <w:r>
-        <w:rPr>
-          <w:rFonts w:hint="default"/>
-          <w:lang w:val="sr-Latn-RS" w:eastAsia="zh-CN"/>
-        </w:rPr>
+          <w:lang w:val="sr-Latn-RS"/>
+        </w:rPr>
+      </w:pPr>
+      <w:r>
+        <w:rPr>
+          <w:lang w:val="sr-Latn-RS"/>
+        </w:rPr>
+        <w:lastRenderedPageBreak/>
         <w:t xml:space="preserve">Varijacije u vektoru X objašnjavaju 26,5% varijacija mesečne zarade. F statistika (144) je značajna, jer je veća od kritične vrednosti F(3190,8)=2.93 . </w:t>
       </w:r>
     </w:p>
     <w:p>
       <w:pPr>
         <w:rPr>
-          <w:rFonts w:hint="default"/>
-          <w:lang w:val="sr-Latn-RS" w:eastAsia="zh-CN"/>
-        </w:rPr>
-      </w:pPr>
-      <w:r>
-        <w:rPr>
-          <w:rFonts w:hint="default"/>
-          <w:lang w:val="sr-Latn-RS" w:eastAsia="zh-CN"/>
+          <w:lang w:val="sr-Latn-RS"/>
+        </w:rPr>
+      </w:pPr>
+      <w:r>
+        <w:rPr>
+          <w:lang w:val="sr-Latn-RS"/>
         </w:rPr>
         <w:t xml:space="preserve">Reziduali nisu normalno raspoređeni (JB = 512 &gt; 5.99), što govori da postoji problem u postavci modela. Pošto </w:t>
       </w:r>
       <w:r>
-        <w:rPr>
-          <w:rFonts w:hint="default"/>
-          <w:lang w:val="en-US" w:eastAsia="zh-CN"/>
-        </w:rPr>
-        <w:t xml:space="preserve">je plata </w:t>
-      </w:r>
-      <w:r>
-        <w:rPr>
-          <w:rFonts w:hint="default"/>
-          <w:lang w:val="sr-Latn-RS" w:eastAsia="zh-CN"/>
+        <w:t xml:space="preserve">je </w:t>
+      </w:r>
+      <w:proofErr w:type="spellStart"/>
+      <w:r>
+        <w:t>plata</w:t>
+      </w:r>
+      <w:proofErr w:type="spellEnd"/>
+      <w:r>
+        <w:t xml:space="preserve"> </w:t>
+      </w:r>
+      <w:r>
+        <w:rPr>
+          <w:lang w:val="sr-Latn-RS"/>
         </w:rPr>
         <w:t xml:space="preserve">pozitivno </w:t>
       </w:r>
-      <w:r>
-        <w:rPr>
-          <w:rFonts w:hint="default"/>
-          <w:lang w:val="en-US" w:eastAsia="zh-CN"/>
-        </w:rPr>
+      <w:proofErr w:type="spellStart"/>
+      <w:r>
         <w:t>asimetri</w:t>
       </w:r>
-      <w:r>
-        <w:rPr>
-          <w:rFonts w:hint="default"/>
-          <w:lang w:val="sr-Latn-RS" w:eastAsia="zh-CN"/>
+      <w:proofErr w:type="spellEnd"/>
+      <w:r>
+        <w:rPr>
+          <w:lang w:val="sr-Latn-RS"/>
         </w:rPr>
         <w:t>čna, logaritamska transformacija bi mogla bolje opisati vezu između zavisne i nezavisnih promenjivih. Kako je cilj rada oceniti prosečnu platu, logaritamska transformacija nije optimalna, ali ću je ipak isprobati radi poređenja.</w:t>
       </w:r>
@@ -3024,15 +4162,17 @@
     <w:p>
       <w:pPr>
         <w:rPr>
-          <w:rFonts w:hint="default"/>
-          <w:lang w:val="sr-Latn-RS" w:eastAsia="zh-CN"/>
-        </w:rPr>
-      </w:pPr>
-    </w:p>
-    <w:p>
-      <w:r>
+          <w:lang w:val="sr-Latn-RS"/>
+        </w:rPr>
+      </w:pPr>
+    </w:p>
+    <w:p>
+      <w:r>
+        <w:rPr>
+          <w:noProof/>
+        </w:rPr>
         <w:drawing>
-          <wp:inline distT="0" distB="0" distL="114300" distR="114300">
+          <wp:inline distT="0" distB="0" distL="114300" distR="114300" wp14:anchorId="5E2651E7" wp14:editId="7F20FD8E">
             <wp:extent cx="3169285" cy="4135120"/>
             <wp:effectExtent l="0" t="0" r="635" b="10160"/>
             <wp:docPr id="61" name="Picture 38"/>
@@ -3049,7 +4189,7 @@
                     </pic:cNvPicPr>
                   </pic:nvPicPr>
                   <pic:blipFill>
-                    <a:blip r:embed="rId30"/>
+                    <a:blip r:embed="rId31"/>
                     <a:stretch>
                       <a:fillRect/>
                     </a:stretch>
@@ -3078,13 +4218,11 @@
     <w:p>
       <w:pPr>
         <w:rPr>
-          <w:rFonts w:hint="default"/>
-          <w:lang w:val="sr-Latn-RS"/>
-        </w:rPr>
-      </w:pPr>
-      <w:r>
-        <w:rPr>
-          <w:rFonts w:hint="default"/>
+          <w:lang w:val="sr-Latn-RS"/>
+        </w:rPr>
+      </w:pPr>
+      <w:r>
+        <w:rPr>
           <w:lang w:val="sr-Latn-RS"/>
         </w:rPr>
         <w:t>Model gde je zavisna promenjiva ln(Plata)  ima manju vrednost Bajesovog (BIC) i Akaikeovog (AIC) informativnog kriterijuma od lin lin modela. Log lin model ima reziduale koji su u većoj meri slični normalnoj raspodeli (JB = 22),  iako još uvek nije moguće tvrditi da imaju potpuno normalnu raspodelu. Ove karakteristike sugerišu da log-lin model bolje odgovara podacima. Koeficient uz obrazovanje u ovom modelu iznosi 6.5, što znači da dodatna godina obrazovanja rezultuje većom zaradom za 6.5%.</w:t>
@@ -3093,13 +4231,11 @@
     <w:p>
       <w:pPr>
         <w:rPr>
-          <w:rFonts w:hint="default"/>
-          <w:lang w:val="sr-Latn-RS" w:eastAsia="zh-CN"/>
-        </w:rPr>
-      </w:pPr>
-      <w:r>
-        <w:rPr>
-          <w:rFonts w:hint="default"/>
+          <w:lang w:val="sr-Latn-RS"/>
+        </w:rPr>
+      </w:pPr>
+      <w:r>
+        <w:rPr>
           <w:lang w:val="sr-Latn-RS"/>
         </w:rPr>
         <w:t>U nekim poznatim studijama slični modeli pokazuju da koeficijent za obrazovanje varira između 10% i 14%, uz napomenu da obrazovanje često funkcioniše kao endogena promenjiva, što znači da može biti povezano sa neobserviranim faktorima koji takođe utiču na platu,što može dovesti do precenjivanja koeficijenta za obrazovanje u modelu.</w:t>
@@ -3108,21 +4244,22 @@
     <w:p>
       <w:pPr>
         <w:rPr>
-          <w:rFonts w:hint="default"/>
-          <w:lang w:val="sr-Latn-RS" w:eastAsia="zh-CN"/>
-        </w:rPr>
-      </w:pPr>
-    </w:p>
-    <w:p>
-      <w:pPr>
-        <w:rPr>
-          <w:rFonts w:hint="default"/>
-          <w:lang w:val="sr-Latn-RS" w:eastAsia="zh-CN"/>
-        </w:rPr>
-      </w:pPr>
-      <w:r>
+          <w:lang w:val="sr-Latn-RS"/>
+        </w:rPr>
+      </w:pPr>
+    </w:p>
+    <w:p>
+      <w:pPr>
+        <w:rPr>
+          <w:lang w:val="sr-Latn-RS"/>
+        </w:rPr>
+      </w:pPr>
+      <w:r>
+        <w:rPr>
+          <w:noProof/>
+        </w:rPr>
         <w:drawing>
-          <wp:inline distT="0" distB="0" distL="114300" distR="114300">
+          <wp:inline distT="0" distB="0" distL="114300" distR="114300" wp14:anchorId="2FAC2D58" wp14:editId="7B544D13">
             <wp:extent cx="3139440" cy="693420"/>
             <wp:effectExtent l="0" t="0" r="0" b="7620"/>
             <wp:docPr id="63" name="Picture 40"/>
@@ -3139,7 +4276,7 @@
                     </pic:cNvPicPr>
                   </pic:nvPicPr>
                   <pic:blipFill>
-                    <a:blip r:embed="rId31"/>
+                    <a:blip r:embed="rId32"/>
                     <a:stretch>
                       <a:fillRect/>
                     </a:stretch>
@@ -3167,22 +4304,19 @@
     <w:p>
       <w:pPr>
         <w:rPr>
-          <w:rFonts w:hint="default"/>
-          <w:lang w:val="sr-Latn-RS" w:eastAsia="zh-CN"/>
-        </w:rPr>
-      </w:pPr>
-    </w:p>
-    <w:p>
-      <w:pPr>
-        <w:rPr>
-          <w:rFonts w:hint="default"/>
-          <w:lang w:val="sr-Latn-RS" w:eastAsia="zh-CN"/>
-        </w:rPr>
-      </w:pPr>
-      <w:r>
-        <w:rPr>
-          <w:rFonts w:hint="default"/>
-          <w:lang w:val="sr-Latn-RS" w:eastAsia="zh-CN"/>
+          <w:lang w:val="sr-Latn-RS"/>
+        </w:rPr>
+      </w:pPr>
+    </w:p>
+    <w:p>
+      <w:pPr>
+        <w:rPr>
+          <w:lang w:val="sr-Latn-RS"/>
+        </w:rPr>
+      </w:pPr>
+      <w:r>
+        <w:rPr>
+          <w:lang w:val="sr-Latn-RS"/>
         </w:rPr>
         <w:br w:type="page"/>
       </w:r>
@@ -3190,30 +4324,31 @@
     <w:p>
       <w:pPr>
         <w:rPr>
-          <w:rFonts w:hint="default"/>
-          <w:lang w:val="sr-Latn-RS" w:eastAsia="zh-CN"/>
-        </w:rPr>
-      </w:pPr>
-      <w:r>
-        <w:rPr>
-          <w:rFonts w:hint="default"/>
-          <w:lang w:val="sr-Latn-RS" w:eastAsia="zh-CN"/>
-        </w:rPr>
+          <w:lang w:val="sr-Latn-RS"/>
+        </w:rPr>
+      </w:pPr>
+      <w:r>
+        <w:rPr>
+          <w:lang w:val="sr-Latn-RS"/>
+        </w:rPr>
+        <w:lastRenderedPageBreak/>
         <w:t>Prost slučajni uzorak:</w:t>
       </w:r>
     </w:p>
     <w:p>
       <w:pPr>
         <w:rPr>
-          <w:rFonts w:hint="default"/>
-          <w:lang w:val="sr-Latn-RS" w:eastAsia="zh-CN"/>
-        </w:rPr>
-      </w:pPr>
-    </w:p>
-    <w:p>
-      <w:r>
+          <w:lang w:val="sr-Latn-RS"/>
+        </w:rPr>
+      </w:pPr>
+    </w:p>
+    <w:p>
+      <w:r>
+        <w:rPr>
+          <w:noProof/>
+        </w:rPr>
         <w:drawing>
-          <wp:inline distT="0" distB="0" distL="114300" distR="114300">
+          <wp:inline distT="0" distB="0" distL="114300" distR="114300" wp14:anchorId="6C1DD660" wp14:editId="4FB6001C">
             <wp:extent cx="2644140" cy="2712720"/>
             <wp:effectExtent l="0" t="0" r="7620" b="0"/>
             <wp:docPr id="64" name="Picture 41"/>
@@ -3230,7 +4365,7 @@
                     </pic:cNvPicPr>
                   </pic:nvPicPr>
                   <pic:blipFill>
-                    <a:blip r:embed="rId32"/>
+                    <a:blip r:embed="rId33"/>
                     <a:stretch>
                       <a:fillRect/>
                     </a:stretch>
@@ -3258,22 +4393,19 @@
     <w:p>
       <w:pPr>
         <w:rPr>
-          <w:rFonts w:hint="default"/>
-          <w:lang w:val="sr-Latn-RS" w:eastAsia="zh-CN"/>
-        </w:rPr>
-      </w:pPr>
-    </w:p>
-    <w:p>
-      <w:pPr>
-        <w:rPr>
-          <w:rFonts w:hint="default"/>
-          <w:lang w:val="sr-Latn-RS" w:eastAsia="zh-CN"/>
-        </w:rPr>
-      </w:pPr>
-      <w:r>
-        <w:rPr>
-          <w:rFonts w:hint="default"/>
-          <w:lang w:val="sr-Latn-RS" w:eastAsia="zh-CN"/>
+          <w:lang w:val="sr-Latn-RS"/>
+        </w:rPr>
+      </w:pPr>
+    </w:p>
+    <w:p>
+      <w:pPr>
+        <w:rPr>
+          <w:lang w:val="sr-Latn-RS"/>
+        </w:rPr>
+      </w:pPr>
+      <w:r>
+        <w:rPr>
+          <w:lang w:val="sr-Latn-RS"/>
         </w:rPr>
         <w:t>Kod za funckiju psu() će biti priložen u dodatku.</w:t>
       </w:r>
@@ -3281,70 +4413,64 @@
     <w:p>
       <w:pPr>
         <w:rPr>
-          <w:rFonts w:hint="default"/>
-          <w:lang w:val="sr-Latn-RS" w:eastAsia="zh-CN"/>
-        </w:rPr>
-      </w:pPr>
-      <w:r>
-        <w:rPr>
-          <w:rFonts w:hint="default"/>
-          <w:lang w:val="sr-Latn-RS" w:eastAsia="zh-CN"/>
+          <w:lang w:val="sr-Latn-RS"/>
+        </w:rPr>
+      </w:pPr>
+      <w:r>
+        <w:rPr>
+          <w:lang w:val="sr-Latn-RS"/>
         </w:rPr>
         <w:t>Slučajnim odabirom 294 ispitanika odabrali ljude koji su u proseku stariji, manje rade, manje su obrazovani</w:t>
       </w:r>
       <w:r>
-        <w:rPr>
-          <w:rFonts w:hint="default"/>
-          <w:lang w:val="en-US" w:eastAsia="zh-CN"/>
-        </w:rPr>
         <w:t>. Prose</w:t>
       </w:r>
       <w:r>
         <w:rPr>
-          <w:rFonts w:hint="default"/>
-          <w:lang w:val="sr-Latn-RS" w:eastAsia="zh-CN"/>
+          <w:lang w:val="sr-Latn-RS"/>
         </w:rPr>
         <w:t>čn</w:t>
       </w:r>
       <w:r>
-        <w:rPr>
-          <w:rFonts w:hint="default"/>
-          <w:lang w:val="en-US" w:eastAsia="zh-CN"/>
-        </w:rPr>
         <w:t>a</w:t>
       </w:r>
       <w:r>
         <w:rPr>
-          <w:rFonts w:hint="default"/>
-          <w:lang w:val="sr-Latn-RS" w:eastAsia="zh-CN"/>
+          <w:lang w:val="sr-Latn-RS"/>
         </w:rPr>
         <w:t xml:space="preserve"> plat</w:t>
       </w:r>
       <w:r>
-        <w:rPr>
-          <w:rFonts w:hint="default"/>
-          <w:lang w:val="en-US" w:eastAsia="zh-CN"/>
-        </w:rPr>
         <w:t>a</w:t>
       </w:r>
       <w:r>
         <w:rPr>
-          <w:rFonts w:hint="default"/>
-          <w:lang w:val="sr-Latn-RS" w:eastAsia="zh-CN"/>
-        </w:rPr>
-        <w:t xml:space="preserve"> </w:t>
-      </w:r>
-      <w:r>
-        <w:rPr>
-          <w:rFonts w:hint="default"/>
-          <w:lang w:val="en-US" w:eastAsia="zh-CN"/>
-        </w:rPr>
-        <w:t xml:space="preserve">u uzorku je manja </w:t>
-      </w:r>
-      <w:r>
-        <w:rPr>
-          <w:rFonts w:hint="default"/>
-          <w:lang w:val="sr-Latn-RS" w:eastAsia="zh-CN"/>
+          <w:lang w:val="sr-Latn-RS"/>
+        </w:rPr>
+        <w:t xml:space="preserve"> </w:t>
+      </w:r>
+      <w:r>
+        <w:t xml:space="preserve">u </w:t>
+      </w:r>
+      <w:proofErr w:type="spellStart"/>
+      <w:r>
+        <w:t>uzorku</w:t>
+      </w:r>
+      <w:proofErr w:type="spellEnd"/>
+      <w:r>
+        <w:t xml:space="preserve"> je </w:t>
+      </w:r>
+      <w:proofErr w:type="spellStart"/>
+      <w:r>
+        <w:t>manja</w:t>
+      </w:r>
+      <w:proofErr w:type="spellEnd"/>
+      <w:r>
+        <w:t xml:space="preserve"> </w:t>
+      </w:r>
+      <w:r>
+        <w:rPr>
+          <w:lang w:val="sr-Latn-RS"/>
         </w:rPr>
         <w:t>oko 700 dinara.</w:t>
       </w:r>
@@ -3352,45 +4478,64 @@
     <w:p>
       <w:pPr>
         <w:rPr>
-          <w:rFonts w:hint="default"/>
-          <w:lang w:val="sr-Latn-RS" w:eastAsia="zh-CN"/>
-        </w:rPr>
-      </w:pPr>
-    </w:p>
-    <w:p>
-      <w:pPr>
-        <w:rPr>
-          <w:rFonts w:hint="default"/>
-          <w:lang w:val="en-US" w:eastAsia="zh-CN"/>
-        </w:rPr>
-      </w:pPr>
-      <w:r>
-        <w:rPr>
-          <w:rFonts w:hint="default"/>
-          <w:lang w:val="sr-Latn-RS" w:eastAsia="zh-CN"/>
+          <w:lang w:val="sr-Latn-RS"/>
+        </w:rPr>
+      </w:pPr>
+    </w:p>
+    <w:p>
+      <w:r>
+        <w:rPr>
+          <w:lang w:val="sr-Latn-RS"/>
         </w:rPr>
         <w:t>Totali varijabli plata i obrazovanje u bazi i uzorku</w:t>
       </w:r>
       <w:r>
-        <w:rPr>
-          <w:rFonts w:hint="default"/>
-          <w:lang w:val="en-US" w:eastAsia="zh-CN"/>
-        </w:rPr>
-        <w:t xml:space="preserve"> kada se koriguje ekspanzivnjim faktorom</w:t>
-      </w:r>
-    </w:p>
-    <w:p>
-      <w:pPr>
-        <w:rPr>
-          <w:rFonts w:hint="default"/>
-          <w:lang w:val="sr-Latn-RS" w:eastAsia="zh-CN"/>
-        </w:rPr>
-      </w:pPr>
-    </w:p>
-    <w:p>
-      <w:r>
+        <w:t xml:space="preserve"> </w:t>
+      </w:r>
+      <w:proofErr w:type="spellStart"/>
+      <w:r>
+        <w:t>kada</w:t>
+      </w:r>
+      <w:proofErr w:type="spellEnd"/>
+      <w:r>
+        <w:t xml:space="preserve"> se </w:t>
+      </w:r>
+      <w:proofErr w:type="spellStart"/>
+      <w:r>
+        <w:t>koriguje</w:t>
+      </w:r>
+      <w:proofErr w:type="spellEnd"/>
+      <w:r>
+        <w:t xml:space="preserve"> </w:t>
+      </w:r>
+      <w:proofErr w:type="spellStart"/>
+      <w:r>
+        <w:t>ekspanzivnjim</w:t>
+      </w:r>
+      <w:proofErr w:type="spellEnd"/>
+      <w:r>
+        <w:t xml:space="preserve"> </w:t>
+      </w:r>
+      <w:proofErr w:type="spellStart"/>
+      <w:r>
+        <w:t>faktorom</w:t>
+      </w:r>
+      <w:proofErr w:type="spellEnd"/>
+    </w:p>
+    <w:p>
+      <w:pPr>
+        <w:rPr>
+          <w:lang w:val="sr-Latn-RS"/>
+        </w:rPr>
+      </w:pPr>
+    </w:p>
+    <w:p>
+      <w:r>
+        <w:rPr>
+          <w:noProof/>
+        </w:rPr>
         <w:drawing>
-          <wp:inline distT="0" distB="0" distL="114300" distR="114300">
+          <wp:inline distT="0" distB="0" distL="114300" distR="114300" wp14:anchorId="142F06EB" wp14:editId="6B29298E">
             <wp:extent cx="1920240" cy="662940"/>
             <wp:effectExtent l="0" t="0" r="0" b="7620"/>
             <wp:docPr id="66" name="Picture 43"/>
@@ -3407,7 +4552,7 @@
                     </pic:cNvPicPr>
                   </pic:nvPicPr>
                   <pic:blipFill>
-                    <a:blip r:embed="rId33"/>
+                    <a:blip r:embed="rId34"/>
                     <a:stretch>
                       <a:fillRect/>
                     </a:stretch>
@@ -3432,31 +4577,18 @@
         </w:drawing>
       </w:r>
     </w:p>
-    <w:p>
-      <w:pPr>
-        <w:rPr>
-          <w:rFonts w:hint="default"/>
-          <w:lang w:val="en-US"/>
-        </w:rPr>
-      </w:pPr>
-    </w:p>
-    <w:p>
-      <w:pPr>
-        <w:rPr>
-          <w:rFonts w:hint="default"/>
-          <w:lang w:val="sr-Latn-RS"/>
-        </w:rPr>
-      </w:pPr>
-      <w:r>
-        <w:rPr>
-          <w:rFonts w:hint="default"/>
-          <w:lang w:val="en-US"/>
-        </w:rPr>
+    <w:p/>
+    <w:p>
+      <w:pPr>
+        <w:rPr>
+          <w:lang w:val="sr-Latn-RS"/>
+        </w:rPr>
+      </w:pPr>
+      <w:r>
         <w:t>KOLI</w:t>
       </w:r>
       <w:r>
         <w:rPr>
-          <w:rFonts w:hint="default"/>
           <w:lang w:val="sr-Latn-RS"/>
         </w:rPr>
         <w:t>ČNIČKO OCENJIVANJE:</w:t>
@@ -3465,21 +4597,17 @@
     <w:p>
       <w:pPr>
         <w:rPr>
-          <w:rFonts w:hint="default"/>
-          <w:lang w:val="sr-Latn-RS"/>
-        </w:rPr>
-      </w:pPr>
-    </w:p>
-    <w:p>
-      <w:pPr>
-        <w:rPr>
-          <w:rFonts w:hint="default"/>
-          <w:lang w:val="en-US"/>
-        </w:rPr>
-      </w:pPr>
-      <w:r>
+          <w:lang w:val="sr-Latn-RS"/>
+        </w:rPr>
+      </w:pPr>
+    </w:p>
+    <w:p>
+      <w:r>
+        <w:rPr>
+          <w:noProof/>
+        </w:rPr>
         <w:drawing>
-          <wp:inline distT="0" distB="0" distL="114300" distR="114300">
+          <wp:inline distT="0" distB="0" distL="114300" distR="114300" wp14:anchorId="252C11AB" wp14:editId="26AE81F3">
             <wp:extent cx="5267960" cy="2140585"/>
             <wp:effectExtent l="0" t="0" r="5080" b="8255"/>
             <wp:docPr id="1" name="Picture 1"/>
@@ -3496,7 +4624,7 @@
                     </pic:cNvPicPr>
                   </pic:nvPicPr>
                   <pic:blipFill>
-                    <a:blip r:embed="rId34"/>
+                    <a:blip r:embed="rId35"/>
                     <a:stretch>
                       <a:fillRect/>
                     </a:stretch>
@@ -3524,26 +4652,23 @@
     <w:p>
       <w:pPr>
         <w:rPr>
-          <w:rFonts w:hint="default"/>
-          <w:lang w:val="sr-Latn-RS" w:eastAsia="zh-CN"/>
-        </w:rPr>
-      </w:pPr>
-    </w:p>
-    <w:p>
-      <w:pPr>
-        <w:rPr>
-          <w:rFonts w:hint="default"/>
+          <w:lang w:val="sr-Latn-RS"/>
+        </w:rPr>
+      </w:pPr>
+    </w:p>
+    <w:p>
+      <w:pPr>
+        <w:rPr>
           <w:b/>
           <w:bCs/>
-          <w:lang w:val="sr-Latn-RS" w:eastAsia="zh-CN"/>
-        </w:rPr>
-      </w:pPr>
-      <w:r>
-        <w:rPr>
-          <w:rFonts w:hint="default"/>
+          <w:lang w:val="sr-Latn-RS"/>
+        </w:rPr>
+      </w:pPr>
+      <w:r>
+        <w:rPr>
           <w:b/>
           <w:bCs/>
-          <w:lang w:val="sr-Latn-RS" w:eastAsia="zh-CN"/>
+          <w:lang w:val="sr-Latn-RS"/>
         </w:rPr>
         <w:t>95% interval poverenja sadrži stvarnu sredinu baze</w:t>
       </w:r>
@@ -3551,14 +4676,12 @@
     <w:p>
       <w:pPr>
         <w:rPr>
-          <w:rFonts w:hint="default"/>
-          <w:lang w:val="sr-Latn-RS" w:eastAsia="zh-CN"/>
-        </w:rPr>
-      </w:pPr>
-      <w:r>
-        <w:rPr>
-          <w:rFonts w:hint="default"/>
-          <w:lang w:val="sr-Latn-RS" w:eastAsia="zh-CN"/>
+          <w:lang w:val="sr-Latn-RS"/>
+        </w:rPr>
+      </w:pPr>
+      <w:r>
+        <w:rPr>
+          <w:lang w:val="sr-Latn-RS"/>
         </w:rPr>
         <w:br w:type="page"/>
       </w:r>
@@ -3566,38 +4689,23 @@
     <w:p>
       <w:pPr>
         <w:rPr>
-          <w:rFonts w:hint="default"/>
-          <w:lang w:val="sr-Latn-RS" w:eastAsia="zh-CN"/>
-        </w:rPr>
-      </w:pPr>
-    </w:p>
-    <w:p>
-      <w:pPr>
-        <w:rPr>
-          <w:rFonts w:hint="default"/>
-          <w:lang w:val="en-US" w:eastAsia="zh-CN"/>
-        </w:rPr>
-      </w:pPr>
-      <w:r>
-        <w:rPr>
-          <w:rFonts w:hint="default"/>
-          <w:lang w:val="en-US" w:eastAsia="zh-CN"/>
-        </w:rPr>
+          <w:lang w:val="sr-Latn-RS"/>
+        </w:rPr>
+      </w:pPr>
+    </w:p>
+    <w:p>
+      <w:r>
         <w:t>REGRESIONO OCENJIVANJE:</w:t>
       </w:r>
     </w:p>
-    <w:p>
-      <w:pPr>
-        <w:rPr>
-          <w:rFonts w:hint="default"/>
-          <w:lang w:val="en-US" w:eastAsia="zh-CN"/>
-        </w:rPr>
-      </w:pPr>
-    </w:p>
-    <w:p>
-      <w:r>
+    <w:p/>
+    <w:p>
+      <w:r>
+        <w:rPr>
+          <w:noProof/>
+        </w:rPr>
         <w:drawing>
-          <wp:inline distT="0" distB="0" distL="114300" distR="114300">
+          <wp:inline distT="0" distB="0" distL="114300" distR="114300" wp14:anchorId="0FBBFCEE" wp14:editId="39E2EC09">
             <wp:extent cx="4262755" cy="3605530"/>
             <wp:effectExtent l="0" t="0" r="4445" b="6350"/>
             <wp:docPr id="14" name="Picture 11"/>
@@ -3614,7 +4722,7 @@
                     </pic:cNvPicPr>
                   </pic:nvPicPr>
                   <pic:blipFill>
-                    <a:blip r:embed="rId35"/>
+                    <a:blip r:embed="rId36"/>
                     <a:stretch>
                       <a:fillRect/>
                     </a:stretch>
@@ -3639,18 +4747,14 @@
         </w:drawing>
       </w:r>
     </w:p>
-    <w:p>
-      <w:pPr>
-        <w:rPr>
-          <w:rFonts w:hint="default"/>
-          <w:lang w:val="en-US" w:eastAsia="zh-CN"/>
-        </w:rPr>
-      </w:pPr>
-    </w:p>
-    <w:p>
-      <w:r>
+    <w:p/>
+    <w:p>
+      <w:r>
+        <w:rPr>
+          <w:noProof/>
+        </w:rPr>
         <w:drawing>
-          <wp:inline distT="0" distB="0" distL="114300" distR="114300">
+          <wp:inline distT="0" distB="0" distL="114300" distR="114300" wp14:anchorId="5185EA3D" wp14:editId="1977FF41">
             <wp:extent cx="4011930" cy="2096770"/>
             <wp:effectExtent l="0" t="0" r="11430" b="6350"/>
             <wp:docPr id="5" name="Picture 5"/>
@@ -3667,7 +4771,7 @@
                     </pic:cNvPicPr>
                   </pic:nvPicPr>
                   <pic:blipFill>
-                    <a:blip r:embed="rId36"/>
+                    <a:blip r:embed="rId37"/>
                     <a:stretch>
                       <a:fillRect/>
                     </a:stretch>
@@ -3696,18 +4800,16 @@
     <w:p>
       <w:pPr>
         <w:rPr>
-          <w:rFonts w:hint="default"/>
           <w:b/>
           <w:bCs/>
-          <w:lang w:val="sr-Latn-RS" w:eastAsia="zh-CN"/>
-        </w:rPr>
-      </w:pPr>
-      <w:r>
-        <w:rPr>
-          <w:rFonts w:hint="default"/>
+          <w:lang w:val="sr-Latn-RS"/>
+        </w:rPr>
+      </w:pPr>
+      <w:r>
+        <w:rPr>
           <w:b/>
           <w:bCs/>
-          <w:lang w:val="sr-Latn-RS" w:eastAsia="zh-CN"/>
+          <w:lang w:val="sr-Latn-RS"/>
         </w:rPr>
         <w:t>95% interval poverenja sadrži stvarnu sredinu baze</w:t>
       </w:r>
@@ -3717,20 +4819,30 @@
     <w:p>
       <w:pPr>
         <w:rPr>
-          <w:rFonts w:hint="default"/>
-          <w:lang w:val="sr-Latn-RS"/>
-        </w:rPr>
-      </w:pPr>
-      <w:r>
-        <w:rPr>
-          <w:rFonts w:hint="default"/>
-          <w:lang w:val="en-US"/>
-        </w:rPr>
-        <w:t xml:space="preserve">Kako je srednja kvadratna </w:t>
-      </w:r>
-      <w:r>
-        <w:rPr>
-          <w:rFonts w:hint="default"/>
+          <w:lang w:val="sr-Latn-RS"/>
+        </w:rPr>
+      </w:pPr>
+      <w:r>
+        <w:t xml:space="preserve">Kako je </w:t>
+      </w:r>
+      <w:proofErr w:type="spellStart"/>
+      <w:r>
+        <w:t>srednja</w:t>
+      </w:r>
+      <w:proofErr w:type="spellEnd"/>
+      <w:r>
+        <w:t xml:space="preserve"> </w:t>
+      </w:r>
+      <w:proofErr w:type="spellStart"/>
+      <w:r>
+        <w:t>kvadratna</w:t>
+      </w:r>
+      <w:proofErr w:type="spellEnd"/>
+      <w:r>
+        <w:t xml:space="preserve"> </w:t>
+      </w:r>
+      <w:r>
+        <w:rPr>
           <w:lang w:val="sr-Latn-RS"/>
         </w:rPr>
         <w:t>greška manja kod količničkog nego kod regresionog ocenjivanja za PSU(294), zaključujem da je količničko ocenjivanje preciznije.</w:t>
@@ -3739,21 +4851,18 @@
     <w:p>
       <w:pPr>
         <w:rPr>
-          <w:rFonts w:hint="default"/>
-          <w:lang w:val="sr-Latn-RS"/>
-        </w:rPr>
-      </w:pPr>
-    </w:p>
-    <w:p>
-      <w:pPr>
-        <w:rPr>
-          <w:rFonts w:hint="default"/>
-          <w:lang w:val="sr-Latn-RS"/>
-        </w:rPr>
-      </w:pPr>
-      <w:r>
-        <w:rPr>
-          <w:rFonts w:hint="default"/>
+          <w:lang w:val="sr-Latn-RS"/>
+        </w:rPr>
+      </w:pPr>
+    </w:p>
+    <w:p>
+      <w:pPr>
+        <w:rPr>
+          <w:lang w:val="sr-Latn-RS"/>
+        </w:rPr>
+      </w:pPr>
+      <w:r>
+        <w:rPr>
           <w:lang w:val="sr-Latn-RS"/>
         </w:rPr>
         <w:br w:type="page"/>
@@ -3762,21 +4871,18 @@
     <w:p>
       <w:pPr>
         <w:rPr>
-          <w:rFonts w:hint="default"/>
-          <w:lang w:val="sr-Latn-RS"/>
-        </w:rPr>
-      </w:pPr>
-    </w:p>
-    <w:p>
-      <w:pPr>
-        <w:rPr>
-          <w:rFonts w:hint="default"/>
-          <w:lang w:val="sr-Latn-RS"/>
-        </w:rPr>
-      </w:pPr>
-      <w:r>
-        <w:rPr>
-          <w:rFonts w:hint="default"/>
+          <w:lang w:val="sr-Latn-RS"/>
+        </w:rPr>
+      </w:pPr>
+    </w:p>
+    <w:p>
+      <w:pPr>
+        <w:rPr>
+          <w:lang w:val="sr-Latn-RS"/>
+        </w:rPr>
+      </w:pPr>
+      <w:r>
+        <w:rPr>
           <w:lang w:val="sr-Latn-RS"/>
         </w:rPr>
         <w:t>Da bih proverio kako se ocene ponašaju sa povećanjem uzorka izvadio sam uzorak duplo veći od optimalnog. Postavljaću izlaze uporedno, karakteristike optimalnog uzorka će biti tamnije.</w:t>
@@ -3785,21 +4891,22 @@
     <w:p>
       <w:pPr>
         <w:rPr>
-          <w:rFonts w:hint="default"/>
-          <w:lang w:val="sr-Latn-RS"/>
-        </w:rPr>
-      </w:pPr>
-    </w:p>
-    <w:p>
-      <w:pPr>
-        <w:rPr>
-          <w:rFonts w:hint="default"/>
-          <w:lang w:val="sr-Latn-RS"/>
-        </w:rPr>
-      </w:pPr>
-      <w:r>
+          <w:lang w:val="sr-Latn-RS"/>
+        </w:rPr>
+      </w:pPr>
+    </w:p>
+    <w:p>
+      <w:pPr>
+        <w:rPr>
+          <w:lang w:val="sr-Latn-RS"/>
+        </w:rPr>
+      </w:pPr>
+      <w:r>
+        <w:rPr>
+          <w:noProof/>
+        </w:rPr>
         <w:drawing>
-          <wp:inline distT="0" distB="0" distL="114300" distR="114300">
+          <wp:inline distT="0" distB="0" distL="114300" distR="114300" wp14:anchorId="2B8812F7" wp14:editId="1E4C69F8">
             <wp:extent cx="2335530" cy="2595880"/>
             <wp:effectExtent l="0" t="0" r="11430" b="10160"/>
             <wp:docPr id="6" name="Picture 6"/>
@@ -3816,7 +4923,7 @@
                     </pic:cNvPicPr>
                   </pic:nvPicPr>
                   <pic:blipFill>
-                    <a:blip r:embed="rId37"/>
+                    <a:blip r:embed="rId38"/>
                     <a:stretch>
                       <a:fillRect/>
                     </a:stretch>
@@ -3841,8 +4948,11 @@
         </w:drawing>
       </w:r>
       <w:r>
+        <w:rPr>
+          <w:noProof/>
+        </w:rPr>
         <w:drawing>
-          <wp:inline distT="0" distB="0" distL="114300" distR="114300">
+          <wp:inline distT="0" distB="0" distL="114300" distR="114300" wp14:anchorId="748A1992" wp14:editId="7103E501">
             <wp:extent cx="2477770" cy="2588260"/>
             <wp:effectExtent l="0" t="0" r="6350" b="2540"/>
             <wp:docPr id="7" name="Picture 7"/>
@@ -3859,7 +4969,7 @@
                     </pic:cNvPicPr>
                   </pic:nvPicPr>
                   <pic:blipFill>
-                    <a:blip r:embed="rId38">
+                    <a:blip r:embed="rId39">
                       <a:lum contrast="-24000"/>
                     </a:blip>
                     <a:stretch>
@@ -3886,25 +4996,16 @@
         </w:drawing>
       </w:r>
     </w:p>
-    <w:p>
-      <w:pPr>
-        <w:rPr>
-          <w:rFonts w:hint="default"/>
-          <w:lang w:val="en-US" w:eastAsia="zh-CN"/>
-        </w:rPr>
-      </w:pPr>
-    </w:p>
-    <w:p>
-      <w:pPr>
-        <w:rPr>
-          <w:rFonts w:hint="default"/>
-          <w:lang w:val="sr-Latn-RS" w:eastAsia="zh-CN"/>
-        </w:rPr>
-      </w:pPr>
-      <w:r>
-        <w:rPr>
-          <w:rFonts w:hint="default"/>
-          <w:lang w:val="sr-Latn-RS" w:eastAsia="zh-CN"/>
+    <w:p/>
+    <w:p>
+      <w:pPr>
+        <w:rPr>
+          <w:lang w:val="sr-Latn-RS"/>
+        </w:rPr>
+      </w:pPr>
+      <w:r>
+        <w:rPr>
+          <w:lang w:val="sr-Latn-RS"/>
         </w:rPr>
         <w:t>Poređenjem srednjih vrednosti varijabli ova dva uzorka vidi se da veći uzorak ima sličnije karakteristike baze od manjeg uzorka za sve varijable osim za nedeljne sate rada gde je razlika između ova dva uzorka 0,04 radna sata nedeljno.</w:t>
       </w:r>
@@ -3912,15 +5013,17 @@
     <w:p>
       <w:pPr>
         <w:rPr>
-          <w:rFonts w:hint="default"/>
-          <w:lang w:val="sr-Latn-RS" w:eastAsia="zh-CN"/>
-        </w:rPr>
-      </w:pPr>
-    </w:p>
-    <w:p>
-      <w:r>
+          <w:lang w:val="sr-Latn-RS"/>
+        </w:rPr>
+      </w:pPr>
+    </w:p>
+    <w:p>
+      <w:r>
+        <w:rPr>
+          <w:noProof/>
+        </w:rPr>
         <w:drawing>
-          <wp:inline distT="0" distB="0" distL="114300" distR="114300">
+          <wp:inline distT="0" distB="0" distL="114300" distR="114300" wp14:anchorId="3D755804" wp14:editId="59BE66A5">
             <wp:extent cx="1920240" cy="663575"/>
             <wp:effectExtent l="0" t="0" r="0" b="6985"/>
             <wp:docPr id="8" name="Picture 8"/>
@@ -3937,7 +5040,7 @@
                     </pic:cNvPicPr>
                   </pic:nvPicPr>
                   <pic:blipFill>
-                    <a:blip r:embed="rId39"/>
+                    <a:blip r:embed="rId40"/>
                     <a:stretch>
                       <a:fillRect/>
                     </a:stretch>
@@ -3962,8 +5065,11 @@
         </w:drawing>
       </w:r>
       <w:r>
+        <w:rPr>
+          <w:noProof/>
+        </w:rPr>
         <w:drawing>
-          <wp:inline distT="0" distB="0" distL="114300" distR="114300">
+          <wp:inline distT="0" distB="0" distL="114300" distR="114300" wp14:anchorId="7874B5EF" wp14:editId="3074848A">
             <wp:extent cx="2116455" cy="662940"/>
             <wp:effectExtent l="0" t="0" r="1905" b="7620"/>
             <wp:docPr id="9" name="Picture 43"/>
@@ -3980,7 +5086,7 @@
                     </pic:cNvPicPr>
                   </pic:nvPicPr>
                   <pic:blipFill>
-                    <a:blip r:embed="rId33">
+                    <a:blip r:embed="rId34">
                       <a:lum contrast="-24000"/>
                     </a:blip>
                     <a:stretch>
@@ -4010,43 +5116,27 @@
     <w:p>
       <w:pPr>
         <w:rPr>
-          <w:rFonts w:hint="default"/>
-          <w:lang w:val="sr-Latn-RS" w:eastAsia="zh-CN"/>
-        </w:rPr>
-      </w:pPr>
-    </w:p>
-    <w:p>
-      <w:pPr>
-        <w:rPr>
-          <w:rFonts w:hint="default"/>
-          <w:lang w:val="en-US"/>
-        </w:rPr>
-      </w:pPr>
-      <w:r>
-        <w:rPr>
-          <w:rFonts w:hint="default"/>
-          <w:lang w:val="en-US"/>
-        </w:rPr>
+          <w:lang w:val="sr-Latn-RS"/>
+        </w:rPr>
+      </w:pPr>
+    </w:p>
+    <w:p>
+      <w:r>
         <w:br w:type="page"/>
       </w:r>
     </w:p>
     <w:p>
       <w:pPr>
         <w:rPr>
-          <w:rFonts w:hint="default"/>
-          <w:lang w:val="sr-Latn-RS"/>
-        </w:rPr>
-      </w:pPr>
-      <w:r>
-        <w:rPr>
-          <w:rFonts w:hint="default"/>
-          <w:lang w:val="en-US"/>
-        </w:rPr>
+          <w:lang w:val="sr-Latn-RS"/>
+        </w:rPr>
+      </w:pPr>
+      <w:r>
+        <w:lastRenderedPageBreak/>
         <w:t>KOLI</w:t>
       </w:r>
       <w:r>
         <w:rPr>
-          <w:rFonts w:hint="default"/>
           <w:lang w:val="sr-Latn-RS"/>
         </w:rPr>
         <w:t>ČNIČKO OCENJIVANJE:</w:t>
@@ -4055,15 +5145,17 @@
     <w:p>
       <w:pPr>
         <w:rPr>
-          <w:rFonts w:hint="default"/>
-          <w:lang w:val="sr-Latn-RS"/>
-        </w:rPr>
-      </w:pPr>
-    </w:p>
-    <w:p>
-      <w:r>
+          <w:lang w:val="sr-Latn-RS"/>
+        </w:rPr>
+      </w:pPr>
+    </w:p>
+    <w:p>
+      <w:r>
+        <w:rPr>
+          <w:noProof/>
+        </w:rPr>
         <w:drawing>
-          <wp:inline distT="0" distB="0" distL="114300" distR="114300">
+          <wp:inline distT="0" distB="0" distL="114300" distR="114300" wp14:anchorId="010D7F93" wp14:editId="7DE3CAEB">
             <wp:extent cx="4251960" cy="2146935"/>
             <wp:effectExtent l="0" t="0" r="0" b="1905"/>
             <wp:docPr id="10" name="Picture 9"/>
@@ -4080,7 +5172,7 @@
                     </pic:cNvPicPr>
                   </pic:nvPicPr>
                   <pic:blipFill>
-                    <a:blip r:embed="rId40"/>
+                    <a:blip r:embed="rId41"/>
                     <a:stretch>
                       <a:fillRect/>
                     </a:stretch>
@@ -4107,8 +5199,11 @@
     </w:p>
     <w:p>
       <w:r>
+        <w:rPr>
+          <w:noProof/>
+        </w:rPr>
         <w:drawing>
-          <wp:inline distT="0" distB="0" distL="114300" distR="114300">
+          <wp:inline distT="0" distB="0" distL="114300" distR="114300" wp14:anchorId="26EC9322" wp14:editId="5CD544CF">
             <wp:extent cx="5267960" cy="2140585"/>
             <wp:effectExtent l="0" t="0" r="5080" b="8255"/>
             <wp:docPr id="12" name="Picture 12"/>
@@ -4125,7 +5220,7 @@
                     </pic:cNvPicPr>
                   </pic:nvPicPr>
                   <pic:blipFill>
-                    <a:blip r:embed="rId34">
+                    <a:blip r:embed="rId35">
                       <a:lum bright="-18000" contrast="6000"/>
                     </a:blip>
                     <a:stretch>
@@ -4155,22 +5250,19 @@
     <w:p>
       <w:pPr>
         <w:rPr>
-          <w:rFonts w:hint="default"/>
-          <w:lang w:val="sr-Latn-RS" w:eastAsia="zh-CN"/>
-        </w:rPr>
-      </w:pPr>
-    </w:p>
-    <w:p>
-      <w:pPr>
-        <w:rPr>
-          <w:rFonts w:hint="default"/>
-          <w:lang w:val="sr-Latn-RS" w:eastAsia="zh-CN"/>
-        </w:rPr>
-      </w:pPr>
-      <w:r>
-        <w:rPr>
-          <w:rFonts w:hint="default"/>
-          <w:lang w:val="sr-Latn-RS" w:eastAsia="zh-CN"/>
+          <w:lang w:val="sr-Latn-RS"/>
+        </w:rPr>
+      </w:pPr>
+    </w:p>
+    <w:p>
+      <w:pPr>
+        <w:rPr>
+          <w:lang w:val="sr-Latn-RS"/>
+        </w:rPr>
+      </w:pPr>
+      <w:r>
+        <w:rPr>
+          <w:lang w:val="sr-Latn-RS"/>
         </w:rPr>
         <w:t>Pristrasnost  je veća nego u prvom uzorku, ali je standardna devijacija manja.</w:t>
       </w:r>
@@ -4178,18 +5270,16 @@
     <w:p>
       <w:pPr>
         <w:rPr>
-          <w:rFonts w:hint="default"/>
           <w:b/>
           <w:bCs/>
-          <w:lang w:val="sr-Latn-RS" w:eastAsia="zh-CN"/>
-        </w:rPr>
-      </w:pPr>
-      <w:r>
-        <w:rPr>
-          <w:rFonts w:hint="default"/>
+          <w:lang w:val="sr-Latn-RS"/>
+        </w:rPr>
+      </w:pPr>
+      <w:r>
+        <w:rPr>
           <w:b/>
           <w:bCs/>
-          <w:lang w:val="sr-Latn-RS" w:eastAsia="zh-CN"/>
+          <w:lang w:val="sr-Latn-RS"/>
         </w:rPr>
         <w:t>95% interval i dalje sadrži sredinu baze.</w:t>
       </w:r>
@@ -4197,14 +5287,12 @@
     <w:p>
       <w:pPr>
         <w:rPr>
-          <w:rFonts w:hint="default"/>
-          <w:lang w:val="sr-Latn-RS" w:eastAsia="zh-CN"/>
-        </w:rPr>
-      </w:pPr>
-      <w:r>
-        <w:rPr>
-          <w:rFonts w:hint="default"/>
-          <w:lang w:val="sr-Latn-RS" w:eastAsia="zh-CN"/>
+          <w:lang w:val="sr-Latn-RS"/>
+        </w:rPr>
+      </w:pPr>
+      <w:r>
+        <w:rPr>
+          <w:lang w:val="sr-Latn-RS"/>
         </w:rPr>
         <w:br w:type="page"/>
       </w:r>
@@ -4212,30 +5300,30 @@
     <w:p>
       <w:pPr>
         <w:rPr>
-          <w:rFonts w:hint="default"/>
-          <w:lang w:val="sr-Latn-RS" w:eastAsia="zh-CN"/>
-        </w:rPr>
-      </w:pPr>
-    </w:p>
-    <w:p>
-      <w:pPr>
-        <w:rPr>
-          <w:rFonts w:hint="default"/>
-          <w:lang w:val="sr-Latn-RS" w:eastAsia="zh-CN"/>
-        </w:rPr>
-      </w:pPr>
-      <w:r>
-        <w:rPr>
-          <w:rFonts w:hint="default"/>
-          <w:lang w:val="sr-Latn-RS" w:eastAsia="zh-CN"/>
+          <w:lang w:val="sr-Latn-RS"/>
+        </w:rPr>
+      </w:pPr>
+    </w:p>
+    <w:p>
+      <w:pPr>
+        <w:rPr>
+          <w:lang w:val="sr-Latn-RS"/>
+        </w:rPr>
+      </w:pPr>
+      <w:r>
+        <w:rPr>
+          <w:lang w:val="sr-Latn-RS"/>
         </w:rPr>
         <w:t>REGRESIONO OCENJIVANJE:</w:t>
       </w:r>
     </w:p>
     <w:p>
       <w:r>
+        <w:rPr>
+          <w:noProof/>
+        </w:rPr>
         <w:drawing>
-          <wp:inline distT="0" distB="0" distL="114300" distR="114300">
+          <wp:inline distT="0" distB="0" distL="114300" distR="114300" wp14:anchorId="7CBDA1A5" wp14:editId="11EF3F17">
             <wp:extent cx="3710305" cy="2479675"/>
             <wp:effectExtent l="0" t="0" r="8255" b="4445"/>
             <wp:docPr id="15" name="Picture 12"/>
@@ -4252,7 +5340,7 @@
                     </pic:cNvPicPr>
                   </pic:nvPicPr>
                   <pic:blipFill>
-                    <a:blip r:embed="rId41"/>
+                    <a:blip r:embed="rId42"/>
                     <a:stretch>
                       <a:fillRect/>
                     </a:stretch>
@@ -4277,8 +5365,11 @@
         </w:drawing>
       </w:r>
       <w:r>
+        <w:rPr>
+          <w:noProof/>
+        </w:rPr>
         <w:drawing>
-          <wp:inline distT="0" distB="0" distL="114300" distR="114300">
+          <wp:inline distT="0" distB="0" distL="114300" distR="114300" wp14:anchorId="22540A7B" wp14:editId="0D22E236">
             <wp:extent cx="3726815" cy="2710180"/>
             <wp:effectExtent l="0" t="0" r="6985" b="2540"/>
             <wp:docPr id="16" name="Picture 11"/>
@@ -4295,7 +5386,7 @@
                     </pic:cNvPicPr>
                   </pic:nvPicPr>
                   <pic:blipFill>
-                    <a:blip r:embed="rId35">
+                    <a:blip r:embed="rId36">
                       <a:lum contrast="-24000"/>
                     </a:blip>
                     <a:stretch>
@@ -4326,13 +5417,11 @@
     <w:p>
       <w:pPr>
         <w:rPr>
-          <w:rFonts w:hint="default"/>
-          <w:lang w:val="sr-Latn-RS"/>
-        </w:rPr>
-      </w:pPr>
-      <w:r>
-        <w:rPr>
-          <w:rFonts w:hint="default"/>
+          <w:lang w:val="sr-Latn-RS"/>
+        </w:rPr>
+      </w:pPr>
+      <w:r>
+        <w:rPr>
           <w:lang w:val="sr-Latn-RS"/>
         </w:rPr>
         <w:t>U većem uzorku sve objašnjavajuće promenjive su statistički značajne.</w:t>
@@ -4341,13 +5430,11 @@
     <w:p>
       <w:pPr>
         <w:rPr>
-          <w:rFonts w:hint="default"/>
-          <w:lang w:val="sr-Latn-RS"/>
-        </w:rPr>
-      </w:pPr>
-      <w:r>
-        <w:rPr>
-          <w:rFonts w:hint="default"/>
+          <w:lang w:val="sr-Latn-RS"/>
+        </w:rPr>
+      </w:pPr>
+      <w:r>
+        <w:rPr>
           <w:lang w:val="sr-Latn-RS"/>
         </w:rPr>
         <w:br w:type="page"/>
@@ -4355,8 +5442,12 @@
     </w:p>
     <w:p>
       <w:r>
+        <w:rPr>
+          <w:noProof/>
+        </w:rPr>
+        <w:lastRenderedPageBreak/>
         <w:drawing>
-          <wp:inline distT="0" distB="0" distL="114300" distR="114300">
+          <wp:inline distT="0" distB="0" distL="114300" distR="114300" wp14:anchorId="0E4CD6B6" wp14:editId="34D5B439">
             <wp:extent cx="3956685" cy="1851025"/>
             <wp:effectExtent l="0" t="0" r="5715" b="8255"/>
             <wp:docPr id="17" name="Picture 13"/>
@@ -4373,7 +5464,7 @@
                     </pic:cNvPicPr>
                   </pic:nvPicPr>
                   <pic:blipFill>
-                    <a:blip r:embed="rId42"/>
+                    <a:blip r:embed="rId43"/>
                     <a:stretch>
                       <a:fillRect/>
                     </a:stretch>
@@ -4400,8 +5491,11 @@
     </w:p>
     <w:p>
       <w:r>
+        <w:rPr>
+          <w:noProof/>
+        </w:rPr>
         <w:drawing>
-          <wp:inline distT="0" distB="0" distL="114300" distR="114300">
+          <wp:inline distT="0" distB="0" distL="114300" distR="114300" wp14:anchorId="056FB9B7" wp14:editId="2A344E24">
             <wp:extent cx="4011930" cy="2096770"/>
             <wp:effectExtent l="0" t="0" r="11430" b="6350"/>
             <wp:docPr id="18" name="Picture 18"/>
@@ -4418,7 +5512,7 @@
                     </pic:cNvPicPr>
                   </pic:nvPicPr>
                   <pic:blipFill>
-                    <a:blip r:embed="rId36">
+                    <a:blip r:embed="rId37">
                       <a:lum contrast="-24000"/>
                     </a:blip>
                     <a:stretch>
@@ -4449,14 +5543,12 @@
     <w:p>
       <w:pPr>
         <w:rPr>
-          <w:rFonts w:hint="default"/>
-          <w:lang w:val="sr-Latn-RS" w:eastAsia="zh-CN"/>
-        </w:rPr>
-      </w:pPr>
-      <w:r>
-        <w:rPr>
-          <w:rFonts w:hint="default"/>
-          <w:lang w:val="sr-Latn-RS" w:eastAsia="zh-CN"/>
+          <w:lang w:val="sr-Latn-RS"/>
+        </w:rPr>
+      </w:pPr>
+      <w:r>
+        <w:rPr>
+          <w:lang w:val="sr-Latn-RS"/>
         </w:rPr>
         <w:t>Povećanjem uzorka smanjila se pristrasnost i standardna devijacija ocene.</w:t>
       </w:r>
@@ -4464,18 +5556,16 @@
     <w:p>
       <w:pPr>
         <w:rPr>
-          <w:rFonts w:hint="default"/>
           <w:b/>
           <w:bCs/>
-          <w:lang w:val="sr-Latn-RS" w:eastAsia="zh-CN"/>
-        </w:rPr>
-      </w:pPr>
-      <w:r>
-        <w:rPr>
-          <w:rFonts w:hint="default"/>
+          <w:lang w:val="sr-Latn-RS"/>
+        </w:rPr>
+      </w:pPr>
+      <w:r>
+        <w:rPr>
           <w:b/>
           <w:bCs/>
-          <w:lang w:val="sr-Latn-RS" w:eastAsia="zh-CN"/>
+          <w:lang w:val="sr-Latn-RS"/>
         </w:rPr>
         <w:t>95% interval sadrži sredinu baze.</w:t>
       </w:r>
@@ -4483,28 +5573,37 @@
     <w:p>
       <w:pPr>
         <w:rPr>
-          <w:rFonts w:hint="default"/>
-          <w:lang w:val="sr-Latn-RS" w:eastAsia="zh-CN"/>
-        </w:rPr>
-      </w:pPr>
-    </w:p>
-    <w:p>
-      <w:pPr>
-        <w:rPr>
-          <w:rFonts w:hint="default"/>
-          <w:lang w:val="sr-Latn-RS"/>
-        </w:rPr>
-      </w:pPr>
-      <w:r>
-        <w:rPr>
-          <w:rFonts w:hint="default"/>
-          <w:lang w:val="en-US"/>
-        </w:rPr>
-        <w:t xml:space="preserve">Kako je srednja kvadratna </w:t>
-      </w:r>
-      <w:r>
-        <w:rPr>
-          <w:rFonts w:hint="default"/>
+          <w:lang w:val="sr-Latn-RS"/>
+        </w:rPr>
+      </w:pPr>
+    </w:p>
+    <w:p>
+      <w:pPr>
+        <w:rPr>
+          <w:lang w:val="sr-Latn-RS"/>
+        </w:rPr>
+      </w:pPr>
+      <w:r>
+        <w:t xml:space="preserve">Kako je </w:t>
+      </w:r>
+      <w:proofErr w:type="spellStart"/>
+      <w:r>
+        <w:t>srednja</w:t>
+      </w:r>
+      <w:proofErr w:type="spellEnd"/>
+      <w:r>
+        <w:t xml:space="preserve"> </w:t>
+      </w:r>
+      <w:proofErr w:type="spellStart"/>
+      <w:r>
+        <w:t>kvadratna</w:t>
+      </w:r>
+      <w:proofErr w:type="spellEnd"/>
+      <w:r>
+        <w:t xml:space="preserve"> </w:t>
+      </w:r>
+      <w:r>
+        <w:rPr>
           <w:lang w:val="sr-Latn-RS"/>
         </w:rPr>
         <w:t>greška manja kod regresionog ocenjivanja za PSU(588), zaključujem da je regresiono ocenjivanje preciznije.</w:t>
@@ -4513,13 +5612,11 @@
     <w:p>
       <w:pPr>
         <w:rPr>
-          <w:rFonts w:hint="default"/>
-          <w:lang w:val="sr-Latn-RS"/>
-        </w:rPr>
-      </w:pPr>
-      <w:r>
-        <w:rPr>
-          <w:rFonts w:hint="default"/>
+          <w:lang w:val="sr-Latn-RS"/>
+        </w:rPr>
+      </w:pPr>
+      <w:r>
+        <w:rPr>
           <w:lang w:val="sr-Latn-RS"/>
         </w:rPr>
         <w:br w:type="page"/>
@@ -4528,22 +5625,20 @@
     <w:p>
       <w:pPr>
         <w:rPr>
-          <w:rFonts w:hint="default"/>
-          <w:lang w:val="sr-Latn-RS"/>
-        </w:rPr>
-      </w:pPr>
-      <w:r>
-        <w:rPr>
-          <w:rFonts w:hint="default"/>
-          <w:lang w:val="sr-Latn-RS"/>
-        </w:rPr>
+          <w:lang w:val="sr-Latn-RS"/>
+        </w:rPr>
+      </w:pPr>
+      <w:r>
+        <w:rPr>
+          <w:lang w:val="sr-Latn-RS"/>
+        </w:rPr>
+        <w:lastRenderedPageBreak/>
         <w:t>Stratifikovani slučajni uzorak:</w:t>
       </w:r>
     </w:p>
     <w:p>
       <w:pPr>
         <w:rPr>
-          <w:rFonts w:hint="default"/>
           <w:lang w:val="sr-Latn-RS"/>
         </w:rPr>
       </w:pPr>
@@ -4555,13 +5650,11 @@
           <w:numId w:val="1"/>
         </w:numPr>
         <w:rPr>
-          <w:rFonts w:hint="default"/>
-          <w:lang w:val="sr-Latn-RS"/>
-        </w:rPr>
-      </w:pPr>
-      <w:r>
-        <w:rPr>
-          <w:rFonts w:hint="default"/>
+          <w:lang w:val="sr-Latn-RS"/>
+        </w:rPr>
+      </w:pPr>
+      <w:r>
+        <w:rPr>
           <w:lang w:val="sr-Latn-RS"/>
         </w:rPr>
         <w:t>Regioni</w:t>
@@ -4569,25 +5662,19 @@
     </w:p>
     <w:p>
       <w:pPr>
-        <w:numPr>
-          <w:numId w:val="0"/>
-        </w:numPr>
-        <w:rPr>
-          <w:rFonts w:hint="default"/>
-          <w:lang w:val="sr-Latn-RS"/>
-        </w:rPr>
-      </w:pPr>
-    </w:p>
-    <w:p>
-      <w:pPr>
-        <w:rPr>
-          <w:rFonts w:hint="default"/>
-          <w:lang w:val="sr-Latn-RS"/>
-        </w:rPr>
-      </w:pPr>
-      <w:r>
-        <w:rPr>
-          <w:rFonts w:hint="default"/>
+        <w:rPr>
+          <w:lang w:val="sr-Latn-RS"/>
+        </w:rPr>
+      </w:pPr>
+    </w:p>
+    <w:p>
+      <w:pPr>
+        <w:rPr>
+          <w:lang w:val="sr-Latn-RS"/>
+        </w:rPr>
+      </w:pPr>
+      <w:r>
+        <w:rPr>
           <w:lang w:val="sr-Latn-RS"/>
         </w:rPr>
         <w:t>Da bi uzorak bio stratifikovanpo regionima, baze je na slučajan način izabrano 96 ispitanika iz Šumadije, 72 iz Vojvodine, 68 iz Južne i jugoistočne Srbije i 58 iz Beograda. Na taj način u uzorku  je dobijena identična raspodela po regionima kao i u bazi.</w:t>
@@ -4596,15 +5683,17 @@
     <w:p>
       <w:pPr>
         <w:rPr>
-          <w:rFonts w:hint="default"/>
-          <w:lang w:val="sr-Latn-RS"/>
-        </w:rPr>
-      </w:pPr>
-    </w:p>
-    <w:p>
-      <w:r>
+          <w:lang w:val="sr-Latn-RS"/>
+        </w:rPr>
+      </w:pPr>
+    </w:p>
+    <w:p>
+      <w:r>
+        <w:rPr>
+          <w:noProof/>
+        </w:rPr>
         <w:drawing>
-          <wp:inline distT="0" distB="0" distL="114300" distR="114300">
+          <wp:inline distT="0" distB="0" distL="114300" distR="114300" wp14:anchorId="33A67872" wp14:editId="14677E31">
             <wp:extent cx="1842135" cy="2534920"/>
             <wp:effectExtent l="0" t="0" r="1905" b="10160"/>
             <wp:docPr id="19" name="Picture 14"/>
@@ -4621,7 +5710,7 @@
                     </pic:cNvPicPr>
                   </pic:nvPicPr>
                   <pic:blipFill>
-                    <a:blip r:embed="rId43"/>
+                    <a:blip r:embed="rId44"/>
                     <a:stretch>
                       <a:fillRect/>
                     </a:stretch>
@@ -4650,15 +5739,17 @@
     <w:p>
       <w:pPr>
         <w:rPr>
-          <w:rFonts w:hint="default"/>
-          <w:lang w:val="sr-Latn-RS"/>
-        </w:rPr>
-      </w:pPr>
-    </w:p>
-    <w:p>
-      <w:r>
+          <w:lang w:val="sr-Latn-RS"/>
+        </w:rPr>
+      </w:pPr>
+    </w:p>
+    <w:p>
+      <w:r>
+        <w:rPr>
+          <w:noProof/>
+        </w:rPr>
         <w:drawing>
-          <wp:inline distT="0" distB="0" distL="114300" distR="114300">
+          <wp:inline distT="0" distB="0" distL="114300" distR="114300" wp14:anchorId="6160C9EF" wp14:editId="592FAF23">
             <wp:extent cx="2311400" cy="2006600"/>
             <wp:effectExtent l="0" t="0" r="5080" b="5080"/>
             <wp:docPr id="22" name="Picture 15"/>
@@ -4675,7 +5766,7 @@
                     </pic:cNvPicPr>
                   </pic:nvPicPr>
                   <pic:blipFill>
-                    <a:blip r:embed="rId44"/>
+                    <a:blip r:embed="rId45"/>
                     <a:stretch>
                       <a:fillRect/>
                     </a:stretch>
@@ -4700,8 +5791,11 @@
         </w:drawing>
       </w:r>
       <w:r>
+        <w:rPr>
+          <w:noProof/>
+        </w:rPr>
         <w:drawing>
-          <wp:inline distT="0" distB="0" distL="114300" distR="114300">
+          <wp:inline distT="0" distB="0" distL="114300" distR="114300" wp14:anchorId="155EBF56" wp14:editId="6EDF161D">
             <wp:extent cx="1958975" cy="2262505"/>
             <wp:effectExtent l="0" t="0" r="6985" b="8255"/>
             <wp:docPr id="24" name="Picture 24"/>
@@ -4718,7 +5812,7 @@
                     </pic:cNvPicPr>
                   </pic:nvPicPr>
                   <pic:blipFill>
-                    <a:blip r:embed="rId38">
+                    <a:blip r:embed="rId39">
                       <a:lum contrast="-24000"/>
                     </a:blip>
                     <a:stretch>
@@ -4749,13 +5843,11 @@
     <w:p>
       <w:pPr>
         <w:rPr>
-          <w:rFonts w:hint="default"/>
-          <w:lang w:val="sr-Latn-RS"/>
-        </w:rPr>
-      </w:pPr>
-      <w:r>
-        <w:rPr>
-          <w:rFonts w:hint="default"/>
+          <w:lang w:val="sr-Latn-RS"/>
+        </w:rPr>
+      </w:pPr>
+      <w:r>
+        <w:rPr>
           <w:lang w:val="sr-Latn-RS"/>
         </w:rPr>
         <w:t>Proseci varijabla u stratifikovanom slučajnom uzorku su skoro identični onima u bazi, izlaz sa desne strane je poređenje sa PSU sa istim obimom.</w:t>
@@ -4764,15 +5856,17 @@
     <w:p>
       <w:pPr>
         <w:rPr>
-          <w:rFonts w:hint="default"/>
-          <w:lang w:val="sr-Latn-RS"/>
-        </w:rPr>
-      </w:pPr>
-    </w:p>
-    <w:p>
-      <w:r>
+          <w:lang w:val="sr-Latn-RS"/>
+        </w:rPr>
+      </w:pPr>
+    </w:p>
+    <w:p>
+      <w:r>
+        <w:rPr>
+          <w:noProof/>
+        </w:rPr>
         <w:drawing>
-          <wp:inline distT="0" distB="0" distL="114300" distR="114300">
+          <wp:inline distT="0" distB="0" distL="114300" distR="114300" wp14:anchorId="7F60487F" wp14:editId="2BCA3AFB">
             <wp:extent cx="4650740" cy="1014730"/>
             <wp:effectExtent l="0" t="0" r="12700" b="6350"/>
             <wp:docPr id="30" name="Picture 16"/>
@@ -4789,7 +5883,7 @@
                     </pic:cNvPicPr>
                   </pic:nvPicPr>
                   <pic:blipFill>
-                    <a:blip r:embed="rId45"/>
+                    <a:blip r:embed="rId46"/>
                     <a:stretch>
                       <a:fillRect/>
                     </a:stretch>
@@ -4817,14 +5911,12 @@
     <w:p>
       <w:pPr>
         <w:rPr>
-          <w:rFonts w:hint="default"/>
-          <w:lang w:val="sr-Latn-RS" w:eastAsia="zh-CN"/>
-        </w:rPr>
-      </w:pPr>
-      <w:r>
-        <w:rPr>
-          <w:rFonts w:hint="default"/>
-          <w:lang w:val="sr-Latn-RS" w:eastAsia="zh-CN"/>
+          <w:lang w:val="sr-Latn-RS"/>
+        </w:rPr>
+      </w:pPr>
+      <w:r>
+        <w:rPr>
+          <w:lang w:val="sr-Latn-RS"/>
         </w:rPr>
         <w:br w:type="page"/>
       </w:r>
@@ -4832,22 +5924,24 @@
     <w:p>
       <w:pPr>
         <w:rPr>
-          <w:rFonts w:hint="default"/>
-          <w:lang w:val="sr-Latn-RS" w:eastAsia="zh-CN"/>
-        </w:rPr>
-      </w:pPr>
-      <w:r>
-        <w:rPr>
-          <w:rFonts w:hint="default"/>
-          <w:lang w:val="sr-Latn-RS" w:eastAsia="zh-CN"/>
-        </w:rPr>
+          <w:lang w:val="sr-Latn-RS"/>
+        </w:rPr>
+      </w:pPr>
+      <w:r>
+        <w:rPr>
+          <w:lang w:val="sr-Latn-RS"/>
+        </w:rPr>
+        <w:lastRenderedPageBreak/>
         <w:t>KOLIČNIČKO OCENJIVANJE:</w:t>
       </w:r>
     </w:p>
     <w:p>
       <w:r>
+        <w:rPr>
+          <w:noProof/>
+        </w:rPr>
         <w:drawing>
-          <wp:inline distT="0" distB="0" distL="114300" distR="114300">
+          <wp:inline distT="0" distB="0" distL="114300" distR="114300" wp14:anchorId="084578FE" wp14:editId="6C3F5886">
             <wp:extent cx="3940175" cy="2088515"/>
             <wp:effectExtent l="0" t="0" r="6985" b="14605"/>
             <wp:docPr id="31" name="Picture 17"/>
@@ -4864,7 +5958,7 @@
                     </pic:cNvPicPr>
                   </pic:nvPicPr>
                   <pic:blipFill>
-                    <a:blip r:embed="rId46"/>
+                    <a:blip r:embed="rId47"/>
                     <a:stretch>
                       <a:fillRect/>
                     </a:stretch>
@@ -4890,14 +5984,16 @@
       </w:r>
       <w:r>
         <w:rPr>
-          <w:rFonts w:hint="default"/>
           <w:lang w:val="sr-Latn-RS"/>
         </w:rPr>
         <w:t>1</w:t>
       </w:r>
       <w:r>
+        <w:rPr>
+          <w:noProof/>
+        </w:rPr>
         <w:drawing>
-          <wp:inline distT="0" distB="0" distL="114300" distR="114300">
+          <wp:inline distT="0" distB="0" distL="114300" distR="114300" wp14:anchorId="55340BFB" wp14:editId="48BC8D66">
             <wp:extent cx="4166870" cy="2140585"/>
             <wp:effectExtent l="0" t="0" r="8890" b="8255"/>
             <wp:docPr id="32" name="Picture 32"/>
@@ -4914,7 +6010,7 @@
                     </pic:cNvPicPr>
                   </pic:nvPicPr>
                   <pic:blipFill>
-                    <a:blip r:embed="rId34">
+                    <a:blip r:embed="rId35">
                       <a:lum bright="-18000" contrast="6000"/>
                     </a:blip>
                     <a:stretch>
@@ -4944,21 +6040,18 @@
     <w:p>
       <w:pPr>
         <w:rPr>
-          <w:rFonts w:hint="default"/>
-          <w:lang w:val="sr-Latn-RS"/>
-        </w:rPr>
-      </w:pPr>
-    </w:p>
-    <w:p>
-      <w:pPr>
-        <w:rPr>
-          <w:rFonts w:hint="default"/>
-          <w:lang w:val="sr-Latn-RS"/>
-        </w:rPr>
-      </w:pPr>
-      <w:r>
-        <w:rPr>
-          <w:rFonts w:hint="default"/>
+          <w:lang w:val="sr-Latn-RS"/>
+        </w:rPr>
+      </w:pPr>
+    </w:p>
+    <w:p>
+      <w:pPr>
+        <w:rPr>
+          <w:lang w:val="sr-Latn-RS"/>
+        </w:rPr>
+      </w:pPr>
+      <w:r>
+        <w:rPr>
           <w:lang w:val="sr-Latn-RS"/>
         </w:rPr>
         <w:t>SSU ima manju pristrasnost i standardnu devijaciju ocene sredine.</w:t>
@@ -4967,13 +6060,11 @@
     <w:p>
       <w:pPr>
         <w:rPr>
-          <w:rFonts w:hint="default"/>
-          <w:lang w:val="sr-Latn-RS"/>
-        </w:rPr>
-      </w:pPr>
-      <w:r>
-        <w:rPr>
-          <w:rFonts w:hint="default"/>
+          <w:lang w:val="sr-Latn-RS"/>
+        </w:rPr>
+      </w:pPr>
+      <w:r>
+        <w:rPr>
           <w:lang w:val="sr-Latn-RS"/>
         </w:rPr>
         <w:br w:type="page"/>
@@ -4982,21 +6073,18 @@
     <w:p>
       <w:pPr>
         <w:rPr>
-          <w:rFonts w:hint="default"/>
-          <w:lang w:val="sr-Latn-RS"/>
-        </w:rPr>
-      </w:pPr>
-    </w:p>
-    <w:p>
-      <w:pPr>
-        <w:rPr>
-          <w:rFonts w:hint="default"/>
-          <w:lang w:val="sr-Latn-RS"/>
-        </w:rPr>
-      </w:pPr>
-      <w:r>
-        <w:rPr>
-          <w:rFonts w:hint="default"/>
+          <w:lang w:val="sr-Latn-RS"/>
+        </w:rPr>
+      </w:pPr>
+    </w:p>
+    <w:p>
+      <w:pPr>
+        <w:rPr>
+          <w:lang w:val="sr-Latn-RS"/>
+        </w:rPr>
+      </w:pPr>
+      <w:r>
+        <w:rPr>
           <w:lang w:val="sr-Latn-RS"/>
         </w:rPr>
         <w:t>REGRESIONO OCENJIVANJE:</w:t>
@@ -5005,13 +6093,11 @@
     <w:p>
       <w:pPr>
         <w:rPr>
-          <w:rFonts w:hint="default"/>
-          <w:lang w:val="sr-Latn-RS"/>
-        </w:rPr>
-      </w:pPr>
-      <w:r>
-        <w:rPr>
-          <w:rFonts w:hint="default"/>
+          <w:lang w:val="sr-Latn-RS"/>
+        </w:rPr>
+      </w:pPr>
+      <w:r>
+        <w:rPr>
           <w:lang w:val="sr-Latn-RS"/>
         </w:rPr>
         <w:t>Kako bih izbegao komplikacije ocenjivao sam prost linearni regresioni model u kojoj je objašnjavajuća promenljiva obrazovanje</w:t>
@@ -5019,8 +6105,11 @@
     </w:p>
     <w:p>
       <w:r>
+        <w:rPr>
+          <w:noProof/>
+        </w:rPr>
         <w:drawing>
-          <wp:inline distT="0" distB="0" distL="114300" distR="114300">
+          <wp:inline distT="0" distB="0" distL="114300" distR="114300" wp14:anchorId="04896D81" wp14:editId="273AB379">
             <wp:extent cx="4046220" cy="2235835"/>
             <wp:effectExtent l="0" t="0" r="7620" b="4445"/>
             <wp:docPr id="45" name="Picture 21"/>
@@ -5037,7 +6126,7 @@
                     </pic:cNvPicPr>
                   </pic:nvPicPr>
                   <pic:blipFill>
-                    <a:blip r:embed="rId47"/>
+                    <a:blip r:embed="rId48"/>
                     <a:stretch>
                       <a:fillRect/>
                     </a:stretch>
@@ -5064,8 +6153,11 @@
     </w:p>
     <w:p>
       <w:r>
+        <w:rPr>
+          <w:noProof/>
+        </w:rPr>
         <w:drawing>
-          <wp:inline distT="0" distB="0" distL="114300" distR="114300">
+          <wp:inline distT="0" distB="0" distL="114300" distR="114300" wp14:anchorId="1203F8FC" wp14:editId="3D738EB9">
             <wp:extent cx="3832225" cy="1769745"/>
             <wp:effectExtent l="0" t="0" r="8255" b="13335"/>
             <wp:docPr id="37" name="Picture 37"/>
@@ -5082,7 +6174,7 @@
                     </pic:cNvPicPr>
                   </pic:nvPicPr>
                   <pic:blipFill>
-                    <a:blip r:embed="rId36">
+                    <a:blip r:embed="rId37">
                       <a:lum contrast="-24000"/>
                     </a:blip>
                     <a:stretch>
@@ -5113,21 +6205,20 @@
     <w:p>
       <w:pPr>
         <w:rPr>
-          <w:rFonts w:hint="default" w:ascii="Calibri" w:hAnsi="Calibri" w:cs="Calibri"/>
-          <w:lang w:val="sr-Latn-RS" w:eastAsia="zh-CN"/>
-        </w:rPr>
-      </w:pPr>
-      <w:r>
-        <w:rPr>
-          <w:rFonts w:hint="default"/>
-          <w:lang w:val="sr-Latn-RS" w:eastAsia="zh-CN"/>
+          <w:rFonts w:ascii="Calibri" w:hAnsi="Calibri" w:cs="Calibri"/>
+          <w:lang w:val="sr-Latn-RS"/>
+        </w:rPr>
+      </w:pPr>
+      <w:r>
+        <w:rPr>
+          <w:lang w:val="sr-Latn-RS"/>
         </w:rPr>
         <w:t xml:space="preserve">Za svaki region je ocenjena regresija: plata = </w:t>
       </w:r>
       <w:r>
         <w:rPr>
-          <w:rFonts w:hint="default" w:ascii="Calibri" w:hAnsi="Calibri" w:cs="Calibri"/>
-          <w:lang w:val="sr-Latn-RS" w:eastAsia="zh-CN"/>
+          <w:rFonts w:ascii="Calibri" w:hAnsi="Calibri" w:cs="Calibri"/>
+          <w:lang w:val="sr-Latn-RS"/>
         </w:rPr>
         <w:t>β0 + β1 * obrazovanje. Pomoću dobijenog koeficienta β1 ocenio sam prosečnu platu za svaki stratum, plata u Beogradu je najprecenjenija, dok je u Južnoj i jugoistočnoj srbiji najpotcenjenija. Ocene za regione su ponderisane i dobijena je sveukupna ocena prosečne zarade koja je pristrasna na gore 42 dinara sa standardnom devijacijom 424. Pristrasnost regresionim ocenjivanjem je veća od pristrasnosti količničkim, dok je standardna devijacija ocene manja putem regresionog ocenjivanja.</w:t>
       </w:r>
@@ -5135,20 +6226,30 @@
     <w:p>
       <w:pPr>
         <w:rPr>
-          <w:rFonts w:hint="default"/>
-          <w:lang w:val="sr-Latn-RS"/>
-        </w:rPr>
-      </w:pPr>
-      <w:r>
-        <w:rPr>
-          <w:rFonts w:hint="default"/>
-          <w:lang w:val="en-US"/>
-        </w:rPr>
-        <w:t xml:space="preserve">Kako je srednja kvadratna </w:t>
-      </w:r>
-      <w:r>
-        <w:rPr>
-          <w:rFonts w:hint="default"/>
+          <w:lang w:val="sr-Latn-RS"/>
+        </w:rPr>
+      </w:pPr>
+      <w:r>
+        <w:t xml:space="preserve">Kako je </w:t>
+      </w:r>
+      <w:proofErr w:type="spellStart"/>
+      <w:r>
+        <w:t>srednja</w:t>
+      </w:r>
+      <w:proofErr w:type="spellEnd"/>
+      <w:r>
+        <w:t xml:space="preserve"> </w:t>
+      </w:r>
+      <w:proofErr w:type="spellStart"/>
+      <w:r>
+        <w:t>kvadratna</w:t>
+      </w:r>
+      <w:proofErr w:type="spellEnd"/>
+      <w:r>
+        <w:t xml:space="preserve"> </w:t>
+      </w:r>
+      <w:r>
+        <w:rPr>
           <w:lang w:val="sr-Latn-RS"/>
         </w:rPr>
         <w:t>greška manja kod regresionog ocenjivanja, zaključujem da je regresiono ocenjivanje u stratifikovanom slučajnom uzorku(294) za nijansu preciznije.</w:t>
@@ -5157,22 +6258,22 @@
     <w:p>
       <w:pPr>
         <w:rPr>
-          <w:rFonts w:hint="default" w:ascii="Calibri" w:hAnsi="Calibri" w:cs="Calibri"/>
-          <w:lang w:val="sr-Latn-RS" w:eastAsia="zh-CN"/>
-        </w:rPr>
-      </w:pPr>
-    </w:p>
-    <w:p>
-      <w:pPr>
-        <w:rPr>
-          <w:rFonts w:hint="default" w:ascii="Calibri" w:hAnsi="Calibri" w:cs="Calibri"/>
-          <w:lang w:val="sr-Latn-RS" w:eastAsia="zh-CN"/>
-        </w:rPr>
-      </w:pPr>
-      <w:r>
-        <w:rPr>
-          <w:rFonts w:hint="default" w:ascii="Calibri" w:hAnsi="Calibri" w:cs="Calibri"/>
-          <w:lang w:val="sr-Latn-RS" w:eastAsia="zh-CN"/>
+          <w:rFonts w:ascii="Calibri" w:hAnsi="Calibri" w:cs="Calibri"/>
+          <w:lang w:val="sr-Latn-RS"/>
+        </w:rPr>
+      </w:pPr>
+    </w:p>
+    <w:p>
+      <w:pPr>
+        <w:rPr>
+          <w:rFonts w:ascii="Calibri" w:hAnsi="Calibri" w:cs="Calibri"/>
+          <w:lang w:val="sr-Latn-RS"/>
+        </w:rPr>
+      </w:pPr>
+      <w:r>
+        <w:rPr>
+          <w:rFonts w:ascii="Calibri" w:hAnsi="Calibri" w:cs="Calibri"/>
+          <w:lang w:val="sr-Latn-RS"/>
         </w:rPr>
         <w:br w:type="page"/>
       </w:r>
@@ -5183,44 +6284,36 @@
           <w:ilvl w:val="0"/>
           <w:numId w:val="1"/>
         </w:numPr>
-        <w:ind w:left="0" w:leftChars="0" w:firstLine="0" w:firstLineChars="0"/>
-        <w:rPr>
-          <w:rFonts w:hint="default" w:ascii="Calibri" w:hAnsi="Calibri" w:cs="Calibri"/>
-          <w:lang w:val="sr-Latn-RS" w:eastAsia="zh-CN"/>
-        </w:rPr>
-      </w:pPr>
-      <w:r>
-        <w:rPr>
-          <w:rFonts w:hint="default" w:ascii="Calibri" w:hAnsi="Calibri" w:cs="Calibri"/>
-          <w:lang w:val="sr-Latn-RS" w:eastAsia="zh-CN"/>
-        </w:rPr>
+        <w:rPr>
+          <w:rFonts w:ascii="Calibri" w:hAnsi="Calibri" w:cs="Calibri"/>
+          <w:lang w:val="sr-Latn-RS"/>
+        </w:rPr>
+      </w:pPr>
+      <w:r>
+        <w:rPr>
+          <w:rFonts w:ascii="Calibri" w:hAnsi="Calibri" w:cs="Calibri"/>
+          <w:lang w:val="sr-Latn-RS"/>
+        </w:rPr>
+        <w:lastRenderedPageBreak/>
         <w:t>Pol</w:t>
       </w:r>
     </w:p>
     <w:p>
       <w:pPr>
-        <w:numPr>
-          <w:numId w:val="0"/>
-        </w:numPr>
-        <w:rPr>
-          <w:rFonts w:hint="default" w:ascii="Calibri" w:hAnsi="Calibri" w:cs="Calibri"/>
-          <w:lang w:val="sr-Latn-RS" w:eastAsia="zh-CN"/>
-        </w:rPr>
-      </w:pPr>
-    </w:p>
-    <w:p>
-      <w:pPr>
-        <w:numPr>
-          <w:numId w:val="0"/>
-        </w:numPr>
-        <w:rPr>
-          <w:rFonts w:hint="default"/>
-          <w:lang w:val="sr-Latn-RS"/>
-        </w:rPr>
-      </w:pPr>
-      <w:r>
-        <w:rPr>
-          <w:rFonts w:hint="default"/>
+        <w:rPr>
+          <w:rFonts w:ascii="Calibri" w:hAnsi="Calibri" w:cs="Calibri"/>
+          <w:lang w:val="sr-Latn-RS"/>
+        </w:rPr>
+      </w:pPr>
+    </w:p>
+    <w:p>
+      <w:pPr>
+        <w:rPr>
+          <w:lang w:val="sr-Latn-RS"/>
+        </w:rPr>
+      </w:pPr>
+      <w:r>
+        <w:rPr>
           <w:lang w:val="sr-Latn-RS"/>
         </w:rPr>
         <w:t>Da bi uzorak bio stratifikovanpo polu, baze je na slučajan način izabrano 173 muškaraca i 121 žena. Na taj način je u uzorku, kao i u bazi,  59% ispitanika je muškog pola. U ovom delu će tamniji izlazi biti iz uzorka sa regionalnom stratifikacijom.</w:t>
@@ -5228,24 +6321,18 @@
     </w:p>
     <w:p>
       <w:pPr>
-        <w:numPr>
-          <w:numId w:val="0"/>
-        </w:numPr>
-        <w:rPr>
-          <w:rFonts w:hint="default"/>
-          <w:lang w:val="sr-Latn-RS"/>
-        </w:rPr>
-      </w:pPr>
-    </w:p>
-    <w:p>
-      <w:pPr>
-        <w:numPr>
-          <w:numId w:val="0"/>
-        </w:numPr>
-      </w:pPr>
-      <w:r>
+        <w:rPr>
+          <w:lang w:val="sr-Latn-RS"/>
+        </w:rPr>
+      </w:pPr>
+    </w:p>
+    <w:p>
+      <w:r>
+        <w:rPr>
+          <w:noProof/>
+        </w:rPr>
         <w:drawing>
-          <wp:inline distT="0" distB="0" distL="114300" distR="114300">
+          <wp:inline distT="0" distB="0" distL="114300" distR="114300" wp14:anchorId="15372B5F" wp14:editId="00879F07">
             <wp:extent cx="1734820" cy="1892935"/>
             <wp:effectExtent l="0" t="0" r="2540" b="12065"/>
             <wp:docPr id="47" name="Picture 22"/>
@@ -5262,7 +6349,7 @@
                     </pic:cNvPicPr>
                   </pic:nvPicPr>
                   <pic:blipFill>
-                    <a:blip r:embed="rId48"/>
+                    <a:blip r:embed="rId49"/>
                     <a:stretch>
                       <a:fillRect/>
                     </a:stretch>
@@ -5288,14 +6375,12 @@
       </w:r>
     </w:p>
     <w:p>
-      <w:pPr>
-        <w:numPr>
-          <w:numId w:val="0"/>
-        </w:numPr>
-      </w:pPr>
-      <w:r>
+      <w:r>
+        <w:rPr>
+          <w:noProof/>
+        </w:rPr>
         <w:drawing>
-          <wp:inline distT="0" distB="0" distL="114300" distR="114300">
+          <wp:inline distT="0" distB="0" distL="114300" distR="114300" wp14:anchorId="6DEC75E7" wp14:editId="23741F20">
             <wp:extent cx="2389505" cy="2015490"/>
             <wp:effectExtent l="0" t="0" r="3175" b="11430"/>
             <wp:docPr id="50" name="Picture 23"/>
@@ -5312,7 +6397,7 @@
                     </pic:cNvPicPr>
                   </pic:nvPicPr>
                   <pic:blipFill>
-                    <a:blip r:embed="rId49"/>
+                    <a:blip r:embed="rId50"/>
                     <a:stretch>
                       <a:fillRect/>
                     </a:stretch>
@@ -5337,8 +6422,11 @@
         </w:drawing>
       </w:r>
       <w:r>
+        <w:rPr>
+          <w:noProof/>
+        </w:rPr>
         <w:drawing>
-          <wp:inline distT="0" distB="0" distL="114300" distR="114300">
+          <wp:inline distT="0" distB="0" distL="114300" distR="114300" wp14:anchorId="38DAC58C" wp14:editId="3BD96B2B">
             <wp:extent cx="2311400" cy="2006600"/>
             <wp:effectExtent l="0" t="0" r="5080" b="5080"/>
             <wp:docPr id="53" name="Picture 15"/>
@@ -5355,7 +6443,7 @@
                     </pic:cNvPicPr>
                   </pic:nvPicPr>
                   <pic:blipFill>
-                    <a:blip r:embed="rId44">
+                    <a:blip r:embed="rId45">
                       <a:lum contrast="-30000"/>
                     </a:blip>
                     <a:stretch>
@@ -5382,51 +6470,34 @@
         </w:drawing>
       </w:r>
     </w:p>
-    <w:p>
-      <w:pPr>
-        <w:numPr>
-          <w:numId w:val="0"/>
-        </w:numPr>
-      </w:pPr>
-    </w:p>
-    <w:p>
-      <w:pPr>
-        <w:numPr>
-          <w:numId w:val="0"/>
-        </w:numPr>
-        <w:rPr>
-          <w:rFonts w:hint="default"/>
-          <w:lang w:val="sr-Latn-RS" w:eastAsia="zh-CN"/>
-        </w:rPr>
-      </w:pPr>
-      <w:r>
-        <w:rPr>
-          <w:rFonts w:hint="default"/>
-          <w:lang w:val="sr-Latn-RS" w:eastAsia="zh-CN"/>
+    <w:p/>
+    <w:p>
+      <w:pPr>
+        <w:rPr>
+          <w:lang w:val="sr-Latn-RS"/>
+        </w:rPr>
+      </w:pPr>
+      <w:r>
+        <w:rPr>
+          <w:lang w:val="sr-Latn-RS"/>
         </w:rPr>
         <w:t>Prosečne vrednosti varijabli su gotovo identične, malu prednost ima regionalna stratifikacija (očekivano jer je podela po regionima detaljnija).</w:t>
       </w:r>
     </w:p>
     <w:p>
       <w:pPr>
-        <w:numPr>
-          <w:numId w:val="0"/>
-        </w:numPr>
-        <w:rPr>
-          <w:rFonts w:hint="default"/>
-          <w:lang w:val="sr-Latn-RS" w:eastAsia="zh-CN"/>
-        </w:rPr>
-      </w:pPr>
-    </w:p>
-    <w:p>
-      <w:pPr>
-        <w:numPr>
-          <w:numId w:val="0"/>
-        </w:numPr>
-      </w:pPr>
-      <w:r>
+        <w:rPr>
+          <w:lang w:val="sr-Latn-RS"/>
+        </w:rPr>
+      </w:pPr>
+    </w:p>
+    <w:p>
+      <w:r>
+        <w:rPr>
+          <w:noProof/>
+        </w:rPr>
         <w:drawing>
-          <wp:inline distT="0" distB="0" distL="114300" distR="114300">
+          <wp:inline distT="0" distB="0" distL="114300" distR="114300" wp14:anchorId="1EF12C43" wp14:editId="253BBF70">
             <wp:extent cx="4225925" cy="981075"/>
             <wp:effectExtent l="0" t="0" r="10795" b="9525"/>
             <wp:docPr id="57" name="Picture 24"/>
@@ -5443,7 +6514,7 @@
                     </pic:cNvPicPr>
                   </pic:nvPicPr>
                   <pic:blipFill>
-                    <a:blip r:embed="rId50"/>
+                    <a:blip r:embed="rId51"/>
                     <a:stretch>
                       <a:fillRect/>
                     </a:stretch>
@@ -5468,8 +6539,11 @@
         </w:drawing>
       </w:r>
       <w:r>
+        <w:rPr>
+          <w:noProof/>
+        </w:rPr>
         <w:drawing>
-          <wp:inline distT="0" distB="0" distL="114300" distR="114300">
+          <wp:inline distT="0" distB="0" distL="114300" distR="114300" wp14:anchorId="002BEEE7" wp14:editId="3078C4C6">
             <wp:extent cx="4650740" cy="1014730"/>
             <wp:effectExtent l="0" t="0" r="12700" b="6350"/>
             <wp:docPr id="62" name="Picture 16"/>
@@ -5486,7 +6560,7 @@
                     </pic:cNvPicPr>
                   </pic:nvPicPr>
                   <pic:blipFill>
-                    <a:blip r:embed="rId45">
+                    <a:blip r:embed="rId46">
                       <a:lum contrast="-30000"/>
                     </a:blip>
                     <a:stretch>
@@ -5513,62 +6587,42 @@
         </w:drawing>
       </w:r>
     </w:p>
-    <w:p>
-      <w:pPr>
-        <w:numPr>
-          <w:numId w:val="0"/>
-        </w:numPr>
-      </w:pPr>
-    </w:p>
-    <w:p>
-      <w:pPr>
-        <w:numPr>
-          <w:numId w:val="0"/>
-        </w:numPr>
-        <w:rPr>
-          <w:rFonts w:hint="default"/>
-          <w:lang w:val="sr-Latn-RS" w:eastAsia="zh-CN"/>
-        </w:rPr>
-      </w:pPr>
-      <w:r>
-        <w:rPr>
-          <w:rFonts w:hint="default"/>
-          <w:lang w:val="sr-Latn-RS" w:eastAsia="zh-CN"/>
+    <w:p/>
+    <w:p>
+      <w:pPr>
+        <w:rPr>
+          <w:lang w:val="sr-Latn-RS"/>
+        </w:rPr>
+      </w:pPr>
+      <w:r>
+        <w:rPr>
+          <w:lang w:val="sr-Latn-RS"/>
         </w:rPr>
         <w:t>Pristrasnost i standardna devijacija su manje nego u prethodnom uzorku.</w:t>
       </w:r>
     </w:p>
     <w:p>
       <w:pPr>
-        <w:numPr>
-          <w:numId w:val="0"/>
-        </w:numPr>
-        <w:rPr>
-          <w:rFonts w:hint="default"/>
-          <w:lang w:val="sr-Latn-RS" w:eastAsia="zh-CN"/>
-        </w:rPr>
-      </w:pPr>
-    </w:p>
-    <w:p>
-      <w:pPr>
-        <w:numPr>
-          <w:numId w:val="0"/>
-        </w:numPr>
-        <w:rPr>
-          <w:rFonts w:hint="default"/>
-          <w:lang w:val="sr-Latn-RS" w:eastAsia="zh-CN"/>
-        </w:rPr>
-      </w:pPr>
-    </w:p>
-    <w:p>
-      <w:pPr>
-        <w:numPr>
-          <w:numId w:val="0"/>
-        </w:numPr>
-      </w:pPr>
-      <w:r>
+        <w:rPr>
+          <w:lang w:val="sr-Latn-RS"/>
+        </w:rPr>
+      </w:pPr>
+    </w:p>
+    <w:p>
+      <w:pPr>
+        <w:rPr>
+          <w:lang w:val="sr-Latn-RS"/>
+        </w:rPr>
+      </w:pPr>
+    </w:p>
+    <w:p>
+      <w:r>
+        <w:rPr>
+          <w:noProof/>
+        </w:rPr>
+        <w:lastRenderedPageBreak/>
         <w:drawing>
-          <wp:inline distT="0" distB="0" distL="114300" distR="114300">
+          <wp:inline distT="0" distB="0" distL="114300" distR="114300" wp14:anchorId="2421A3E5" wp14:editId="39994063">
             <wp:extent cx="3946525" cy="1901825"/>
             <wp:effectExtent l="0" t="0" r="635" b="3175"/>
             <wp:docPr id="65" name="Picture 25"/>
@@ -5585,7 +6639,7 @@
                     </pic:cNvPicPr>
                   </pic:nvPicPr>
                   <pic:blipFill>
-                    <a:blip r:embed="rId51"/>
+                    <a:blip r:embed="rId52"/>
                     <a:stretch>
                       <a:fillRect/>
                     </a:stretch>
@@ -5610,8 +6664,11 @@
         </w:drawing>
       </w:r>
       <w:r>
+        <w:rPr>
+          <w:noProof/>
+        </w:rPr>
         <w:drawing>
-          <wp:inline distT="0" distB="0" distL="114300" distR="114300">
+          <wp:inline distT="0" distB="0" distL="114300" distR="114300" wp14:anchorId="4747F8A5" wp14:editId="2F1AB440">
             <wp:extent cx="3940175" cy="2088515"/>
             <wp:effectExtent l="0" t="0" r="6985" b="14605"/>
             <wp:docPr id="67" name="Picture 17"/>
@@ -5628,7 +6685,7 @@
                     </pic:cNvPicPr>
                   </pic:nvPicPr>
                   <pic:blipFill>
-                    <a:blip r:embed="rId46">
+                    <a:blip r:embed="rId47">
                       <a:lum contrast="-30000"/>
                     </a:blip>
                     <a:stretch>
@@ -5655,55 +6712,39 @@
         </w:drawing>
       </w:r>
     </w:p>
-    <w:p>
-      <w:pPr>
-        <w:numPr>
-          <w:numId w:val="0"/>
-        </w:numPr>
-      </w:pPr>
-    </w:p>
-    <w:p>
-      <w:pPr>
-        <w:numPr>
-          <w:numId w:val="0"/>
-        </w:numPr>
-        <w:rPr>
-          <w:rFonts w:hint="default"/>
-          <w:lang w:val="sr-Latn-RS" w:eastAsia="zh-CN"/>
-        </w:rPr>
-      </w:pPr>
-      <w:r>
-        <w:rPr>
-          <w:rFonts w:hint="default"/>
-          <w:lang w:val="sr-Latn-RS" w:eastAsia="zh-CN"/>
+    <w:p/>
+    <w:p>
+      <w:pPr>
+        <w:rPr>
+          <w:lang w:val="sr-Latn-RS"/>
+        </w:rPr>
+      </w:pPr>
+      <w:r>
+        <w:rPr>
+          <w:lang w:val="sr-Latn-RS"/>
         </w:rPr>
         <w:t>Za količničku ocenu pristasnost je veća, a standardna devijacija manja.</w:t>
       </w:r>
     </w:p>
     <w:p>
       <w:pPr>
-        <w:numPr>
-          <w:numId w:val="0"/>
-        </w:numPr>
-        <w:rPr>
-          <w:rFonts w:hint="default"/>
-          <w:lang w:val="sr-Latn-RS" w:eastAsia="zh-CN"/>
-        </w:rPr>
-      </w:pPr>
-    </w:p>
-    <w:p>
-      <w:pPr>
-        <w:numPr>
-          <w:numId w:val="0"/>
-        </w:numPr>
-        <w:rPr>
-          <w:rFonts w:hint="default"/>
-          <w:lang w:val="sr-Latn-RS" w:eastAsia="zh-CN"/>
-        </w:rPr>
-      </w:pPr>
-      <w:r>
+        <w:rPr>
+          <w:lang w:val="sr-Latn-RS"/>
+        </w:rPr>
+      </w:pPr>
+    </w:p>
+    <w:p>
+      <w:pPr>
+        <w:rPr>
+          <w:lang w:val="sr-Latn-RS"/>
+        </w:rPr>
+      </w:pPr>
+      <w:r>
+        <w:rPr>
+          <w:noProof/>
+        </w:rPr>
         <w:drawing>
-          <wp:inline distT="0" distB="0" distL="114300" distR="114300">
+          <wp:inline distT="0" distB="0" distL="114300" distR="114300" wp14:anchorId="2E81BAB7" wp14:editId="41E4D28D">
             <wp:extent cx="4037330" cy="1735455"/>
             <wp:effectExtent l="0" t="0" r="1270" b="1905"/>
             <wp:docPr id="68" name="Picture 26"/>
@@ -5720,7 +6761,7 @@
                     </pic:cNvPicPr>
                   </pic:nvPicPr>
                   <pic:blipFill>
-                    <a:blip r:embed="rId52"/>
+                    <a:blip r:embed="rId53"/>
                     <a:stretch>
                       <a:fillRect/>
                     </a:stretch>
@@ -5746,14 +6787,12 @@
       </w:r>
     </w:p>
     <w:p>
-      <w:pPr>
-        <w:numPr>
-          <w:numId w:val="0"/>
-        </w:numPr>
-      </w:pPr>
-      <w:r>
+      <w:r>
+        <w:rPr>
+          <w:noProof/>
+        </w:rPr>
         <w:drawing>
-          <wp:inline distT="0" distB="0" distL="114300" distR="114300">
+          <wp:inline distT="0" distB="0" distL="114300" distR="114300" wp14:anchorId="026E3D6C" wp14:editId="5A3715AD">
             <wp:extent cx="4035425" cy="2229485"/>
             <wp:effectExtent l="0" t="0" r="3175" b="10795"/>
             <wp:docPr id="69" name="Picture 21"/>
@@ -5770,7 +6809,7 @@
                     </pic:cNvPicPr>
                   </pic:nvPicPr>
                   <pic:blipFill>
-                    <a:blip r:embed="rId47">
+                    <a:blip r:embed="rId48">
                       <a:lum contrast="-30000"/>
                     </a:blip>
                     <a:stretch>
@@ -5799,108 +6838,71 @@
     </w:p>
     <w:p>
       <w:pPr>
-        <w:numPr>
-          <w:numId w:val="0"/>
-        </w:numPr>
-        <w:rPr>
-          <w:rFonts w:hint="default"/>
-          <w:lang w:val="sr-Latn-RS"/>
-        </w:rPr>
-      </w:pPr>
-    </w:p>
-    <w:p>
-      <w:pPr>
-        <w:numPr>
-          <w:numId w:val="0"/>
-        </w:numPr>
-        <w:rPr>
-          <w:rFonts w:hint="default"/>
-          <w:lang w:val="sr-Latn-RS"/>
-        </w:rPr>
-      </w:pPr>
-      <w:r>
-        <w:rPr>
-          <w:rFonts w:hint="default"/>
-          <w:lang w:val="sr-Latn-RS"/>
-        </w:rPr>
+        <w:rPr>
+          <w:lang w:val="sr-Latn-RS"/>
+        </w:rPr>
+      </w:pPr>
+    </w:p>
+    <w:p>
+      <w:pPr>
+        <w:rPr>
+          <w:lang w:val="sr-Latn-RS"/>
+        </w:rPr>
+      </w:pPr>
+      <w:r>
+        <w:rPr>
+          <w:lang w:val="sr-Latn-RS"/>
+        </w:rPr>
+        <w:lastRenderedPageBreak/>
         <w:t>Linearni regresioni model ocenjuje prosečnu zaradu muškaraca sa 22000 dinara, a žena sa 20500 dinara.</w:t>
       </w:r>
     </w:p>
     <w:p>
       <w:pPr>
-        <w:numPr>
-          <w:numId w:val="0"/>
-        </w:numPr>
-        <w:rPr>
-          <w:rFonts w:hint="default"/>
-          <w:lang w:val="sr-Latn-RS"/>
-        </w:rPr>
-      </w:pPr>
-      <w:r>
-        <w:rPr>
-          <w:rFonts w:hint="default"/>
+        <w:rPr>
+          <w:lang w:val="sr-Latn-RS"/>
+        </w:rPr>
+      </w:pPr>
+      <w:r>
+        <w:rPr>
           <w:lang w:val="sr-Latn-RS"/>
         </w:rPr>
         <w:t>U uzorku stratifikovanom prema polu SKG za regresiono ocenjivanje ima najmanju vrednost (čak za 5% manju).</w:t>
       </w:r>
     </w:p>
-    <w:p>
-      <w:pPr>
-        <w:numPr>
-          <w:numId w:val="0"/>
-        </w:numPr>
-        <w:rPr>
-          <w:rFonts w:hint="default"/>
-          <w:lang w:val="en-US" w:eastAsia="zh-CN"/>
-        </w:rPr>
-      </w:pPr>
-    </w:p>
+    <w:p/>
     <w:p>
       <w:pPr>
         <w:numPr>
           <w:ilvl w:val="0"/>
           <w:numId w:val="1"/>
         </w:numPr>
-        <w:ind w:left="0" w:leftChars="0" w:firstLine="0" w:firstLineChars="0"/>
-        <w:rPr>
-          <w:rFonts w:hint="default"/>
-          <w:lang w:val="sr-Latn-RS" w:eastAsia="zh-CN"/>
-        </w:rPr>
-      </w:pPr>
-      <w:r>
-        <w:rPr>
-          <w:rFonts w:hint="default"/>
-          <w:lang w:val="sr-Latn-RS" w:eastAsia="zh-CN"/>
+        <w:rPr>
+          <w:lang w:val="sr-Latn-RS"/>
+        </w:rPr>
+      </w:pPr>
+      <w:r>
+        <w:rPr>
+          <w:lang w:val="sr-Latn-RS"/>
         </w:rPr>
         <w:t>Obrazovni nivo</w:t>
       </w:r>
     </w:p>
     <w:p>
       <w:pPr>
-        <w:numPr>
-          <w:numId w:val="0"/>
-        </w:numPr>
-        <w:ind w:leftChars="0"/>
-        <w:rPr>
-          <w:rFonts w:hint="default"/>
-          <w:lang w:val="sr-Latn-RS" w:eastAsia="zh-CN"/>
-        </w:rPr>
-      </w:pPr>
-    </w:p>
-    <w:p>
-      <w:pPr>
-        <w:numPr>
-          <w:ilvl w:val="0"/>
-          <w:numId w:val="0"/>
-        </w:numPr>
-        <w:rPr>
-          <w:rFonts w:hint="default"/>
-          <w:lang w:val="sr-Latn-RS"/>
-        </w:rPr>
-      </w:pPr>
-      <w:r>
-        <w:rPr>
-          <w:rFonts w:hint="default"/>
+        <w:rPr>
+          <w:lang w:val="sr-Latn-RS"/>
+        </w:rPr>
+      </w:pPr>
+    </w:p>
+    <w:p>
+      <w:pPr>
+        <w:rPr>
+          <w:lang w:val="sr-Latn-RS"/>
+        </w:rPr>
+      </w:pPr>
+      <w:r>
+        <w:rPr>
           <w:lang w:val="sr-Latn-RS"/>
         </w:rPr>
         <w:t>Da bi uzorak bio stratifikovan po obrazovnom nivou, baze je na slučajan način izabrano 39 ispitanika sa osnovnim, 198 sa srednjim i 57 sa visokim obrazovanjem. Na taj način je u uzorku, kao i u bazi,  13%, 67% i 19% ispitanika imaju osnovno, srednje, odnosno visoko obrazovanje.</w:t>
@@ -5908,26 +6910,18 @@
     </w:p>
     <w:p>
       <w:pPr>
-        <w:numPr>
-          <w:numId w:val="0"/>
-        </w:numPr>
-        <w:ind w:leftChars="0"/>
-        <w:rPr>
-          <w:rFonts w:hint="default"/>
-          <w:lang w:val="sr-Latn-RS" w:eastAsia="zh-CN"/>
-        </w:rPr>
-      </w:pPr>
-    </w:p>
-    <w:p>
-      <w:pPr>
-        <w:numPr>
-          <w:numId w:val="0"/>
-        </w:numPr>
-        <w:ind w:leftChars="0"/>
-      </w:pPr>
-      <w:r>
+        <w:rPr>
+          <w:lang w:val="sr-Latn-RS"/>
+        </w:rPr>
+      </w:pPr>
+    </w:p>
+    <w:p>
+      <w:r>
+        <w:rPr>
+          <w:noProof/>
+        </w:rPr>
         <w:drawing>
-          <wp:inline distT="0" distB="0" distL="114300" distR="114300">
+          <wp:inline distT="0" distB="0" distL="114300" distR="114300" wp14:anchorId="0E476598" wp14:editId="6411373B">
             <wp:extent cx="1417320" cy="2284095"/>
             <wp:effectExtent l="0" t="0" r="0" b="1905"/>
             <wp:docPr id="70" name="Picture 27"/>
@@ -5944,7 +6938,7 @@
                     </pic:cNvPicPr>
                   </pic:nvPicPr>
                   <pic:blipFill>
-                    <a:blip r:embed="rId53"/>
+                    <a:blip r:embed="rId54"/>
                     <a:stretch>
                       <a:fillRect/>
                     </a:stretch>
@@ -5970,15 +6964,12 @@
       </w:r>
     </w:p>
     <w:p>
-      <w:pPr>
-        <w:numPr>
-          <w:numId w:val="0"/>
-        </w:numPr>
-        <w:ind w:leftChars="0"/>
-      </w:pPr>
-      <w:r>
+      <w:r>
+        <w:rPr>
+          <w:noProof/>
+        </w:rPr>
         <w:drawing>
-          <wp:inline distT="0" distB="0" distL="114300" distR="114300">
+          <wp:inline distT="0" distB="0" distL="114300" distR="114300" wp14:anchorId="0380C96C" wp14:editId="7EBBF8CA">
             <wp:extent cx="2499995" cy="2200910"/>
             <wp:effectExtent l="0" t="0" r="14605" b="8890"/>
             <wp:docPr id="71" name="Picture 28"/>
@@ -5995,7 +6986,7 @@
                     </pic:cNvPicPr>
                   </pic:nvPicPr>
                   <pic:blipFill>
-                    <a:blip r:embed="rId54"/>
+                    <a:blip r:embed="rId55"/>
                     <a:stretch>
                       <a:fillRect/>
                     </a:stretch>
@@ -6020,28 +7011,15 @@
         </w:drawing>
       </w:r>
     </w:p>
-    <w:p>
-      <w:pPr>
-        <w:numPr>
-          <w:numId w:val="0"/>
-        </w:numPr>
-        <w:ind w:leftChars="0"/>
-      </w:pPr>
-    </w:p>
-    <w:p>
-      <w:pPr>
-        <w:numPr>
-          <w:numId w:val="0"/>
-        </w:numPr>
-        <w:ind w:leftChars="0"/>
-        <w:rPr>
-          <w:rFonts w:hint="default"/>
-          <w:lang w:val="sr-Latn-RS"/>
-        </w:rPr>
-      </w:pPr>
-      <w:r>
-        <w:rPr>
-          <w:rFonts w:hint="default"/>
+    <w:p/>
+    <w:p>
+      <w:pPr>
+        <w:rPr>
+          <w:lang w:val="sr-Latn-RS"/>
+        </w:rPr>
+      </w:pPr>
+      <w:r>
+        <w:rPr>
           <w:lang w:val="sr-Latn-RS"/>
         </w:rPr>
         <w:t>Vektor objašnjavajućih promenljivih ovako stratifikovano uzoraka ima sličnije karakteristike bazi nego uzorak stratifikovan po polu i skoro iste karakteristike kada se uporedi sa regionalno stratifikovanim uzorkom. Dok zavisna varijabla odstupa mnogo više nego kod druga dva stratifikovana uzorka (skoro ista kao kod PSU). Čudno je da stratifikovani uzorak ima “veliko” odstupanje kao prost slučajni uzorak, ali za svaki slučaj želim da proverim da li postoji neka konceptualna greška zbog koje je plata u proseku manja kada se uzorak stratifikuje po obrazovnim nivoima.</w:t>
@@ -6049,18 +7027,12 @@
     </w:p>
     <w:p>
       <w:pPr>
-        <w:numPr>
-          <w:numId w:val="0"/>
-        </w:numPr>
-        <w:ind w:leftChars="0"/>
-        <w:rPr>
-          <w:rFonts w:hint="default"/>
-          <w:lang w:val="sr-Latn-RS"/>
-        </w:rPr>
-      </w:pPr>
-      <w:r>
-        <w:rPr>
-          <w:rFonts w:hint="default"/>
+        <w:rPr>
+          <w:lang w:val="sr-Latn-RS"/>
+        </w:rPr>
+      </w:pPr>
+      <w:r>
+        <w:rPr>
           <w:lang w:val="sr-Latn-RS"/>
         </w:rPr>
         <w:t>U funkciji strat menjam argument seed kome je podrazumevana vrednost 1304 na 13040 kako bih dobio drugih 294 ispitanika</w:t>
@@ -6068,38 +7040,26 @@
     </w:p>
     <w:p>
       <w:pPr>
-        <w:numPr>
-          <w:numId w:val="0"/>
-        </w:numPr>
-        <w:ind w:leftChars="0"/>
-        <w:rPr>
-          <w:rFonts w:hint="default"/>
-          <w:lang w:val="sr-Latn-RS"/>
-        </w:rPr>
-      </w:pPr>
-    </w:p>
-    <w:p>
-      <w:pPr>
-        <w:numPr>
-          <w:numId w:val="0"/>
-        </w:numPr>
-        <w:ind w:leftChars="0"/>
-        <w:rPr>
-          <w:rFonts w:hint="default"/>
-          <w:lang w:val="sr-Latn-RS"/>
-        </w:rPr>
-      </w:pPr>
-    </w:p>
-    <w:p>
-      <w:pPr>
-        <w:numPr>
-          <w:numId w:val="0"/>
-        </w:numPr>
-        <w:ind w:leftChars="0"/>
-      </w:pPr>
-      <w:r>
+        <w:rPr>
+          <w:lang w:val="sr-Latn-RS"/>
+        </w:rPr>
+      </w:pPr>
+    </w:p>
+    <w:p>
+      <w:pPr>
+        <w:rPr>
+          <w:lang w:val="sr-Latn-RS"/>
+        </w:rPr>
+      </w:pPr>
+    </w:p>
+    <w:p>
+      <w:r>
+        <w:rPr>
+          <w:noProof/>
+        </w:rPr>
+        <w:lastRenderedPageBreak/>
         <w:drawing>
-          <wp:inline distT="0" distB="0" distL="114300" distR="114300">
+          <wp:inline distT="0" distB="0" distL="114300" distR="114300" wp14:anchorId="0C44654E" wp14:editId="36EF27FF">
             <wp:extent cx="2311400" cy="1886585"/>
             <wp:effectExtent l="0" t="0" r="5080" b="3175"/>
             <wp:docPr id="72" name="Picture 29"/>
@@ -6116,7 +7076,7 @@
                     </pic:cNvPicPr>
                   </pic:nvPicPr>
                   <pic:blipFill>
-                    <a:blip r:embed="rId55"/>
+                    <a:blip r:embed="rId56"/>
                     <a:stretch>
                       <a:fillRect/>
                     </a:stretch>
@@ -6141,67 +7101,41 @@
         </w:drawing>
       </w:r>
     </w:p>
-    <w:p>
-      <w:pPr>
-        <w:numPr>
-          <w:numId w:val="0"/>
-        </w:numPr>
-        <w:ind w:leftChars="0"/>
-      </w:pPr>
-    </w:p>
-    <w:p>
-      <w:pPr>
-        <w:numPr>
-          <w:numId w:val="0"/>
-        </w:numPr>
-        <w:ind w:leftChars="0"/>
-        <w:rPr>
-          <w:rFonts w:hint="default"/>
-          <w:lang w:val="sr-Latn-RS" w:eastAsia="zh-CN"/>
-        </w:rPr>
-      </w:pPr>
-      <w:r>
-        <w:rPr>
-          <w:rFonts w:hint="default"/>
-          <w:lang w:val="sr-Latn-RS" w:eastAsia="zh-CN"/>
+    <w:p/>
+    <w:p>
+      <w:pPr>
+        <w:rPr>
+          <w:lang w:val="sr-Latn-RS"/>
+        </w:rPr>
+      </w:pPr>
+      <w:r>
+        <w:rPr>
+          <w:lang w:val="sr-Latn-RS"/>
         </w:rPr>
         <w:t>U ovom uzorku je prosečna zarada veća za 300 (u prošlom je bila manja za 700), tako da ne bih rekao da postoji konceptualni problem sa ovakvom stratifikacijom već sve varijacije pripisujem slučajnosti uzoraka i nastaviću da ispitujem karakteristike ovog uzorka.</w:t>
       </w:r>
     </w:p>
     <w:p>
       <w:pPr>
-        <w:numPr>
-          <w:numId w:val="0"/>
-        </w:numPr>
-        <w:ind w:leftChars="0"/>
-        <w:rPr>
-          <w:rFonts w:hint="default"/>
-          <w:lang w:val="sr-Latn-RS" w:eastAsia="zh-CN"/>
-        </w:rPr>
-      </w:pPr>
-    </w:p>
-    <w:p>
-      <w:pPr>
-        <w:numPr>
-          <w:numId w:val="0"/>
-        </w:numPr>
-        <w:ind w:leftChars="0"/>
-        <w:rPr>
-          <w:rFonts w:hint="default"/>
-          <w:lang w:val="sr-Latn-RS" w:eastAsia="zh-CN"/>
-        </w:rPr>
-      </w:pPr>
-    </w:p>
-    <w:p>
-      <w:pPr>
-        <w:numPr>
-          <w:numId w:val="0"/>
-        </w:numPr>
-        <w:ind w:leftChars="0"/>
-      </w:pPr>
-      <w:r>
+        <w:rPr>
+          <w:lang w:val="sr-Latn-RS"/>
+        </w:rPr>
+      </w:pPr>
+    </w:p>
+    <w:p>
+      <w:pPr>
+        <w:rPr>
+          <w:lang w:val="sr-Latn-RS"/>
+        </w:rPr>
+      </w:pPr>
+    </w:p>
+    <w:p>
+      <w:r>
+        <w:rPr>
+          <w:noProof/>
+        </w:rPr>
         <w:drawing>
-          <wp:inline distT="0" distB="0" distL="114300" distR="114300">
+          <wp:inline distT="0" distB="0" distL="114300" distR="114300" wp14:anchorId="0FDE2021" wp14:editId="57835832">
             <wp:extent cx="4105275" cy="849630"/>
             <wp:effectExtent l="0" t="0" r="9525" b="3810"/>
             <wp:docPr id="73" name="Picture 30"/>
@@ -6218,7 +7152,7 @@
                     </pic:cNvPicPr>
                   </pic:nvPicPr>
                   <pic:blipFill>
-                    <a:blip r:embed="rId56"/>
+                    <a:blip r:embed="rId57"/>
                     <a:stretch>
                       <a:fillRect/>
                     </a:stretch>
@@ -6243,24 +7177,14 @@
         </w:drawing>
       </w:r>
     </w:p>
-    <w:p>
-      <w:pPr>
-        <w:numPr>
-          <w:numId w:val="0"/>
-        </w:numPr>
-        <w:ind w:leftChars="0"/>
-      </w:pPr>
-    </w:p>
-    <w:p>
-      <w:pPr>
-        <w:numPr>
-          <w:numId w:val="0"/>
-        </w:numPr>
-        <w:ind w:leftChars="0"/>
-      </w:pPr>
-      <w:r>
+    <w:p/>
+    <w:p>
+      <w:r>
+        <w:rPr>
+          <w:noProof/>
+        </w:rPr>
         <w:drawing>
-          <wp:inline distT="0" distB="0" distL="114300" distR="114300">
+          <wp:inline distT="0" distB="0" distL="114300" distR="114300" wp14:anchorId="64DB5792" wp14:editId="4DBB5AF9">
             <wp:extent cx="2760345" cy="551180"/>
             <wp:effectExtent l="0" t="0" r="13335" b="12700"/>
             <wp:docPr id="74" name="Picture 31"/>
@@ -6277,7 +7201,7 @@
                     </pic:cNvPicPr>
                   </pic:nvPicPr>
                   <pic:blipFill>
-                    <a:blip r:embed="rId57"/>
+                    <a:blip r:embed="rId58"/>
                     <a:stretch>
                       <a:fillRect/>
                     </a:stretch>
@@ -6302,24 +7226,14 @@
         </w:drawing>
       </w:r>
     </w:p>
-    <w:p>
-      <w:pPr>
-        <w:numPr>
-          <w:numId w:val="0"/>
-        </w:numPr>
-        <w:ind w:leftChars="0"/>
-      </w:pPr>
-    </w:p>
-    <w:p>
-      <w:pPr>
-        <w:numPr>
-          <w:numId w:val="0"/>
-        </w:numPr>
-        <w:ind w:leftChars="0"/>
-      </w:pPr>
-      <w:r>
+    <w:p/>
+    <w:p>
+      <w:r>
+        <w:rPr>
+          <w:noProof/>
+        </w:rPr>
         <w:drawing>
-          <wp:inline distT="0" distB="0" distL="114300" distR="114300">
+          <wp:inline distT="0" distB="0" distL="114300" distR="114300" wp14:anchorId="279DE19E" wp14:editId="6EE53819">
             <wp:extent cx="3841750" cy="1930400"/>
             <wp:effectExtent l="0" t="0" r="13970" b="5080"/>
             <wp:docPr id="75" name="Picture 32"/>
@@ -6336,7 +7250,7 @@
                     </pic:cNvPicPr>
                   </pic:nvPicPr>
                   <pic:blipFill>
-                    <a:blip r:embed="rId58"/>
+                    <a:blip r:embed="rId59"/>
                     <a:stretch>
                       <a:fillRect/>
                     </a:stretch>
@@ -6361,28 +7275,15 @@
         </w:drawing>
       </w:r>
     </w:p>
-    <w:p>
-      <w:pPr>
-        <w:numPr>
-          <w:numId w:val="0"/>
-        </w:numPr>
-        <w:ind w:leftChars="0"/>
-      </w:pPr>
-    </w:p>
-    <w:p>
-      <w:pPr>
-        <w:numPr>
-          <w:numId w:val="0"/>
-        </w:numPr>
-        <w:ind w:leftChars="0"/>
-        <w:rPr>
-          <w:rFonts w:hint="default"/>
-          <w:lang w:val="sr-Latn-RS"/>
-        </w:rPr>
-      </w:pPr>
-      <w:r>
-        <w:rPr>
-          <w:rFonts w:hint="default"/>
+    <w:p/>
+    <w:p>
+      <w:pPr>
+        <w:rPr>
+          <w:lang w:val="sr-Latn-RS"/>
+        </w:rPr>
+      </w:pPr>
+      <w:r>
+        <w:rPr>
           <w:lang w:val="sr-Latn-RS"/>
         </w:rPr>
         <w:t>Regresiona ocena je bolja od količničke ocene, ali su srednje kvadratne greške više nego duplo veće nego kod prethodna dva uzorka.</w:t>
@@ -6390,18 +7291,12 @@
     </w:p>
     <w:p>
       <w:pPr>
-        <w:numPr>
-          <w:numId w:val="0"/>
-        </w:numPr>
-        <w:ind w:leftChars="0"/>
-        <w:rPr>
-          <w:rFonts w:hint="default"/>
-          <w:lang w:val="sr-Latn-RS"/>
-        </w:rPr>
-      </w:pPr>
-      <w:r>
-        <w:rPr>
-          <w:rFonts w:hint="default"/>
+        <w:rPr>
+          <w:lang w:val="sr-Latn-RS"/>
+        </w:rPr>
+      </w:pPr>
+      <w:r>
+        <w:rPr>
           <w:lang w:val="sr-Latn-RS"/>
         </w:rPr>
         <w:t xml:space="preserve"> Kod regresionog ocenjivanja postoji konceptualni problem kada se stratifikacija obrazovnim kategorijama. </w:t>
@@ -6409,26 +7304,18 @@
     </w:p>
     <w:p>
       <w:pPr>
-        <w:numPr>
-          <w:numId w:val="0"/>
-        </w:numPr>
-        <w:ind w:leftChars="0"/>
-        <w:rPr>
-          <w:rFonts w:hint="default"/>
-          <w:lang w:val="sr-Latn-RS"/>
-        </w:rPr>
-      </w:pPr>
-    </w:p>
-    <w:p>
-      <w:pPr>
-        <w:numPr>
-          <w:numId w:val="0"/>
-        </w:numPr>
-        <w:ind w:leftChars="0"/>
-      </w:pPr>
-      <w:r>
+        <w:rPr>
+          <w:lang w:val="sr-Latn-RS"/>
+        </w:rPr>
+      </w:pPr>
+    </w:p>
+    <w:p>
+      <w:r>
+        <w:rPr>
+          <w:noProof/>
+        </w:rPr>
         <w:drawing>
-          <wp:inline distT="0" distB="0" distL="114300" distR="114300">
+          <wp:inline distT="0" distB="0" distL="114300" distR="114300" wp14:anchorId="6AA5FEC8" wp14:editId="7D2C277A">
             <wp:extent cx="1631315" cy="347345"/>
             <wp:effectExtent l="0" t="0" r="14605" b="3175"/>
             <wp:docPr id="76" name="Picture 33"/>
@@ -6445,7 +7332,7 @@
                     </pic:cNvPicPr>
                   </pic:nvPicPr>
                   <pic:blipFill>
-                    <a:blip r:embed="rId59"/>
+                    <a:blip r:embed="rId60"/>
                     <a:stretch>
                       <a:fillRect/>
                     </a:stretch>
@@ -6470,87 +7357,78 @@
         </w:drawing>
       </w:r>
     </w:p>
-    <w:p>
-      <w:pPr>
-        <w:numPr>
-          <w:numId w:val="0"/>
-        </w:numPr>
-        <w:ind w:leftChars="0"/>
-        <w:rPr>
-          <w:rFonts w:hint="default"/>
-          <w:lang w:val="en-US" w:eastAsia="zh-CN"/>
-        </w:rPr>
-      </w:pPr>
-    </w:p>
-    <w:p>
-      <w:pPr>
-        <w:numPr>
-          <w:numId w:val="0"/>
-        </w:numPr>
-        <w:ind w:leftChars="0"/>
-        <w:rPr>
-          <w:rFonts w:hint="default"/>
-          <w:lang w:val="sr-Latn-RS" w:eastAsia="zh-CN"/>
-        </w:rPr>
-      </w:pPr>
-      <w:r>
-        <w:rPr>
-          <w:rFonts w:hint="default"/>
-          <w:lang w:val="en-US" w:eastAsia="zh-CN"/>
-        </w:rPr>
-        <w:t xml:space="preserve">Kako je obrazovanje kodirano po ISCED skali, </w:t>
-      </w:r>
-      <w:r>
-        <w:rPr>
-          <w:rFonts w:hint="default"/>
-          <w:lang w:val="sr-Latn-RS" w:eastAsia="zh-CN"/>
+    <w:p/>
+    <w:p>
+      <w:pPr>
+        <w:rPr>
+          <w:lang w:val="sr-Latn-RS"/>
+        </w:rPr>
+      </w:pPr>
+      <w:r>
+        <w:t xml:space="preserve">Kako je </w:t>
+      </w:r>
+      <w:proofErr w:type="spellStart"/>
+      <w:r>
+        <w:t>obrazovanje</w:t>
+      </w:r>
+      <w:proofErr w:type="spellEnd"/>
+      <w:r>
+        <w:t xml:space="preserve"> </w:t>
+      </w:r>
+      <w:proofErr w:type="spellStart"/>
+      <w:r>
+        <w:t>kodirano</w:t>
+      </w:r>
+      <w:proofErr w:type="spellEnd"/>
+      <w:r>
+        <w:t xml:space="preserve"> po ISCED </w:t>
+      </w:r>
+      <w:proofErr w:type="spellStart"/>
+      <w:r>
+        <w:t>skali</w:t>
+      </w:r>
+      <w:proofErr w:type="spellEnd"/>
+      <w:r>
+        <w:t xml:space="preserve">, </w:t>
+      </w:r>
+      <w:r>
+        <w:rPr>
+          <w:lang w:val="sr-Latn-RS"/>
         </w:rPr>
         <w:t>za osnovno i srednje postoje tri , a za visoko obrazovanje četiri različite vrednosti. Znači kada se za svaki obrazovni nivo postavlja jednostavni linearni regresioni model u kome su godine obrazovanja objašnjavajuća promenljiva, gube se varijacije u objašnjavajućoj promenljivi, što nije negativno utiče na preciznost i varijansu dobijenih ocena. Zbog toga se ovakav vid stratifikacije ne preporučuje u praksi.</w:t>
       </w:r>
     </w:p>
     <w:p>
       <w:pPr>
-        <w:numPr>
-          <w:numId w:val="0"/>
-        </w:numPr>
-        <w:ind w:leftChars="0"/>
-        <w:rPr>
-          <w:rFonts w:hint="default"/>
-          <w:lang w:val="sr-Latn-RS" w:eastAsia="zh-CN"/>
-        </w:rPr>
-      </w:pPr>
-      <w:bookmarkStart w:id="0" w:name="_GoBack"/>
-      <w:bookmarkEnd w:id="0"/>
-    </w:p>
-    <w:p>
-      <w:pPr>
-        <w:numPr>
-          <w:numId w:val="0"/>
-        </w:numPr>
-        <w:ind w:leftChars="0"/>
-        <w:rPr>
-          <w:rFonts w:hint="default"/>
-          <w:lang w:val="sr-Latn-RS" w:eastAsia="zh-CN"/>
+        <w:rPr>
+          <w:lang w:val="sr-Latn-RS"/>
+        </w:rPr>
+      </w:pPr>
+    </w:p>
+    <w:p>
+      <w:pPr>
+        <w:rPr>
+          <w:lang w:val="sr-Latn-RS"/>
         </w:rPr>
       </w:pPr>
     </w:p>
     <w:sectPr>
       <w:pgSz w:w="11906" w:h="16838"/>
       <w:pgMar w:top="1440" w:right="1800" w:bottom="1440" w:left="1800" w:header="720" w:footer="720" w:gutter="0"/>
-      <w:cols w:space="720" w:num="1"/>
-      <w:docGrid w:linePitch="360" w:charSpace="0"/>
+      <w:cols w:space="720"/>
+      <w:docGrid w:linePitch="360"/>
     </w:sectPr>
   </w:body>
 </w:document>
 </file>
 
 <file path=word/numbering.xml><?xml version="1.0" encoding="utf-8"?>
-<w:numbering xmlns:wpc="http://schemas.microsoft.com/office/word/2010/wordprocessingCanvas" xmlns:mc="http://schemas.openxmlformats.org/markup-compatibility/2006" xmlns:o="urn:schemas-microsoft-com:office:office" xmlns:r="http://schemas.openxmlformats.org/officeDocument/2006/relationships" xmlns:m="http://schemas.openxmlformats.org/officeDocument/2006/math" xmlns:v="urn:schemas-microsoft-com:vml" xmlns:wp14="http://schemas.microsoft.com/office/word/2010/wordprocessingDrawing" xmlns:wp="http://schemas.openxmlformats.org/drawingml/2006/wordprocessingDrawing" xmlns:w10="urn:schemas-microsoft-com:office:word" xmlns:w="http://schemas.openxmlformats.org/wordprocessingml/2006/main" xmlns:w14="http://schemas.microsoft.com/office/word/2010/wordml" xmlns:wpg="http://schemas.microsoft.com/office/word/2010/wordprocessingGroup" xmlns:wpi="http://schemas.microsoft.com/office/word/2010/wordprocessingInk" xmlns:wne="http://schemas.microsoft.com/office/word/2006/wordml" xmlns:wps="http://schemas.microsoft.com/office/word/2010/wordprocessingShape" xmlns:wpsCustomData="http://www.wps.cn/officeDocument/2013/wpsCustomData" mc:Ignorable="w14 wp14">
-  <w:abstractNum w:abstractNumId="0">
+<w:numbering xmlns:wpc="http://schemas.microsoft.com/office/word/2010/wordprocessingCanvas" xmlns:cx="http://schemas.microsoft.com/office/drawing/2014/chartex" xmlns:cx1="http://schemas.microsoft.com/office/drawing/2015/9/8/chartex" xmlns:cx2="http://schemas.microsoft.com/office/drawing/2015/10/21/chartex" xmlns:cx3="http://schemas.microsoft.com/office/drawing/2016/5/9/chartex" xmlns:cx4="http://schemas.microsoft.com/office/drawing/2016/5/10/chartex" xmlns:cx5="http://schemas.microsoft.com/office/drawing/2016/5/11/chartex" xmlns:cx6="http://schemas.microsoft.com/office/drawing/2016/5/12/chartex" xmlns:cx7="http://schemas.microsoft.com/office/drawing/2016/5/13/chartex" xmlns:cx8="http://schemas.microsoft.com/office/drawing/2016/5/14/chartex" xmlns:mc="http://schemas.openxmlformats.org/markup-compatibility/2006" xmlns:aink="http://schemas.microsoft.com/office/drawing/2016/ink" xmlns:am3d="http://schemas.microsoft.com/office/drawing/2017/model3d" xmlns:o="urn:schemas-microsoft-com:office:office" xmlns:oel="http://schemas.microsoft.com/office/2019/extlst" xmlns:r="http://schemas.openxmlformats.org/officeDocument/2006/relationships" xmlns:m="http://schemas.openxmlformats.org/officeDocument/2006/math" xmlns:v="urn:schemas-microsoft-com:vml" xmlns:wp14="http://schemas.microsoft.com/office/word/2010/wordprocessingDrawing" xmlns:wp="http://schemas.openxmlformats.org/drawingml/2006/wordprocessingDrawing" xmlns:w10="urn:schemas-microsoft-com:office:word" xmlns:w="http://schemas.openxmlformats.org/wordprocessingml/2006/main" xmlns:w14="http://schemas.microsoft.com/office/word/2010/wordml" xmlns:w15="http://schemas.microsoft.com/office/word/2012/wordml" xmlns:w16cex="http://schemas.microsoft.com/office/word/2018/wordml/cex" xmlns:w16cid="http://schemas.microsoft.com/office/word/2016/wordml/cid" xmlns:w16="http://schemas.microsoft.com/office/word/2018/wordml" xmlns:w16du="http://schemas.microsoft.com/office/word/2023/wordml/word16du" xmlns:w16sdtdh="http://schemas.microsoft.com/office/word/2020/wordml/sdtdatahash" xmlns:w16sdtfl="http://schemas.microsoft.com/office/word/2024/wordml/sdtformatlock" xmlns:w16se="http://schemas.microsoft.com/office/word/2015/wordml/symex" xmlns:wpg="http://schemas.microsoft.com/office/word/2010/wordprocessingGroup" xmlns:wpi="http://schemas.microsoft.com/office/word/2010/wordprocessingInk" xmlns:wne="http://schemas.microsoft.com/office/word/2006/wordml" xmlns:wps="http://schemas.microsoft.com/office/word/2010/wordprocessingShape" mc:Ignorable="w14 w15 w16se w16cid w16 w16cex w16sdtdh w16sdtfl w16du wp14">
+  <w:abstractNum w:abstractNumId="0" w15:restartNumberingAfterBreak="0">
     <w:nsid w:val="4F0A6DBE"/>
     <w:multiLevelType w:val="singleLevel"/>
     <w:tmpl w:val="4F0A6DBE"/>
-    <w:lvl w:ilvl="0" w:tentative="0">
+    <w:lvl w:ilvl="0">
       <w:start w:val="1"/>
       <w:numFmt w:val="decimal"/>
       <w:lvlText w:val="%1)"/>
@@ -6562,292 +7440,332 @@
       </w:pPr>
     </w:lvl>
   </w:abstractNum>
-  <w:num w:numId="1">
+  <w:num w:numId="1" w16cid:durableId="334067780">
     <w:abstractNumId w:val="0"/>
   </w:num>
 </w:numbering>
 </file>
 
 <file path=word/styles.xml><?xml version="1.0" encoding="utf-8"?>
-<w:styles xmlns:mc="http://schemas.openxmlformats.org/markup-compatibility/2006" xmlns:o="urn:schemas-microsoft-com:office:office" xmlns:r="http://schemas.openxmlformats.org/officeDocument/2006/relationships" xmlns:m="http://schemas.openxmlformats.org/officeDocument/2006/math" xmlns:v="urn:schemas-microsoft-com:vml" xmlns:w="http://schemas.openxmlformats.org/wordprocessingml/2006/main" xmlns:w14="http://schemas.microsoft.com/office/word/2010/wordml" xmlns:w10="urn:schemas-microsoft-com:office:word" xmlns:sl="http://schemas.openxmlformats.org/schemaLibrary/2006/main" xmlns:wpsCustomData="http://www.wps.cn/officeDocument/2013/wpsCustomData" mc:Ignorable="w14">
+<w:styles xmlns:mc="http://schemas.openxmlformats.org/markup-compatibility/2006" xmlns:r="http://schemas.openxmlformats.org/officeDocument/2006/relationships" xmlns:w="http://schemas.openxmlformats.org/wordprocessingml/2006/main" xmlns:w14="http://schemas.microsoft.com/office/word/2010/wordml" xmlns:w15="http://schemas.microsoft.com/office/word/2012/wordml" xmlns:w16cex="http://schemas.microsoft.com/office/word/2018/wordml/cex" xmlns:w16cid="http://schemas.microsoft.com/office/word/2016/wordml/cid" xmlns:w16="http://schemas.microsoft.com/office/word/2018/wordml" xmlns:w16du="http://schemas.microsoft.com/office/word/2023/wordml/word16du" xmlns:w16sdtdh="http://schemas.microsoft.com/office/word/2020/wordml/sdtdatahash" xmlns:w16sdtfl="http://schemas.microsoft.com/office/word/2024/wordml/sdtformatlock" xmlns:w16se="http://schemas.microsoft.com/office/word/2015/wordml/symex" mc:Ignorable="w14 w15 w16se w16cid w16 w16cex w16sdtdh w16sdtfl w16du">
   <w:docDefaults>
     <w:rPrDefault>
       <w:rPr>
-        <w:rFonts w:ascii="Times New Roman" w:hAnsi="Times New Roman" w:eastAsia="SimSun" w:cs="Times New Roman"/>
+        <w:rFonts w:ascii="Times New Roman" w:eastAsia="SimSun" w:hAnsi="Times New Roman" w:cs="Times New Roman"/>
+        <w:lang w:val="en-US" w:eastAsia="en-US" w:bidi="ar-SA"/>
       </w:rPr>
     </w:rPrDefault>
     <w:pPrDefault/>
   </w:docDefaults>
-  <w:latentStyles w:count="260" w:defQFormat="0" w:defUnhideWhenUsed="1" w:defSemiHidden="1" w:defUIPriority="99" w:defLockedState="0">
-    <w:lsdException w:qFormat="1" w:unhideWhenUsed="0" w:uiPriority="0" w:semiHidden="0" w:name="Normal"/>
-    <w:lsdException w:qFormat="1" w:unhideWhenUsed="0" w:uiPriority="0" w:semiHidden="0" w:name="heading 1"/>
-    <w:lsdException w:qFormat="1" w:uiPriority="0" w:name="heading 2"/>
-    <w:lsdException w:qFormat="1" w:uiPriority="0" w:name="heading 3"/>
-    <w:lsdException w:qFormat="1" w:uiPriority="0" w:name="heading 4"/>
-    <w:lsdException w:qFormat="1" w:uiPriority="0" w:name="heading 5"/>
-    <w:lsdException w:qFormat="1" w:uiPriority="0" w:name="heading 6"/>
-    <w:lsdException w:qFormat="1" w:uiPriority="0" w:name="heading 7"/>
-    <w:lsdException w:qFormat="1" w:uiPriority="0" w:name="heading 8"/>
-    <w:lsdException w:qFormat="1" w:uiPriority="0" w:name="heading 9"/>
-    <w:lsdException w:unhideWhenUsed="0" w:uiPriority="0" w:semiHidden="0" w:name="index 1"/>
-    <w:lsdException w:unhideWhenUsed="0" w:uiPriority="0" w:semiHidden="0" w:name="index 2"/>
-    <w:lsdException w:unhideWhenUsed="0" w:uiPriority="0" w:semiHidden="0" w:name="index 3"/>
-    <w:lsdException w:unhideWhenUsed="0" w:uiPriority="0" w:semiHidden="0" w:name="index 4"/>
-    <w:lsdException w:unhideWhenUsed="0" w:uiPriority="0" w:semiHidden="0" w:name="index 5"/>
-    <w:lsdException w:unhideWhenUsed="0" w:uiPriority="0" w:semiHidden="0" w:name="index 6"/>
-    <w:lsdException w:unhideWhenUsed="0" w:uiPriority="0" w:semiHidden="0" w:name="index 7"/>
-    <w:lsdException w:unhideWhenUsed="0" w:uiPriority="0" w:semiHidden="0" w:name="index 8"/>
-    <w:lsdException w:unhideWhenUsed="0" w:uiPriority="0" w:semiHidden="0" w:name="index 9"/>
-    <w:lsdException w:unhideWhenUsed="0" w:uiPriority="0" w:semiHidden="0" w:name="toc 1"/>
-    <w:lsdException w:unhideWhenUsed="0" w:uiPriority="0" w:semiHidden="0" w:name="toc 2"/>
-    <w:lsdException w:unhideWhenUsed="0" w:uiPriority="0" w:semiHidden="0" w:name="toc 3"/>
-    <w:lsdException w:unhideWhenUsed="0" w:uiPriority="0" w:semiHidden="0" w:name="toc 4"/>
-    <w:lsdException w:unhideWhenUsed="0" w:uiPriority="0" w:semiHidden="0" w:name="toc 5"/>
-    <w:lsdException w:unhideWhenUsed="0" w:uiPriority="0" w:semiHidden="0" w:name="toc 6"/>
-    <w:lsdException w:unhideWhenUsed="0" w:uiPriority="0" w:semiHidden="0" w:name="toc 7"/>
-    <w:lsdException w:unhideWhenUsed="0" w:uiPriority="0" w:semiHidden="0" w:name="toc 8"/>
-    <w:lsdException w:unhideWhenUsed="0" w:uiPriority="0" w:semiHidden="0" w:name="toc 9"/>
-    <w:lsdException w:unhideWhenUsed="0" w:uiPriority="0" w:semiHidden="0" w:name="Normal Indent"/>
-    <w:lsdException w:unhideWhenUsed="0" w:uiPriority="0" w:semiHidden="0" w:name="footnote text"/>
-    <w:lsdException w:unhideWhenUsed="0" w:uiPriority="0" w:semiHidden="0" w:name="annotation text"/>
-    <w:lsdException w:unhideWhenUsed="0" w:uiPriority="0" w:semiHidden="0" w:name="header"/>
-    <w:lsdException w:unhideWhenUsed="0" w:uiPriority="0" w:semiHidden="0" w:name="footer"/>
-    <w:lsdException w:unhideWhenUsed="0" w:uiPriority="0" w:semiHidden="0" w:name="index heading"/>
-    <w:lsdException w:qFormat="1" w:uiPriority="0" w:name="caption"/>
-    <w:lsdException w:unhideWhenUsed="0" w:uiPriority="0" w:semiHidden="0" w:name="table of figures"/>
-    <w:lsdException w:unhideWhenUsed="0" w:uiPriority="0" w:semiHidden="0" w:name="envelope address"/>
-    <w:lsdException w:unhideWhenUsed="0" w:uiPriority="0" w:semiHidden="0" w:name="envelope return"/>
-    <w:lsdException w:unhideWhenUsed="0" w:uiPriority="0" w:semiHidden="0" w:name="footnote reference"/>
-    <w:lsdException w:unhideWhenUsed="0" w:uiPriority="0" w:semiHidden="0" w:name="annotation reference"/>
-    <w:lsdException w:unhideWhenUsed="0" w:uiPriority="0" w:semiHidden="0" w:name="line number"/>
-    <w:lsdException w:unhideWhenUsed="0" w:uiPriority="0" w:semiHidden="0" w:name="page number"/>
-    <w:lsdException w:unhideWhenUsed="0" w:uiPriority="0" w:semiHidden="0" w:name="endnote reference"/>
-    <w:lsdException w:unhideWhenUsed="0" w:uiPriority="0" w:semiHidden="0" w:name="endnote text"/>
-    <w:lsdException w:unhideWhenUsed="0" w:uiPriority="0" w:semiHidden="0" w:name="table of authorities"/>
-    <w:lsdException w:unhideWhenUsed="0" w:uiPriority="0" w:semiHidden="0" w:name="macro"/>
-    <w:lsdException w:unhideWhenUsed="0" w:uiPriority="0" w:semiHidden="0" w:name="toa heading"/>
-    <w:lsdException w:unhideWhenUsed="0" w:uiPriority="0" w:semiHidden="0" w:name="List"/>
-    <w:lsdException w:unhideWhenUsed="0" w:uiPriority="0" w:semiHidden="0" w:name="List Bullet"/>
-    <w:lsdException w:unhideWhenUsed="0" w:uiPriority="0" w:semiHidden="0" w:name="List Number"/>
-    <w:lsdException w:unhideWhenUsed="0" w:uiPriority="0" w:semiHidden="0" w:name="List 2"/>
-    <w:lsdException w:unhideWhenUsed="0" w:uiPriority="0" w:semiHidden="0" w:name="List 3"/>
-    <w:lsdException w:unhideWhenUsed="0" w:uiPriority="0" w:semiHidden="0" w:name="List 4"/>
-    <w:lsdException w:unhideWhenUsed="0" w:uiPriority="0" w:semiHidden="0" w:name="List 5"/>
-    <w:lsdException w:unhideWhenUsed="0" w:uiPriority="0" w:semiHidden="0" w:name="List Bullet 2"/>
-    <w:lsdException w:unhideWhenUsed="0" w:uiPriority="0" w:semiHidden="0" w:name="List Bullet 3"/>
-    <w:lsdException w:unhideWhenUsed="0" w:uiPriority="0" w:semiHidden="0" w:name="List Bullet 4"/>
-    <w:lsdException w:unhideWhenUsed="0" w:uiPriority="0" w:semiHidden="0" w:name="List Bullet 5"/>
-    <w:lsdException w:unhideWhenUsed="0" w:uiPriority="0" w:semiHidden="0" w:name="List Number 2"/>
-    <w:lsdException w:unhideWhenUsed="0" w:uiPriority="0" w:semiHidden="0" w:name="List Number 3"/>
-    <w:lsdException w:unhideWhenUsed="0" w:uiPriority="0" w:semiHidden="0" w:name="List Number 4"/>
-    <w:lsdException w:unhideWhenUsed="0" w:uiPriority="0" w:semiHidden="0" w:name="List Number 5"/>
-    <w:lsdException w:qFormat="1" w:unhideWhenUsed="0" w:uiPriority="0" w:semiHidden="0" w:name="Title"/>
-    <w:lsdException w:unhideWhenUsed="0" w:uiPriority="0" w:semiHidden="0" w:name="Closing"/>
-    <w:lsdException w:unhideWhenUsed="0" w:uiPriority="0" w:semiHidden="0" w:name="Signature"/>
-    <w:lsdException w:unhideWhenUsed="0" w:uiPriority="0" w:name="Default Paragraph Font"/>
-    <w:lsdException w:unhideWhenUsed="0" w:uiPriority="0" w:semiHidden="0" w:name="Body Text"/>
-    <w:lsdException w:unhideWhenUsed="0" w:uiPriority="0" w:semiHidden="0" w:name="Body Text Indent"/>
-    <w:lsdException w:unhideWhenUsed="0" w:uiPriority="0" w:semiHidden="0" w:name="List Continue"/>
-    <w:lsdException w:unhideWhenUsed="0" w:uiPriority="0" w:semiHidden="0" w:name="List Continue 2"/>
-    <w:lsdException w:unhideWhenUsed="0" w:uiPriority="0" w:semiHidden="0" w:name="List Continue 3"/>
-    <w:lsdException w:unhideWhenUsed="0" w:uiPriority="0" w:semiHidden="0" w:name="List Continue 4"/>
-    <w:lsdException w:unhideWhenUsed="0" w:uiPriority="0" w:semiHidden="0" w:name="List Continue 5"/>
-    <w:lsdException w:unhideWhenUsed="0" w:uiPriority="0" w:semiHidden="0" w:name="Message Header"/>
-    <w:lsdException w:qFormat="1" w:unhideWhenUsed="0" w:uiPriority="0" w:semiHidden="0" w:name="Subtitle"/>
-    <w:lsdException w:unhideWhenUsed="0" w:uiPriority="0" w:semiHidden="0" w:name="Salutation"/>
-    <w:lsdException w:unhideWhenUsed="0" w:uiPriority="0" w:semiHidden="0" w:name="Date"/>
-    <w:lsdException w:unhideWhenUsed="0" w:uiPriority="0" w:semiHidden="0" w:name="Body Text First Indent"/>
-    <w:lsdException w:unhideWhenUsed="0" w:uiPriority="0" w:semiHidden="0" w:name="Body Text First Indent 2"/>
-    <w:lsdException w:unhideWhenUsed="0" w:uiPriority="0" w:semiHidden="0" w:name="Note Heading"/>
-    <w:lsdException w:unhideWhenUsed="0" w:uiPriority="0" w:semiHidden="0" w:name="Body Text 2"/>
-    <w:lsdException w:unhideWhenUsed="0" w:uiPriority="0" w:semiHidden="0" w:name="Body Text 3"/>
-    <w:lsdException w:unhideWhenUsed="0" w:uiPriority="0" w:semiHidden="0" w:name="Body Text Indent 2"/>
-    <w:lsdException w:unhideWhenUsed="0" w:uiPriority="0" w:semiHidden="0" w:name="Body Text Indent 3"/>
-    <w:lsdException w:unhideWhenUsed="0" w:uiPriority="0" w:semiHidden="0" w:name="Block Text"/>
-    <w:lsdException w:unhideWhenUsed="0" w:uiPriority="0" w:semiHidden="0" w:name="Hyperlink"/>
-    <w:lsdException w:unhideWhenUsed="0" w:uiPriority="0" w:semiHidden="0" w:name="FollowedHyperlink"/>
-    <w:lsdException w:qFormat="1" w:unhideWhenUsed="0" w:uiPriority="0" w:semiHidden="0" w:name="Strong"/>
-    <w:lsdException w:qFormat="1" w:unhideWhenUsed="0" w:uiPriority="0" w:semiHidden="0" w:name="Emphasis"/>
-    <w:lsdException w:unhideWhenUsed="0" w:uiPriority="0" w:semiHidden="0" w:name="Document Map"/>
-    <w:lsdException w:unhideWhenUsed="0" w:uiPriority="0" w:semiHidden="0" w:name="Plain Text"/>
-    <w:lsdException w:unhideWhenUsed="0" w:uiPriority="0" w:semiHidden="0" w:name="E-mail Signature"/>
-    <w:lsdException w:qFormat="1" w:unhideWhenUsed="0" w:uiPriority="0" w:semiHidden="0" w:name="Normal (Web)"/>
-    <w:lsdException w:unhideWhenUsed="0" w:uiPriority="0" w:semiHidden="0" w:name="HTML Acronym"/>
-    <w:lsdException w:unhideWhenUsed="0" w:uiPriority="0" w:semiHidden="0" w:name="HTML Address"/>
-    <w:lsdException w:unhideWhenUsed="0" w:uiPriority="0" w:semiHidden="0" w:name="HTML Cite"/>
-    <w:lsdException w:unhideWhenUsed="0" w:uiPriority="0" w:semiHidden="0" w:name="HTML Code"/>
-    <w:lsdException w:unhideWhenUsed="0" w:uiPriority="0" w:semiHidden="0" w:name="HTML Definition"/>
-    <w:lsdException w:unhideWhenUsed="0" w:uiPriority="0" w:semiHidden="0" w:name="HTML Keyboard"/>
-    <w:lsdException w:unhideWhenUsed="0" w:uiPriority="0" w:semiHidden="0" w:name="HTML Preformatted"/>
-    <w:lsdException w:unhideWhenUsed="0" w:uiPriority="0" w:semiHidden="0" w:name="HTML Sample"/>
-    <w:lsdException w:unhideWhenUsed="0" w:uiPriority="0" w:semiHidden="0" w:name="HTML Typewriter"/>
-    <w:lsdException w:unhideWhenUsed="0" w:uiPriority="0" w:semiHidden="0" w:name="HTML Variable"/>
-    <w:lsdException w:qFormat="1" w:unhideWhenUsed="0" w:uiPriority="0" w:name="Normal Table"/>
-    <w:lsdException w:unhideWhenUsed="0" w:uiPriority="0" w:semiHidden="0" w:name="annotation subject"/>
-    <w:lsdException w:unhideWhenUsed="0" w:uiPriority="0" w:semiHidden="0" w:name="Table Simple 1"/>
-    <w:lsdException w:unhideWhenUsed="0" w:uiPriority="0" w:semiHidden="0" w:name="Table Simple 2"/>
-    <w:lsdException w:unhideWhenUsed="0" w:uiPriority="0" w:semiHidden="0" w:name="Table Simple 3"/>
-    <w:lsdException w:unhideWhenUsed="0" w:uiPriority="0" w:semiHidden="0" w:name="Table Classic 1"/>
-    <w:lsdException w:unhideWhenUsed="0" w:uiPriority="0" w:semiHidden="0" w:name="Table Classic 2"/>
-    <w:lsdException w:unhideWhenUsed="0" w:uiPriority="0" w:semiHidden="0" w:name="Table Classic 3"/>
-    <w:lsdException w:unhideWhenUsed="0" w:uiPriority="0" w:semiHidden="0" w:name="Table Classic 4"/>
-    <w:lsdException w:unhideWhenUsed="0" w:uiPriority="0" w:semiHidden="0" w:name="Table Colorful 1"/>
-    <w:lsdException w:unhideWhenUsed="0" w:uiPriority="0" w:semiHidden="0" w:name="Table Colorful 2"/>
-    <w:lsdException w:unhideWhenUsed="0" w:uiPriority="0" w:semiHidden="0" w:name="Table Colorful 3"/>
-    <w:lsdException w:unhideWhenUsed="0" w:uiPriority="0" w:semiHidden="0" w:name="Table Columns 1"/>
-    <w:lsdException w:unhideWhenUsed="0" w:uiPriority="0" w:semiHidden="0" w:name="Table Columns 2"/>
-    <w:lsdException w:unhideWhenUsed="0" w:uiPriority="0" w:semiHidden="0" w:name="Table Columns 3"/>
-    <w:lsdException w:unhideWhenUsed="0" w:uiPriority="0" w:semiHidden="0" w:name="Table Columns 4"/>
-    <w:lsdException w:unhideWhenUsed="0" w:uiPriority="0" w:semiHidden="0" w:name="Table Columns 5"/>
-    <w:lsdException w:unhideWhenUsed="0" w:uiPriority="0" w:semiHidden="0" w:name="Table Grid 1"/>
-    <w:lsdException w:unhideWhenUsed="0" w:uiPriority="0" w:semiHidden="0" w:name="Table Grid 2"/>
-    <w:lsdException w:unhideWhenUsed="0" w:uiPriority="0" w:semiHidden="0" w:name="Table Grid 3"/>
-    <w:lsdException w:unhideWhenUsed="0" w:uiPriority="0" w:semiHidden="0" w:name="Table Grid 4"/>
-    <w:lsdException w:unhideWhenUsed="0" w:uiPriority="0" w:semiHidden="0" w:name="Table Grid 5"/>
-    <w:lsdException w:unhideWhenUsed="0" w:uiPriority="0" w:semiHidden="0" w:name="Table Grid 6"/>
-    <w:lsdException w:unhideWhenUsed="0" w:uiPriority="0" w:semiHidden="0" w:name="Table Grid 7"/>
-    <w:lsdException w:unhideWhenUsed="0" w:uiPriority="0" w:semiHidden="0" w:name="Table Grid 8"/>
-    <w:lsdException w:unhideWhenUsed="0" w:uiPriority="0" w:semiHidden="0" w:name="Table List 1"/>
-    <w:lsdException w:unhideWhenUsed="0" w:uiPriority="0" w:semiHidden="0" w:name="Table List 2"/>
-    <w:lsdException w:unhideWhenUsed="0" w:uiPriority="0" w:semiHidden="0" w:name="Table List 3"/>
-    <w:lsdException w:unhideWhenUsed="0" w:uiPriority="0" w:semiHidden="0" w:name="Table List 4"/>
-    <w:lsdException w:unhideWhenUsed="0" w:uiPriority="0" w:semiHidden="0" w:name="Table List 5"/>
-    <w:lsdException w:unhideWhenUsed="0" w:uiPriority="0" w:semiHidden="0" w:name="Table List 6"/>
-    <w:lsdException w:unhideWhenUsed="0" w:uiPriority="0" w:semiHidden="0" w:name="Table List 7"/>
-    <w:lsdException w:unhideWhenUsed="0" w:uiPriority="0" w:semiHidden="0" w:name="Table List 8"/>
-    <w:lsdException w:unhideWhenUsed="0" w:uiPriority="0" w:semiHidden="0" w:name="Table 3D effects 1"/>
-    <w:lsdException w:unhideWhenUsed="0" w:uiPriority="0" w:semiHidden="0" w:name="Table 3D effects 2"/>
-    <w:lsdException w:unhideWhenUsed="0" w:uiPriority="0" w:semiHidden="0" w:name="Table 3D effects 3"/>
-    <w:lsdException w:unhideWhenUsed="0" w:uiPriority="0" w:semiHidden="0" w:name="Table Contemporary"/>
-    <w:lsdException w:unhideWhenUsed="0" w:uiPriority="0" w:semiHidden="0" w:name="Table Elegant"/>
-    <w:lsdException w:unhideWhenUsed="0" w:uiPriority="0" w:semiHidden="0" w:name="Table Professional"/>
-    <w:lsdException w:unhideWhenUsed="0" w:uiPriority="0" w:semiHidden="0" w:name="Table Subtle 1"/>
-    <w:lsdException w:unhideWhenUsed="0" w:uiPriority="0" w:semiHidden="0" w:name="Table Subtle 2"/>
-    <w:lsdException w:unhideWhenUsed="0" w:uiPriority="0" w:semiHidden="0" w:name="Table Web 1"/>
-    <w:lsdException w:unhideWhenUsed="0" w:uiPriority="0" w:semiHidden="0" w:name="Table Web 2"/>
-    <w:lsdException w:unhideWhenUsed="0" w:uiPriority="0" w:semiHidden="0" w:name="Table Web 3"/>
-    <w:lsdException w:unhideWhenUsed="0" w:uiPriority="0" w:semiHidden="0" w:name="Balloon Text"/>
-    <w:lsdException w:unhideWhenUsed="0" w:uiPriority="0" w:semiHidden="0" w:name="Table Grid"/>
-    <w:lsdException w:unhideWhenUsed="0" w:uiPriority="0" w:semiHidden="0" w:name="Table Theme"/>
-    <w:lsdException w:unhideWhenUsed="0" w:uiPriority="60" w:semiHidden="0" w:name="Light Shading"/>
-    <w:lsdException w:unhideWhenUsed="0" w:uiPriority="61" w:semiHidden="0" w:name="Light List"/>
-    <w:lsdException w:unhideWhenUsed="0" w:uiPriority="62" w:semiHidden="0" w:name="Light Grid"/>
-    <w:lsdException w:unhideWhenUsed="0" w:uiPriority="63" w:semiHidden="0" w:name="Medium Shading 1"/>
-    <w:lsdException w:unhideWhenUsed="0" w:uiPriority="64" w:semiHidden="0" w:name="Medium Shading 2"/>
-    <w:lsdException w:unhideWhenUsed="0" w:uiPriority="65" w:semiHidden="0" w:name="Medium List 1"/>
-    <w:lsdException w:unhideWhenUsed="0" w:uiPriority="66" w:semiHidden="0" w:name="Medium List 2"/>
-    <w:lsdException w:unhideWhenUsed="0" w:uiPriority="67" w:semiHidden="0" w:name="Medium Grid 1"/>
-    <w:lsdException w:unhideWhenUsed="0" w:uiPriority="68" w:semiHidden="0" w:name="Medium Grid 2"/>
-    <w:lsdException w:unhideWhenUsed="0" w:uiPriority="69" w:semiHidden="0" w:name="Medium Grid 3"/>
-    <w:lsdException w:unhideWhenUsed="0" w:uiPriority="70" w:semiHidden="0" w:name="Dark List"/>
-    <w:lsdException w:unhideWhenUsed="0" w:uiPriority="71" w:semiHidden="0" w:name="Colorful Shading"/>
-    <w:lsdException w:unhideWhenUsed="0" w:uiPriority="72" w:semiHidden="0" w:name="Colorful List"/>
-    <w:lsdException w:unhideWhenUsed="0" w:uiPriority="73" w:semiHidden="0" w:name="Colorful Grid"/>
-    <w:lsdException w:unhideWhenUsed="0" w:uiPriority="60" w:semiHidden="0" w:name="Light Shading Accent 1"/>
-    <w:lsdException w:unhideWhenUsed="0" w:uiPriority="61" w:semiHidden="0" w:name="Light List Accent 1"/>
-    <w:lsdException w:unhideWhenUsed="0" w:uiPriority="62" w:semiHidden="0" w:name="Light Grid Accent 1"/>
-    <w:lsdException w:unhideWhenUsed="0" w:uiPriority="63" w:semiHidden="0" w:name="Medium Shading 1 Accent 1"/>
-    <w:lsdException w:unhideWhenUsed="0" w:uiPriority="64" w:semiHidden="0" w:name="Medium Shading 2 Accent 1"/>
-    <w:lsdException w:unhideWhenUsed="0" w:uiPriority="65" w:semiHidden="0" w:name="Medium List 1 Accent 1"/>
-    <w:lsdException w:unhideWhenUsed="0" w:uiPriority="66" w:semiHidden="0" w:name="Medium List 2 Accent 1"/>
-    <w:lsdException w:unhideWhenUsed="0" w:uiPriority="67" w:semiHidden="0" w:name="Medium Grid 1 Accent 1"/>
-    <w:lsdException w:unhideWhenUsed="0" w:uiPriority="68" w:semiHidden="0" w:name="Medium Grid 2 Accent 1"/>
-    <w:lsdException w:unhideWhenUsed="0" w:uiPriority="69" w:semiHidden="0" w:name="Medium Grid 3 Accent 1"/>
-    <w:lsdException w:unhideWhenUsed="0" w:uiPriority="70" w:semiHidden="0" w:name="Dark List Accent 1"/>
-    <w:lsdException w:unhideWhenUsed="0" w:uiPriority="71" w:semiHidden="0" w:name="Colorful Shading Accent 1"/>
-    <w:lsdException w:unhideWhenUsed="0" w:uiPriority="72" w:semiHidden="0" w:name="Colorful List Accent 1"/>
-    <w:lsdException w:unhideWhenUsed="0" w:uiPriority="73" w:semiHidden="0" w:name="Colorful Grid Accent 1"/>
-    <w:lsdException w:unhideWhenUsed="0" w:uiPriority="60" w:semiHidden="0" w:name="Light Shading Accent 2"/>
-    <w:lsdException w:unhideWhenUsed="0" w:uiPriority="61" w:semiHidden="0" w:name="Light List Accent 2"/>
-    <w:lsdException w:unhideWhenUsed="0" w:uiPriority="62" w:semiHidden="0" w:name="Light Grid Accent 2"/>
-    <w:lsdException w:unhideWhenUsed="0" w:uiPriority="63" w:semiHidden="0" w:name="Medium Shading 1 Accent 2"/>
-    <w:lsdException w:unhideWhenUsed="0" w:uiPriority="64" w:semiHidden="0" w:name="Medium Shading 2 Accent 2"/>
-    <w:lsdException w:unhideWhenUsed="0" w:uiPriority="65" w:semiHidden="0" w:name="Medium List 1 Accent 2"/>
-    <w:lsdException w:unhideWhenUsed="0" w:uiPriority="66" w:semiHidden="0" w:name="Medium List 2 Accent 2"/>
-    <w:lsdException w:unhideWhenUsed="0" w:uiPriority="67" w:semiHidden="0" w:name="Medium Grid 1 Accent 2"/>
-    <w:lsdException w:unhideWhenUsed="0" w:uiPriority="68" w:semiHidden="0" w:name="Medium Grid 2 Accent 2"/>
-    <w:lsdException w:unhideWhenUsed="0" w:uiPriority="69" w:semiHidden="0" w:name="Medium Grid 3 Accent 2"/>
-    <w:lsdException w:unhideWhenUsed="0" w:uiPriority="70" w:semiHidden="0" w:name="Dark List Accent 2"/>
-    <w:lsdException w:unhideWhenUsed="0" w:uiPriority="71" w:semiHidden="0" w:name="Colorful Shading Accent 2"/>
-    <w:lsdException w:unhideWhenUsed="0" w:uiPriority="72" w:semiHidden="0" w:name="Colorful List Accent 2"/>
-    <w:lsdException w:unhideWhenUsed="0" w:uiPriority="73" w:semiHidden="0" w:name="Colorful Grid Accent 2"/>
-    <w:lsdException w:unhideWhenUsed="0" w:uiPriority="60" w:semiHidden="0" w:name="Light Shading Accent 3"/>
-    <w:lsdException w:unhideWhenUsed="0" w:uiPriority="61" w:semiHidden="0" w:name="Light List Accent 3"/>
-    <w:lsdException w:unhideWhenUsed="0" w:uiPriority="62" w:semiHidden="0" w:name="Light Grid Accent 3"/>
-    <w:lsdException w:unhideWhenUsed="0" w:uiPriority="63" w:semiHidden="0" w:name="Medium Shading 1 Accent 3"/>
-    <w:lsdException w:unhideWhenUsed="0" w:uiPriority="64" w:semiHidden="0" w:name="Medium Shading 2 Accent 3"/>
-    <w:lsdException w:unhideWhenUsed="0" w:uiPriority="65" w:semiHidden="0" w:name="Medium List 1 Accent 3"/>
-    <w:lsdException w:unhideWhenUsed="0" w:uiPriority="66" w:semiHidden="0" w:name="Medium List 2 Accent 3"/>
-    <w:lsdException w:unhideWhenUsed="0" w:uiPriority="67" w:semiHidden="0" w:name="Medium Grid 1 Accent 3"/>
-    <w:lsdException w:unhideWhenUsed="0" w:uiPriority="68" w:semiHidden="0" w:name="Medium Grid 2 Accent 3"/>
-    <w:lsdException w:unhideWhenUsed="0" w:uiPriority="69" w:semiHidden="0" w:name="Medium Grid 3 Accent 3"/>
-    <w:lsdException w:unhideWhenUsed="0" w:uiPriority="70" w:semiHidden="0" w:name="Dark List Accent 3"/>
-    <w:lsdException w:unhideWhenUsed="0" w:uiPriority="71" w:semiHidden="0" w:name="Colorful Shading Accent 3"/>
-    <w:lsdException w:unhideWhenUsed="0" w:uiPriority="72" w:semiHidden="0" w:name="Colorful List Accent 3"/>
-    <w:lsdException w:unhideWhenUsed="0" w:uiPriority="73" w:semiHidden="0" w:name="Colorful Grid Accent 3"/>
-    <w:lsdException w:unhideWhenUsed="0" w:uiPriority="60" w:semiHidden="0" w:name="Light Shading Accent 4"/>
-    <w:lsdException w:unhideWhenUsed="0" w:uiPriority="61" w:semiHidden="0" w:name="Light List Accent 4"/>
-    <w:lsdException w:unhideWhenUsed="0" w:uiPriority="62" w:semiHidden="0" w:name="Light Grid Accent 4"/>
-    <w:lsdException w:unhideWhenUsed="0" w:uiPriority="63" w:semiHidden="0" w:name="Medium Shading 1 Accent 4"/>
-    <w:lsdException w:unhideWhenUsed="0" w:uiPriority="64" w:semiHidden="0" w:name="Medium Shading 2 Accent 4"/>
-    <w:lsdException w:unhideWhenUsed="0" w:uiPriority="65" w:semiHidden="0" w:name="Medium List 1 Accent 4"/>
-    <w:lsdException w:unhideWhenUsed="0" w:uiPriority="66" w:semiHidden="0" w:name="Medium List 2 Accent 4"/>
-    <w:lsdException w:unhideWhenUsed="0" w:uiPriority="67" w:semiHidden="0" w:name="Medium Grid 1 Accent 4"/>
-    <w:lsdException w:unhideWhenUsed="0" w:uiPriority="68" w:semiHidden="0" w:name="Medium Grid 2 Accent 4"/>
-    <w:lsdException w:unhideWhenUsed="0" w:uiPriority="69" w:semiHidden="0" w:name="Medium Grid 3 Accent 4"/>
-    <w:lsdException w:unhideWhenUsed="0" w:uiPriority="70" w:semiHidden="0" w:name="Dark List Accent 4"/>
-    <w:lsdException w:unhideWhenUsed="0" w:uiPriority="71" w:semiHidden="0" w:name="Colorful Shading Accent 4"/>
-    <w:lsdException w:unhideWhenUsed="0" w:uiPriority="72" w:semiHidden="0" w:name="Colorful List Accent 4"/>
-    <w:lsdException w:unhideWhenUsed="0" w:uiPriority="73" w:semiHidden="0" w:name="Colorful Grid Accent 4"/>
-    <w:lsdException w:unhideWhenUsed="0" w:uiPriority="60" w:semiHidden="0" w:name="Light Shading Accent 5"/>
-    <w:lsdException w:unhideWhenUsed="0" w:uiPriority="61" w:semiHidden="0" w:name="Light List Accent 5"/>
-    <w:lsdException w:unhideWhenUsed="0" w:uiPriority="62" w:semiHidden="0" w:name="Light Grid Accent 5"/>
-    <w:lsdException w:unhideWhenUsed="0" w:uiPriority="63" w:semiHidden="0" w:name="Medium Shading 1 Accent 5"/>
-    <w:lsdException w:unhideWhenUsed="0" w:uiPriority="64" w:semiHidden="0" w:name="Medium Shading 2 Accent 5"/>
-    <w:lsdException w:unhideWhenUsed="0" w:uiPriority="65" w:semiHidden="0" w:name="Medium List 1 Accent 5"/>
-    <w:lsdException w:unhideWhenUsed="0" w:uiPriority="66" w:semiHidden="0" w:name="Medium List 2 Accent 5"/>
-    <w:lsdException w:unhideWhenUsed="0" w:uiPriority="67" w:semiHidden="0" w:name="Medium Grid 1 Accent 5"/>
-    <w:lsdException w:unhideWhenUsed="0" w:uiPriority="68" w:semiHidden="0" w:name="Medium Grid 2 Accent 5"/>
-    <w:lsdException w:unhideWhenUsed="0" w:uiPriority="69" w:semiHidden="0" w:name="Medium Grid 3 Accent 5"/>
-    <w:lsdException w:unhideWhenUsed="0" w:uiPriority="70" w:semiHidden="0" w:name="Dark List Accent 5"/>
-    <w:lsdException w:unhideWhenUsed="0" w:uiPriority="71" w:semiHidden="0" w:name="Colorful Shading Accent 5"/>
-    <w:lsdException w:unhideWhenUsed="0" w:uiPriority="72" w:semiHidden="0" w:name="Colorful List Accent 5"/>
-    <w:lsdException w:unhideWhenUsed="0" w:uiPriority="73" w:semiHidden="0" w:name="Colorful Grid Accent 5"/>
-    <w:lsdException w:unhideWhenUsed="0" w:uiPriority="60" w:semiHidden="0" w:name="Light Shading Accent 6"/>
-    <w:lsdException w:unhideWhenUsed="0" w:uiPriority="61" w:semiHidden="0" w:name="Light List Accent 6"/>
-    <w:lsdException w:unhideWhenUsed="0" w:uiPriority="62" w:semiHidden="0" w:name="Light Grid Accent 6"/>
-    <w:lsdException w:unhideWhenUsed="0" w:uiPriority="63" w:semiHidden="0" w:name="Medium Shading 1 Accent 6"/>
-    <w:lsdException w:unhideWhenUsed="0" w:uiPriority="64" w:semiHidden="0" w:name="Medium Shading 2 Accent 6"/>
-    <w:lsdException w:unhideWhenUsed="0" w:uiPriority="65" w:semiHidden="0" w:name="Medium List 1 Accent 6"/>
-    <w:lsdException w:unhideWhenUsed="0" w:uiPriority="66" w:semiHidden="0" w:name="Medium List 2 Accent 6"/>
-    <w:lsdException w:unhideWhenUsed="0" w:uiPriority="67" w:semiHidden="0" w:name="Medium Grid 1 Accent 6"/>
-    <w:lsdException w:unhideWhenUsed="0" w:uiPriority="68" w:semiHidden="0" w:name="Medium Grid 2 Accent 6"/>
-    <w:lsdException w:unhideWhenUsed="0" w:uiPriority="69" w:semiHidden="0" w:name="Medium Grid 3 Accent 6"/>
-    <w:lsdException w:unhideWhenUsed="0" w:uiPriority="70" w:semiHidden="0" w:name="Dark List Accent 6"/>
-    <w:lsdException w:unhideWhenUsed="0" w:uiPriority="71" w:semiHidden="0" w:name="Colorful Shading Accent 6"/>
-    <w:lsdException w:unhideWhenUsed="0" w:uiPriority="72" w:semiHidden="0" w:name="Colorful List Accent 6"/>
-    <w:lsdException w:unhideWhenUsed="0" w:uiPriority="73" w:semiHidden="0" w:name="Colorful Grid Accent 6"/>
+  <w:latentStyles w:defLockedState="0" w:defUIPriority="0" w:defSemiHidden="0" w:defUnhideWhenUsed="0" w:defQFormat="0" w:count="376">
+    <w:lsdException w:name="Normal" w:qFormat="1"/>
+    <w:lsdException w:name="heading 1" w:qFormat="1"/>
+    <w:lsdException w:name="heading 2" w:semiHidden="1" w:unhideWhenUsed="1" w:qFormat="1"/>
+    <w:lsdException w:name="heading 3" w:semiHidden="1" w:unhideWhenUsed="1" w:qFormat="1"/>
+    <w:lsdException w:name="heading 4" w:semiHidden="1" w:unhideWhenUsed="1" w:qFormat="1"/>
+    <w:lsdException w:name="heading 5" w:semiHidden="1" w:unhideWhenUsed="1" w:qFormat="1"/>
+    <w:lsdException w:name="heading 6" w:semiHidden="1" w:unhideWhenUsed="1" w:qFormat="1"/>
+    <w:lsdException w:name="heading 7" w:semiHidden="1" w:unhideWhenUsed="1" w:qFormat="1"/>
+    <w:lsdException w:name="heading 8" w:semiHidden="1" w:unhideWhenUsed="1" w:qFormat="1"/>
+    <w:lsdException w:name="heading 9" w:semiHidden="1" w:unhideWhenUsed="1" w:qFormat="1"/>
+    <w:lsdException w:name="caption" w:semiHidden="1" w:unhideWhenUsed="1" w:qFormat="1"/>
+    <w:lsdException w:name="Title" w:qFormat="1"/>
+    <w:lsdException w:name="Default Paragraph Font" w:semiHidden="1"/>
+    <w:lsdException w:name="Subtitle" w:qFormat="1"/>
+    <w:lsdException w:name="Strong" w:qFormat="1"/>
+    <w:lsdException w:name="Emphasis" w:qFormat="1"/>
+    <w:lsdException w:name="HTML Top of Form" w:semiHidden="1" w:uiPriority="99" w:unhideWhenUsed="1"/>
+    <w:lsdException w:name="HTML Bottom of Form" w:semiHidden="1" w:uiPriority="99" w:unhideWhenUsed="1"/>
+    <w:lsdException w:name="Normal (Web)" w:qFormat="1"/>
+    <w:lsdException w:name="Normal Table" w:semiHidden="1" w:unhideWhenUsed="1" w:qFormat="1"/>
+    <w:lsdException w:name="No List" w:semiHidden="1" w:uiPriority="99" w:unhideWhenUsed="1"/>
+    <w:lsdException w:name="Outline List 1" w:semiHidden="1" w:uiPriority="99" w:unhideWhenUsed="1"/>
+    <w:lsdException w:name="Outline List 2" w:semiHidden="1" w:uiPriority="99" w:unhideWhenUsed="1"/>
+    <w:lsdException w:name="Outline List 3" w:semiHidden="1" w:uiPriority="99" w:unhideWhenUsed="1"/>
+    <w:lsdException w:name="Table Simple 1" w:semiHidden="1" w:unhideWhenUsed="1"/>
+    <w:lsdException w:name="Table Simple 2" w:semiHidden="1" w:unhideWhenUsed="1"/>
+    <w:lsdException w:name="Table Simple 3" w:semiHidden="1" w:unhideWhenUsed="1"/>
+    <w:lsdException w:name="Table Classic 1" w:semiHidden="1" w:unhideWhenUsed="1"/>
+    <w:lsdException w:name="Table Classic 2" w:semiHidden="1" w:unhideWhenUsed="1"/>
+    <w:lsdException w:name="Table Classic 3" w:semiHidden="1" w:unhideWhenUsed="1"/>
+    <w:lsdException w:name="Table Classic 4" w:semiHidden="1" w:unhideWhenUsed="1"/>
+    <w:lsdException w:name="Table Colorful 1" w:semiHidden="1" w:unhideWhenUsed="1"/>
+    <w:lsdException w:name="Table Colorful 2" w:semiHidden="1" w:unhideWhenUsed="1"/>
+    <w:lsdException w:name="Table Colorful 3" w:semiHidden="1" w:unhideWhenUsed="1"/>
+    <w:lsdException w:name="Table Columns 1" w:semiHidden="1" w:unhideWhenUsed="1"/>
+    <w:lsdException w:name="Table Columns 2" w:semiHidden="1" w:unhideWhenUsed="1"/>
+    <w:lsdException w:name="Table Columns 3" w:semiHidden="1" w:unhideWhenUsed="1"/>
+    <w:lsdException w:name="Table Columns 4" w:semiHidden="1" w:unhideWhenUsed="1"/>
+    <w:lsdException w:name="Table Columns 5" w:semiHidden="1" w:unhideWhenUsed="1"/>
+    <w:lsdException w:name="Table Grid 1" w:semiHidden="1" w:unhideWhenUsed="1"/>
+    <w:lsdException w:name="Table Grid 2" w:semiHidden="1" w:unhideWhenUsed="1"/>
+    <w:lsdException w:name="Table Grid 3" w:semiHidden="1" w:unhideWhenUsed="1"/>
+    <w:lsdException w:name="Table Grid 4" w:semiHidden="1" w:unhideWhenUsed="1"/>
+    <w:lsdException w:name="Table Grid 5" w:semiHidden="1" w:unhideWhenUsed="1"/>
+    <w:lsdException w:name="Table Grid 6" w:semiHidden="1" w:unhideWhenUsed="1"/>
+    <w:lsdException w:name="Table Grid 7" w:semiHidden="1" w:unhideWhenUsed="1"/>
+    <w:lsdException w:name="Table Grid 8" w:semiHidden="1" w:unhideWhenUsed="1"/>
+    <w:lsdException w:name="Table List 1" w:semiHidden="1" w:unhideWhenUsed="1"/>
+    <w:lsdException w:name="Table List 2" w:semiHidden="1" w:unhideWhenUsed="1"/>
+    <w:lsdException w:name="Table List 3" w:semiHidden="1" w:unhideWhenUsed="1"/>
+    <w:lsdException w:name="Table List 4" w:semiHidden="1" w:unhideWhenUsed="1"/>
+    <w:lsdException w:name="Table List 5" w:semiHidden="1" w:unhideWhenUsed="1"/>
+    <w:lsdException w:name="Table List 6" w:semiHidden="1" w:unhideWhenUsed="1"/>
+    <w:lsdException w:name="Table List 7" w:semiHidden="1" w:unhideWhenUsed="1"/>
+    <w:lsdException w:name="Table List 8" w:semiHidden="1" w:unhideWhenUsed="1"/>
+    <w:lsdException w:name="Table 3D effects 1" w:semiHidden="1" w:unhideWhenUsed="1"/>
+    <w:lsdException w:name="Table 3D effects 2" w:semiHidden="1" w:unhideWhenUsed="1"/>
+    <w:lsdException w:name="Table 3D effects 3" w:semiHidden="1" w:unhideWhenUsed="1"/>
+    <w:lsdException w:name="Table Contemporary" w:semiHidden="1" w:unhideWhenUsed="1"/>
+    <w:lsdException w:name="Table Elegant" w:semiHidden="1" w:unhideWhenUsed="1"/>
+    <w:lsdException w:name="Table Professional" w:semiHidden="1" w:unhideWhenUsed="1"/>
+    <w:lsdException w:name="Table Subtle 1" w:semiHidden="1" w:unhideWhenUsed="1"/>
+    <w:lsdException w:name="Table Subtle 2" w:semiHidden="1" w:unhideWhenUsed="1"/>
+    <w:lsdException w:name="Table Web 1" w:semiHidden="1" w:unhideWhenUsed="1"/>
+    <w:lsdException w:name="Table Web 2" w:semiHidden="1" w:unhideWhenUsed="1"/>
+    <w:lsdException w:name="Table Web 3" w:semiHidden="1" w:unhideWhenUsed="1"/>
+    <w:lsdException w:name="Table Theme" w:semiHidden="1" w:unhideWhenUsed="1"/>
+    <w:lsdException w:name="Placeholder Text" w:semiHidden="1" w:uiPriority="99" w:unhideWhenUsed="1"/>
+    <w:lsdException w:name="No Spacing" w:semiHidden="1" w:uiPriority="99" w:unhideWhenUsed="1"/>
+    <w:lsdException w:name="Light Shading" w:uiPriority="60"/>
+    <w:lsdException w:name="Light List" w:uiPriority="61"/>
+    <w:lsdException w:name="Light Grid" w:uiPriority="62"/>
+    <w:lsdException w:name="Medium Shading 1" w:uiPriority="63"/>
+    <w:lsdException w:name="Medium Shading 2" w:uiPriority="64"/>
+    <w:lsdException w:name="Medium List 1" w:uiPriority="65"/>
+    <w:lsdException w:name="Medium List 2" w:uiPriority="66"/>
+    <w:lsdException w:name="Medium Grid 1" w:uiPriority="67"/>
+    <w:lsdException w:name="Medium Grid 2" w:uiPriority="68"/>
+    <w:lsdException w:name="Medium Grid 3" w:uiPriority="69"/>
+    <w:lsdException w:name="Dark List" w:uiPriority="70"/>
+    <w:lsdException w:name="Colorful Shading" w:uiPriority="71"/>
+    <w:lsdException w:name="Colorful List" w:uiPriority="72"/>
+    <w:lsdException w:name="Colorful Grid" w:uiPriority="73"/>
+    <w:lsdException w:name="Light Shading Accent 1" w:uiPriority="60"/>
+    <w:lsdException w:name="Light List Accent 1" w:uiPriority="61"/>
+    <w:lsdException w:name="Light Grid Accent 1" w:uiPriority="62"/>
+    <w:lsdException w:name="Medium Shading 1 Accent 1" w:uiPriority="63"/>
+    <w:lsdException w:name="Medium Shading 2 Accent 1" w:uiPriority="64"/>
+    <w:lsdException w:name="Medium List 1 Accent 1" w:uiPriority="65"/>
+    <w:lsdException w:name="Revision" w:semiHidden="1" w:uiPriority="99" w:unhideWhenUsed="1"/>
+    <w:lsdException w:name="List Paragraph" w:semiHidden="1" w:uiPriority="99" w:unhideWhenUsed="1"/>
+    <w:lsdException w:name="Quote" w:semiHidden="1" w:uiPriority="99" w:unhideWhenUsed="1"/>
+    <w:lsdException w:name="Intense Quote" w:semiHidden="1" w:uiPriority="99" w:unhideWhenUsed="1"/>
+    <w:lsdException w:name="Medium List 2 Accent 1" w:uiPriority="66"/>
+    <w:lsdException w:name="Medium Grid 1 Accent 1" w:uiPriority="67"/>
+    <w:lsdException w:name="Medium Grid 2 Accent 1" w:uiPriority="68"/>
+    <w:lsdException w:name="Medium Grid 3 Accent 1" w:uiPriority="69"/>
+    <w:lsdException w:name="Dark List Accent 1" w:uiPriority="70"/>
+    <w:lsdException w:name="Colorful Shading Accent 1" w:uiPriority="71"/>
+    <w:lsdException w:name="Colorful List Accent 1" w:uiPriority="72"/>
+    <w:lsdException w:name="Colorful Grid Accent 1" w:uiPriority="73"/>
+    <w:lsdException w:name="Light Shading Accent 2" w:uiPriority="60"/>
+    <w:lsdException w:name="Light List Accent 2" w:uiPriority="61"/>
+    <w:lsdException w:name="Light Grid Accent 2" w:uiPriority="62"/>
+    <w:lsdException w:name="Medium Shading 1 Accent 2" w:uiPriority="63"/>
+    <w:lsdException w:name="Medium Shading 2 Accent 2" w:uiPriority="64"/>
+    <w:lsdException w:name="Medium List 1 Accent 2" w:uiPriority="65"/>
+    <w:lsdException w:name="Medium List 2 Accent 2" w:uiPriority="66"/>
+    <w:lsdException w:name="Medium Grid 1 Accent 2" w:uiPriority="67"/>
+    <w:lsdException w:name="Medium Grid 2 Accent 2" w:uiPriority="68"/>
+    <w:lsdException w:name="Medium Grid 3 Accent 2" w:uiPriority="69"/>
+    <w:lsdException w:name="Dark List Accent 2" w:uiPriority="70"/>
+    <w:lsdException w:name="Colorful Shading Accent 2" w:uiPriority="71"/>
+    <w:lsdException w:name="Colorful List Accent 2" w:uiPriority="72"/>
+    <w:lsdException w:name="Colorful Grid Accent 2" w:uiPriority="73"/>
+    <w:lsdException w:name="Light Shading Accent 3" w:uiPriority="60"/>
+    <w:lsdException w:name="Light List Accent 3" w:uiPriority="61"/>
+    <w:lsdException w:name="Light Grid Accent 3" w:uiPriority="62"/>
+    <w:lsdException w:name="Medium Shading 1 Accent 3" w:uiPriority="63"/>
+    <w:lsdException w:name="Medium Shading 2 Accent 3" w:uiPriority="64"/>
+    <w:lsdException w:name="Medium List 1 Accent 3" w:uiPriority="65"/>
+    <w:lsdException w:name="Medium List 2 Accent 3" w:uiPriority="66"/>
+    <w:lsdException w:name="Medium Grid 1 Accent 3" w:uiPriority="67"/>
+    <w:lsdException w:name="Medium Grid 2 Accent 3" w:uiPriority="68"/>
+    <w:lsdException w:name="Medium Grid 3 Accent 3" w:uiPriority="69"/>
+    <w:lsdException w:name="Dark List Accent 3" w:uiPriority="70"/>
+    <w:lsdException w:name="Colorful Shading Accent 3" w:uiPriority="71"/>
+    <w:lsdException w:name="Colorful List Accent 3" w:uiPriority="72"/>
+    <w:lsdException w:name="Colorful Grid Accent 3" w:uiPriority="73"/>
+    <w:lsdException w:name="Light Shading Accent 4" w:uiPriority="60"/>
+    <w:lsdException w:name="Light List Accent 4" w:uiPriority="61"/>
+    <w:lsdException w:name="Light Grid Accent 4" w:uiPriority="62"/>
+    <w:lsdException w:name="Medium Shading 1 Accent 4" w:uiPriority="63"/>
+    <w:lsdException w:name="Medium Shading 2 Accent 4" w:uiPriority="64"/>
+    <w:lsdException w:name="Medium List 1 Accent 4" w:uiPriority="65"/>
+    <w:lsdException w:name="Medium List 2 Accent 4" w:uiPriority="66"/>
+    <w:lsdException w:name="Medium Grid 1 Accent 4" w:uiPriority="67"/>
+    <w:lsdException w:name="Medium Grid 2 Accent 4" w:uiPriority="68"/>
+    <w:lsdException w:name="Medium Grid 3 Accent 4" w:uiPriority="69"/>
+    <w:lsdException w:name="Dark List Accent 4" w:uiPriority="70"/>
+    <w:lsdException w:name="Colorful Shading Accent 4" w:uiPriority="71"/>
+    <w:lsdException w:name="Colorful List Accent 4" w:uiPriority="72"/>
+    <w:lsdException w:name="Colorful Grid Accent 4" w:uiPriority="73"/>
+    <w:lsdException w:name="Light Shading Accent 5" w:uiPriority="60"/>
+    <w:lsdException w:name="Light List Accent 5" w:uiPriority="61"/>
+    <w:lsdException w:name="Light Grid Accent 5" w:uiPriority="62"/>
+    <w:lsdException w:name="Medium Shading 1 Accent 5" w:uiPriority="63"/>
+    <w:lsdException w:name="Medium Shading 2 Accent 5" w:uiPriority="64"/>
+    <w:lsdException w:name="Medium List 1 Accent 5" w:uiPriority="65"/>
+    <w:lsdException w:name="Medium List 2 Accent 5" w:uiPriority="66"/>
+    <w:lsdException w:name="Medium Grid 1 Accent 5" w:uiPriority="67"/>
+    <w:lsdException w:name="Medium Grid 2 Accent 5" w:uiPriority="68"/>
+    <w:lsdException w:name="Medium Grid 3 Accent 5" w:uiPriority="69"/>
+    <w:lsdException w:name="Dark List Accent 5" w:uiPriority="70"/>
+    <w:lsdException w:name="Colorful Shading Accent 5" w:uiPriority="71"/>
+    <w:lsdException w:name="Colorful List Accent 5" w:uiPriority="72"/>
+    <w:lsdException w:name="Colorful Grid Accent 5" w:uiPriority="73"/>
+    <w:lsdException w:name="Light Shading Accent 6" w:uiPriority="60"/>
+    <w:lsdException w:name="Light List Accent 6" w:uiPriority="61"/>
+    <w:lsdException w:name="Light Grid Accent 6" w:uiPriority="62"/>
+    <w:lsdException w:name="Medium Shading 1 Accent 6" w:uiPriority="63"/>
+    <w:lsdException w:name="Medium Shading 2 Accent 6" w:uiPriority="64"/>
+    <w:lsdException w:name="Medium List 1 Accent 6" w:uiPriority="65"/>
+    <w:lsdException w:name="Medium List 2 Accent 6" w:uiPriority="66"/>
+    <w:lsdException w:name="Medium Grid 1 Accent 6" w:uiPriority="67"/>
+    <w:lsdException w:name="Medium Grid 2 Accent 6" w:uiPriority="68"/>
+    <w:lsdException w:name="Medium Grid 3 Accent 6" w:uiPriority="69"/>
+    <w:lsdException w:name="Dark List Accent 6" w:uiPriority="70"/>
+    <w:lsdException w:name="Colorful Shading Accent 6" w:uiPriority="71"/>
+    <w:lsdException w:name="Colorful List Accent 6" w:uiPriority="72"/>
+    <w:lsdException w:name="Colorful Grid Accent 6" w:uiPriority="73"/>
+    <w:lsdException w:name="Subtle Emphasis" w:uiPriority="19" w:qFormat="1"/>
+    <w:lsdException w:name="Intense Emphasis" w:uiPriority="21" w:qFormat="1"/>
+    <w:lsdException w:name="Subtle Reference" w:uiPriority="31" w:qFormat="1"/>
+    <w:lsdException w:name="Intense Reference" w:uiPriority="32" w:qFormat="1"/>
+    <w:lsdException w:name="Book Title" w:uiPriority="33" w:qFormat="1"/>
+    <w:lsdException w:name="Bibliography" w:semiHidden="1" w:uiPriority="37" w:unhideWhenUsed="1"/>
+    <w:lsdException w:name="TOC Heading" w:semiHidden="1" w:uiPriority="39" w:unhideWhenUsed="1" w:qFormat="1"/>
+    <w:lsdException w:name="Plain Table 1" w:uiPriority="41"/>
+    <w:lsdException w:name="Plain Table 2" w:uiPriority="42"/>
+    <w:lsdException w:name="Plain Table 3" w:uiPriority="43"/>
+    <w:lsdException w:name="Plain Table 4" w:uiPriority="44"/>
+    <w:lsdException w:name="Plain Table 5" w:uiPriority="45"/>
+    <w:lsdException w:name="Grid Table Light" w:uiPriority="40"/>
+    <w:lsdException w:name="Grid Table 1 Light" w:uiPriority="46"/>
+    <w:lsdException w:name="Grid Table 2" w:uiPriority="47"/>
+    <w:lsdException w:name="Grid Table 3" w:uiPriority="48"/>
+    <w:lsdException w:name="Grid Table 4" w:uiPriority="49"/>
+    <w:lsdException w:name="Grid Table 5 Dark" w:uiPriority="50"/>
+    <w:lsdException w:name="Grid Table 6 Colorful" w:uiPriority="51"/>
+    <w:lsdException w:name="Grid Table 7 Colorful" w:uiPriority="52"/>
+    <w:lsdException w:name="Grid Table 1 Light Accent 1" w:uiPriority="46"/>
+    <w:lsdException w:name="Grid Table 2 Accent 1" w:uiPriority="47"/>
+    <w:lsdException w:name="Grid Table 3 Accent 1" w:uiPriority="48"/>
+    <w:lsdException w:name="Grid Table 4 Accent 1" w:uiPriority="49"/>
+    <w:lsdException w:name="Grid Table 5 Dark Accent 1" w:uiPriority="50"/>
+    <w:lsdException w:name="Grid Table 6 Colorful Accent 1" w:uiPriority="51"/>
+    <w:lsdException w:name="Grid Table 7 Colorful Accent 1" w:uiPriority="52"/>
+    <w:lsdException w:name="Grid Table 1 Light Accent 2" w:uiPriority="46"/>
+    <w:lsdException w:name="Grid Table 2 Accent 2" w:uiPriority="47"/>
+    <w:lsdException w:name="Grid Table 3 Accent 2" w:uiPriority="48"/>
+    <w:lsdException w:name="Grid Table 4 Accent 2" w:uiPriority="49"/>
+    <w:lsdException w:name="Grid Table 5 Dark Accent 2" w:uiPriority="50"/>
+    <w:lsdException w:name="Grid Table 6 Colorful Accent 2" w:uiPriority="51"/>
+    <w:lsdException w:name="Grid Table 7 Colorful Accent 2" w:uiPriority="52"/>
+    <w:lsdException w:name="Grid Table 1 Light Accent 3" w:uiPriority="46"/>
+    <w:lsdException w:name="Grid Table 2 Accent 3" w:uiPriority="47"/>
+    <w:lsdException w:name="Grid Table 3 Accent 3" w:uiPriority="48"/>
+    <w:lsdException w:name="Grid Table 4 Accent 3" w:uiPriority="49"/>
+    <w:lsdException w:name="Grid Table 5 Dark Accent 3" w:uiPriority="50"/>
+    <w:lsdException w:name="Grid Table 6 Colorful Accent 3" w:uiPriority="51"/>
+    <w:lsdException w:name="Grid Table 7 Colorful Accent 3" w:uiPriority="52"/>
+    <w:lsdException w:name="Grid Table 1 Light Accent 4" w:uiPriority="46"/>
+    <w:lsdException w:name="Grid Table 2 Accent 4" w:uiPriority="47"/>
+    <w:lsdException w:name="Grid Table 3 Accent 4" w:uiPriority="48"/>
+    <w:lsdException w:name="Grid Table 4 Accent 4" w:uiPriority="49"/>
+    <w:lsdException w:name="Grid Table 5 Dark Accent 4" w:uiPriority="50"/>
+    <w:lsdException w:name="Grid Table 6 Colorful Accent 4" w:uiPriority="51"/>
+    <w:lsdException w:name="Grid Table 7 Colorful Accent 4" w:uiPriority="52"/>
+    <w:lsdException w:name="Grid Table 1 Light Accent 5" w:uiPriority="46"/>
+    <w:lsdException w:name="Grid Table 2 Accent 5" w:uiPriority="47"/>
+    <w:lsdException w:name="Grid Table 3 Accent 5" w:uiPriority="48"/>
+    <w:lsdException w:name="Grid Table 4 Accent 5" w:uiPriority="49"/>
+    <w:lsdException w:name="Grid Table 5 Dark Accent 5" w:uiPriority="50"/>
+    <w:lsdException w:name="Grid Table 6 Colorful Accent 5" w:uiPriority="51"/>
+    <w:lsdException w:name="Grid Table 7 Colorful Accent 5" w:uiPriority="52"/>
+    <w:lsdException w:name="Grid Table 1 Light Accent 6" w:uiPriority="46"/>
+    <w:lsdException w:name="Grid Table 2 Accent 6" w:uiPriority="47"/>
+    <w:lsdException w:name="Grid Table 3 Accent 6" w:uiPriority="48"/>
+    <w:lsdException w:name="Grid Table 4 Accent 6" w:uiPriority="49"/>
+    <w:lsdException w:name="Grid Table 5 Dark Accent 6" w:uiPriority="50"/>
+    <w:lsdException w:name="Grid Table 6 Colorful Accent 6" w:uiPriority="51"/>
+    <w:lsdException w:name="Grid Table 7 Colorful Accent 6" w:uiPriority="52"/>
+    <w:lsdException w:name="List Table 1 Light" w:uiPriority="46"/>
+    <w:lsdException w:name="List Table 2" w:uiPriority="47"/>
+    <w:lsdException w:name="List Table 3" w:uiPriority="48"/>
+    <w:lsdException w:name="List Table 4" w:uiPriority="49"/>
+    <w:lsdException w:name="List Table 5 Dark" w:uiPriority="50"/>
+    <w:lsdException w:name="List Table 6 Colorful" w:uiPriority="51"/>
+    <w:lsdException w:name="List Table 7 Colorful" w:uiPriority="52"/>
+    <w:lsdException w:name="List Table 1 Light Accent 1" w:uiPriority="46"/>
+    <w:lsdException w:name="List Table 2 Accent 1" w:uiPriority="47"/>
+    <w:lsdException w:name="List Table 3 Accent 1" w:uiPriority="48"/>
+    <w:lsdException w:name="List Table 4 Accent 1" w:uiPriority="49"/>
+    <w:lsdException w:name="List Table 5 Dark Accent 1" w:uiPriority="50"/>
+    <w:lsdException w:name="List Table 6 Colorful Accent 1" w:uiPriority="51"/>
+    <w:lsdException w:name="List Table 7 Colorful Accent 1" w:uiPriority="52"/>
+    <w:lsdException w:name="List Table 1 Light Accent 2" w:uiPriority="46"/>
+    <w:lsdException w:name="List Table 2 Accent 2" w:uiPriority="47"/>
+    <w:lsdException w:name="List Table 3 Accent 2" w:uiPriority="48"/>
+    <w:lsdException w:name="List Table 4 Accent 2" w:uiPriority="49"/>
+    <w:lsdException w:name="List Table 5 Dark Accent 2" w:uiPriority="50"/>
+    <w:lsdException w:name="List Table 6 Colorful Accent 2" w:uiPriority="51"/>
+    <w:lsdException w:name="List Table 7 Colorful Accent 2" w:uiPriority="52"/>
+    <w:lsdException w:name="List Table 1 Light Accent 3" w:uiPriority="46"/>
+    <w:lsdException w:name="List Table 2 Accent 3" w:uiPriority="47"/>
+    <w:lsdException w:name="List Table 3 Accent 3" w:uiPriority="48"/>
+    <w:lsdException w:name="List Table 4 Accent 3" w:uiPriority="49"/>
+    <w:lsdException w:name="List Table 5 Dark Accent 3" w:uiPriority="50"/>
+    <w:lsdException w:name="List Table 6 Colorful Accent 3" w:uiPriority="51"/>
+    <w:lsdException w:name="List Table 7 Colorful Accent 3" w:uiPriority="52"/>
+    <w:lsdException w:name="List Table 1 Light Accent 4" w:uiPriority="46"/>
+    <w:lsdException w:name="List Table 2 Accent 4" w:uiPriority="47"/>
+    <w:lsdException w:name="List Table 3 Accent 4" w:uiPriority="48"/>
+    <w:lsdException w:name="List Table 4 Accent 4" w:uiPriority="49"/>
+    <w:lsdException w:name="List Table 5 Dark Accent 4" w:uiPriority="50"/>
+    <w:lsdException w:name="List Table 6 Colorful Accent 4" w:uiPriority="51"/>
+    <w:lsdException w:name="List Table 7 Colorful Accent 4" w:uiPriority="52"/>
+    <w:lsdException w:name="List Table 1 Light Accent 5" w:uiPriority="46"/>
+    <w:lsdException w:name="List Table 2 Accent 5" w:uiPriority="47"/>
+    <w:lsdException w:name="List Table 3 Accent 5" w:uiPriority="48"/>
+    <w:lsdException w:name="List Table 4 Accent 5" w:uiPriority="49"/>
+    <w:lsdException w:name="List Table 5 Dark Accent 5" w:uiPriority="50"/>
+    <w:lsdException w:name="List Table 6 Colorful Accent 5" w:uiPriority="51"/>
+    <w:lsdException w:name="List Table 7 Colorful Accent 5" w:uiPriority="52"/>
+    <w:lsdException w:name="List Table 1 Light Accent 6" w:uiPriority="46"/>
+    <w:lsdException w:name="List Table 2 Accent 6" w:uiPriority="47"/>
+    <w:lsdException w:name="List Table 3 Accent 6" w:uiPriority="48"/>
+    <w:lsdException w:name="List Table 4 Accent 6" w:uiPriority="49"/>
+    <w:lsdException w:name="List Table 5 Dark Accent 6" w:uiPriority="50"/>
+    <w:lsdException w:name="List Table 6 Colorful Accent 6" w:uiPriority="51"/>
+    <w:lsdException w:name="List Table 7 Colorful Accent 6" w:uiPriority="52"/>
+    <w:lsdException w:name="Mention" w:semiHidden="1" w:uiPriority="99" w:unhideWhenUsed="1"/>
+    <w:lsdException w:name="Smart Hyperlink" w:semiHidden="1" w:uiPriority="99" w:unhideWhenUsed="1"/>
+    <w:lsdException w:name="Hashtag" w:semiHidden="1" w:uiPriority="99" w:unhideWhenUsed="1"/>
+    <w:lsdException w:name="Unresolved Mention" w:semiHidden="1" w:uiPriority="99" w:unhideWhenUsed="1"/>
+    <w:lsdException w:name="Smart Link" w:semiHidden="1" w:uiPriority="99" w:unhideWhenUsed="1"/>
   </w:latentStyles>
-  <w:style w:type="paragraph" w:default="1" w:styleId="1">
+  <w:style w:type="paragraph" w:default="1" w:styleId="Normal">
     <w:name w:val="Normal"/>
     <w:qFormat/>
-    <w:uiPriority w:val="0"/>
     <w:rPr>
-      <w:rFonts w:asciiTheme="minorHAnsi" w:hAnsiTheme="minorHAnsi" w:eastAsiaTheme="minorEastAsia" w:cstheme="minorBidi"/>
-      <w:lang w:val="en-US" w:eastAsia="zh-CN" w:bidi="ar-SA"/>
+      <w:rFonts w:asciiTheme="minorHAnsi" w:eastAsiaTheme="minorEastAsia" w:hAnsiTheme="minorHAnsi" w:cstheme="minorBidi"/>
+      <w:lang w:eastAsia="zh-CN"/>
     </w:rPr>
   </w:style>
-  <w:style w:type="character" w:default="1" w:styleId="2">
+  <w:style w:type="character" w:default="1" w:styleId="DefaultParagraphFont">
     <w:name w:val="Default Paragraph Font"/>
+    <w:uiPriority w:val="1"/>
+    <w:unhideWhenUsed/>
+  </w:style>
+  <w:style w:type="table" w:default="1" w:styleId="TableNormal">
+    <w:name w:val="Normal Table"/>
+    <w:uiPriority w:val="99"/>
     <w:semiHidden/>
-    <w:uiPriority w:val="0"/>
-  </w:style>
-  <w:style w:type="table" w:default="1" w:styleId="3">
-    <w:name w:val="Normal Table"/>
-    <w:semiHidden/>
-    <w:qFormat/>
-    <w:uiPriority w:val="0"/>
+    <w:unhideWhenUsed/>
     <w:tblPr>
+      <w:tblInd w:w="0" w:type="dxa"/>
       <w:tblCellMar>
         <w:top w:w="0" w:type="dxa"/>
         <w:left w:w="108" w:type="dxa"/>
@@ -6856,21 +7774,22 @@
       </w:tblCellMar>
     </w:tblPr>
   </w:style>
-  <w:style w:type="paragraph" w:styleId="4">
+  <w:style w:type="numbering" w:default="1" w:styleId="NoList">
+    <w:name w:val="No List"/>
+    <w:uiPriority w:val="99"/>
+    <w:semiHidden/>
+    <w:unhideWhenUsed/>
+  </w:style>
+  <w:style w:type="paragraph" w:styleId="NormalWeb">
     <w:name w:val="Normal (Web)"/>
     <w:qFormat/>
-    <w:uiPriority w:val="0"/>
     <w:pPr>
-      <w:spacing w:before="0" w:beforeAutospacing="1" w:after="0" w:afterAutospacing="1"/>
-      <w:ind w:left="0" w:right="0"/>
-      <w:jc w:val="left"/>
+      <w:spacing w:beforeAutospacing="1" w:afterAutospacing="1"/>
     </w:pPr>
     <w:rPr>
-      <w:rFonts w:ascii="Times New Roman" w:hAnsi="Times New Roman" w:eastAsia="SimSun" w:cs="Times New Roman"/>
-      <w:kern w:val="0"/>
       <w:sz w:val="24"/>
       <w:szCs w:val="24"/>
-      <w:lang w:val="en-US" w:eastAsia="zh-CN" w:bidi="ar"/>
+      <w:lang w:eastAsia="zh-CN"/>
     </w:rPr>
   </w:style>
 </w:styles>
@@ -7128,5 +8047,6 @@
     </a:fmtScheme>
   </a:themeElements>
   <a:objectDefaults/>
+  <a:extraClrSchemeLst/>
 </a:theme>
 </file>